--- a/هشتم/ف 2/تا صفحه 23.docx
+++ b/هشتم/ف 2/تا صفحه 23.docx
@@ -5,7 +5,7 @@
     <w:p>
       <w:pPr>
         <w:rPr>
-          <w:rFonts w:ascii="Vazirmatn" w:hAnsi="Vazirmatn" w:hint="cs"/>
+          <w:rFonts w:ascii="Vazirmatn" w:hAnsi="Vazirmatn"/>
           <w:sz w:val="2"/>
           <w:szCs w:val="2"/>
           <w:rtl/>
@@ -25,11 +25,11 @@
         <w:tblLook w:val="0600" w:firstRow="0" w:lastRow="0" w:firstColumn="0" w:lastColumn="0" w:noHBand="1" w:noVBand="1"/>
       </w:tblPr>
       <w:tblGrid>
-        <w:gridCol w:w="616"/>
-        <w:gridCol w:w="4007"/>
-        <w:gridCol w:w="3082"/>
-        <w:gridCol w:w="2222"/>
-        <w:gridCol w:w="609"/>
+        <w:gridCol w:w="509"/>
+        <w:gridCol w:w="4004"/>
+        <w:gridCol w:w="3029"/>
+        <w:gridCol w:w="2455"/>
+        <w:gridCol w:w="539"/>
       </w:tblGrid>
       <w:tr>
         <w:trPr>
@@ -37,7 +37,7 @@
         </w:trPr>
         <w:tc>
           <w:tcPr>
-            <w:tcW w:w="4623" w:type="dxa"/>
+            <w:tcW w:w="4513" w:type="dxa"/>
             <w:gridSpan w:val="2"/>
             <w:shd w:val="clear" w:color="auto" w:fill="D9D9D9" w:themeFill="background1" w:themeFillShade="D9"/>
             <w:vAlign w:val="center"/>
@@ -46,8 +46,6 @@
             <w:pPr>
               <w:rPr>
                 <w:rFonts w:ascii="Vazirmatn" w:hAnsi="Vazirmatn"/>
-                <w:sz w:val="26"/>
-                <w:szCs w:val="26"/>
                 <w:rtl/>
                 <w:lang w:bidi="fa-IR"/>
               </w:rPr>
@@ -55,8 +53,6 @@
             <w:r>
               <w:rPr>
                 <w:rFonts w:ascii="Vazirmatn" w:hAnsi="Vazirmatn" w:hint="cs"/>
-                <w:sz w:val="26"/>
-                <w:szCs w:val="26"/>
                 <w:rtl/>
               </w:rPr>
               <w:t>نام و نام خانوادگی:</w:t>
@@ -65,7 +61,7 @@
         </w:tc>
         <w:tc>
           <w:tcPr>
-            <w:tcW w:w="3082" w:type="dxa"/>
+            <w:tcW w:w="3029" w:type="dxa"/>
             <w:shd w:val="clear" w:color="auto" w:fill="D9D9D9" w:themeFill="background1" w:themeFillShade="D9"/>
             <w:vAlign w:val="center"/>
           </w:tcPr>
@@ -73,8 +69,6 @@
             <w:pPr>
               <w:rPr>
                 <w:rFonts w:ascii="Vazirmatn" w:hAnsi="Vazirmatn"/>
-                <w:sz w:val="26"/>
-                <w:szCs w:val="26"/>
                 <w:rtl/>
                 <w:lang w:bidi="fa-IR"/>
               </w:rPr>
@@ -82,8 +76,6 @@
             <w:r>
               <w:rPr>
                 <w:rFonts w:ascii="Vazirmatn" w:hAnsi="Vazirmatn" w:hint="cs"/>
-                <w:sz w:val="26"/>
-                <w:szCs w:val="26"/>
                 <w:rtl/>
               </w:rPr>
               <w:t>کلاس ه</w:t>
@@ -91,8 +83,6 @@
             <w:r>
               <w:rPr>
                 <w:rFonts w:ascii="Vazirmatn" w:hAnsi="Vazirmatn" w:hint="cs"/>
-                <w:sz w:val="26"/>
-                <w:szCs w:val="26"/>
                 <w:rtl/>
               </w:rPr>
               <w:t>شتم</w:t>
@@ -100,8 +90,6 @@
             <w:r>
               <w:rPr>
                 <w:rFonts w:ascii="Vazirmatn" w:hAnsi="Vazirmatn" w:hint="cs"/>
-                <w:sz w:val="26"/>
-                <w:szCs w:val="26"/>
                 <w:rtl/>
               </w:rPr>
               <w:t>: ....................</w:t>
@@ -110,7 +98,7 @@
         </w:tc>
         <w:tc>
           <w:tcPr>
-            <w:tcW w:w="2831" w:type="dxa"/>
+            <w:tcW w:w="2994" w:type="dxa"/>
             <w:gridSpan w:val="2"/>
             <w:shd w:val="clear" w:color="auto" w:fill="D9D9D9" w:themeFill="background1" w:themeFillShade="D9"/>
             <w:vAlign w:val="center"/>
@@ -119,8 +107,6 @@
             <w:pPr>
               <w:rPr>
                 <w:rFonts w:ascii="Vazirmatn" w:hAnsi="Vazirmatn"/>
-                <w:sz w:val="26"/>
-                <w:szCs w:val="26"/>
                 <w:rtl/>
                 <w:lang w:bidi="fa-IR"/>
               </w:rPr>
@@ -128,8 +114,6 @@
             <w:r>
               <w:rPr>
                 <w:rFonts w:ascii="Vazirmatn" w:hAnsi="Vazirmatn" w:hint="cs"/>
-                <w:sz w:val="26"/>
-                <w:szCs w:val="26"/>
                 <w:rtl/>
                 <w:lang w:bidi="fa-IR"/>
               </w:rPr>
@@ -141,11 +125,11 @@
       <w:tr>
         <w:trPr>
           <w:cantSplit/>
-          <w:trHeight w:val="1322"/>
+          <w:trHeight w:val="983"/>
         </w:trPr>
         <w:tc>
           <w:tcPr>
-            <w:tcW w:w="616" w:type="dxa"/>
+            <w:tcW w:w="509" w:type="dxa"/>
             <w:textDirection w:val="btLr"/>
           </w:tcPr>
           <w:p>
@@ -154,396 +138,245 @@
               <w:jc w:val="center"/>
               <w:rPr>
                 <w:rFonts w:ascii="Vazirmatn" w:hAnsi="Vazirmatn"/>
-                <w:sz w:val="26"/>
-                <w:szCs w:val="26"/>
                 <w:rtl/>
               </w:rPr>
             </w:pPr>
             <w:r>
               <w:rPr>
                 <w:rFonts w:ascii="Vazirmatn" w:hAnsi="Vazirmatn" w:hint="cs"/>
-                <w:rtl/>
-              </w:rPr>
-              <w:t>درست / نادرست</w:t>
+                <w:sz w:val="18"/>
+                <w:szCs w:val="18"/>
+                <w:rtl/>
+              </w:rPr>
+              <w:t>صحیح</w:t>
+            </w:r>
+            <w:r>
+              <w:rPr>
+                <w:rFonts w:ascii="Vazirmatn" w:hAnsi="Vazirmatn" w:hint="cs"/>
+                <w:sz w:val="18"/>
+                <w:szCs w:val="18"/>
+                <w:rtl/>
+              </w:rPr>
+              <w:t>/</w:t>
+            </w:r>
+            <w:r>
+              <w:rPr>
+                <w:rFonts w:ascii="Vazirmatn" w:hAnsi="Vazirmatn" w:hint="cs"/>
+                <w:sz w:val="18"/>
+                <w:szCs w:val="18"/>
+                <w:rtl/>
+              </w:rPr>
+              <w:t>غلط</w:t>
             </w:r>
           </w:p>
         </w:tc>
         <w:tc>
           <w:tcPr>
-            <w:tcW w:w="9311" w:type="dxa"/>
+            <w:tcW w:w="9488" w:type="dxa"/>
             <w:gridSpan w:val="3"/>
           </w:tcPr>
-          <w:tbl>
-            <w:tblPr>
-              <w:tblStyle w:val="PlainTable4"/>
-              <w:tblpPr w:leftFromText="180" w:rightFromText="180" w:vertAnchor="text" w:horzAnchor="margin" w:tblpXSpec="right" w:tblpY="-168"/>
-              <w:tblOverlap w:val="never"/>
-              <w:bidiVisual/>
-              <w:tblW w:w="0" w:type="auto"/>
-              <w:tblLook w:val="0600" w:firstRow="0" w:lastRow="0" w:firstColumn="0" w:lastColumn="0" w:noHBand="1" w:noVBand="1"/>
-            </w:tblPr>
-            <w:tblGrid>
-              <w:gridCol w:w="6190"/>
-            </w:tblGrid>
-            <w:tr>
-              <w:tc>
-                <w:tcPr>
-                  <w:tcW w:w="6190" w:type="dxa"/>
-                  <w:shd w:val="clear" w:color="auto" w:fill="FFFFFF" w:themeFill="background1"/>
-                </w:tcPr>
-                <w:p>
-                  <w:pPr>
-                    <w:rPr>
-                      <w:sz w:val="26"/>
-                      <w:szCs w:val="26"/>
-                      <w:rtl/>
-                    </w:rPr>
-                  </w:pPr>
-                  <w:r>
-                    <w:rPr>
-                      <w:rFonts w:hint="cs"/>
-                      <w:sz w:val="26"/>
-                      <w:szCs w:val="26"/>
-                      <w:rtl/>
-                    </w:rPr>
-                    <w:t>الف)</w:t>
-                  </w:r>
-                  <w:r>
-                    <w:rPr>
-                      <w:rFonts w:ascii="Shabnam" w:hAnsi="Shabnam" w:hint="cs"/>
-                      <w:sz w:val="26"/>
-                      <w:szCs w:val="26"/>
-                      <w:rtl/>
-                    </w:rPr>
-                    <w:t xml:space="preserve"> </w:t>
-                  </w:r>
-                  <w:r>
-                    <w:rPr>
-                      <w:rFonts w:ascii="Vazirmatn" w:hAnsi="Vazirmatn" w:hint="cs"/>
-                      <w:sz w:val="26"/>
-                      <w:szCs w:val="26"/>
-                      <w:rtl/>
-                    </w:rPr>
-                    <w:t>عدد صفر ، تنها عددی است که معکوس ندارد.</w:t>
-                  </w:r>
-                  <w:r>
-                    <w:rPr>
-                      <w:rFonts w:hint="cs"/>
-                      <w:sz w:val="26"/>
-                      <w:szCs w:val="26"/>
-                      <w:rtl/>
-                    </w:rPr>
-                    <w:t xml:space="preserve"> (           )</w:t>
-                  </w:r>
-                </w:p>
-              </w:tc>
-            </w:tr>
-            <w:tr>
-              <w:tc>
-                <w:tcPr>
-                  <w:tcW w:w="6190" w:type="dxa"/>
-                  <w:shd w:val="clear" w:color="auto" w:fill="FFFFFF" w:themeFill="background1"/>
-                </w:tcPr>
-                <w:p>
-                  <w:pPr>
-                    <w:rPr>
-                      <w:sz w:val="26"/>
-                      <w:szCs w:val="26"/>
-                      <w:rtl/>
-                    </w:rPr>
-                  </w:pPr>
-                  <w:r>
-                    <w:rPr>
-                      <w:rFonts w:hint="cs"/>
-                      <w:sz w:val="26"/>
-                      <w:szCs w:val="26"/>
-                      <w:rtl/>
-                    </w:rPr>
-                    <w:t xml:space="preserve">ب)  </w:t>
-                  </w:r>
-                  <w:r>
-                    <w:rPr>
-                      <w:rFonts w:asciiTheme="majorBidi" w:hAnsiTheme="majorBidi" w:hint="cs"/>
-                      <w:sz w:val="26"/>
-                      <w:szCs w:val="26"/>
-                      <w:rtl/>
-                    </w:rPr>
-                    <w:t xml:space="preserve">تمام مضرب های عدد </w:t>
-                  </w:r>
-                  <w:r>
-                    <w:rPr>
-                      <w:rFonts w:asciiTheme="majorBidi" w:hAnsiTheme="majorBidi" w:hint="cs"/>
-                      <w:sz w:val="26"/>
-                      <w:szCs w:val="26"/>
-                      <w:rtl/>
-                      <w:lang w:bidi="fa-IR"/>
-                    </w:rPr>
-                    <w:t>۱۷</w:t>
-                  </w:r>
-                  <w:r>
-                    <w:rPr>
-                      <w:rFonts w:asciiTheme="majorBidi" w:hAnsiTheme="majorBidi" w:hint="cs"/>
-                      <w:sz w:val="26"/>
-                      <w:szCs w:val="26"/>
-                      <w:rtl/>
-                    </w:rPr>
-                    <w:t>، مرکب هستند.</w:t>
-                  </w:r>
-                  <w:r>
-                    <w:rPr>
-                      <w:rFonts w:hint="cs"/>
-                      <w:sz w:val="26"/>
-                      <w:szCs w:val="26"/>
-                      <w:rtl/>
-                    </w:rPr>
-                    <w:t xml:space="preserve"> </w:t>
-                  </w:r>
-                  <w:r>
-                    <w:rPr>
-                      <w:rFonts w:hint="cs"/>
-                      <w:sz w:val="26"/>
-                      <w:szCs w:val="26"/>
-                      <w:rtl/>
-                    </w:rPr>
-                    <w:t>(           )</w:t>
-                  </w:r>
-                </w:p>
-              </w:tc>
-            </w:tr>
-            <w:tr>
-              <w:tc>
-                <w:tcPr>
-                  <w:tcW w:w="6190" w:type="dxa"/>
-                  <w:shd w:val="clear" w:color="auto" w:fill="FFFFFF" w:themeFill="background1"/>
-                </w:tcPr>
-                <w:p>
-                  <w:pPr>
-                    <w:rPr>
-                      <w:sz w:val="26"/>
-                      <w:szCs w:val="26"/>
-                      <w:rtl/>
-                      <w:lang w:bidi="fa-IR"/>
-                    </w:rPr>
-                  </w:pPr>
-                  <w:r>
-                    <w:rPr>
-                      <w:rFonts w:hint="cs"/>
-                      <w:sz w:val="26"/>
-                      <w:szCs w:val="26"/>
-                      <w:rtl/>
-                    </w:rPr>
-                    <w:t>پ</w:t>
-                  </w:r>
-                  <w:r>
-                    <w:rPr>
-                      <w:rFonts w:hint="cs"/>
-                      <w:sz w:val="26"/>
-                      <w:szCs w:val="26"/>
-                      <w:rtl/>
-                    </w:rPr>
-                    <w:t>) همه ی</w:t>
-                  </w:r>
-                  <w:r>
-                    <w:rPr>
-                      <w:rFonts w:ascii="Tahoma" w:hAnsi="Tahoma"/>
-                      <w:sz w:val="26"/>
-                      <w:szCs w:val="26"/>
-                      <w:rtl/>
-                    </w:rPr>
-                    <w:t xml:space="preserve"> اعداد اول</w:t>
-                  </w:r>
-                  <w:r>
-                    <w:rPr>
-                      <w:rFonts w:ascii="Tahoma" w:hAnsi="Tahoma" w:hint="cs"/>
-                      <w:sz w:val="26"/>
-                      <w:szCs w:val="26"/>
-                      <w:rtl/>
-                    </w:rPr>
-                    <w:t xml:space="preserve"> </w:t>
-                  </w:r>
-                  <w:r>
-                    <w:rPr>
-                      <w:rFonts w:ascii="Tahoma" w:hAnsi="Tahoma"/>
-                      <w:sz w:val="26"/>
-                      <w:szCs w:val="26"/>
-                      <w:rtl/>
-                    </w:rPr>
-                    <w:t>فرد هستند.</w:t>
-                  </w:r>
-                  <w:r>
-                    <w:rPr>
-                      <w:rFonts w:hint="cs"/>
-                      <w:sz w:val="26"/>
-                      <w:szCs w:val="26"/>
-                      <w:rtl/>
-                    </w:rPr>
-                    <w:t xml:space="preserve"> (           )</w:t>
-                  </w:r>
-                </w:p>
-              </w:tc>
-            </w:tr>
-            <w:tr>
-              <w:tc>
-                <w:tcPr>
-                  <w:tcW w:w="6190" w:type="dxa"/>
-                  <w:shd w:val="clear" w:color="auto" w:fill="FFFFFF" w:themeFill="background1"/>
-                </w:tcPr>
-                <w:p>
-                  <w:pPr>
-                    <w:rPr>
-                      <w:rFonts w:cs="Cambria"/>
-                      <w:sz w:val="26"/>
-                      <w:szCs w:val="26"/>
-                      <w:rtl/>
-                      <w:lang w:bidi="fa-IR"/>
-                    </w:rPr>
-                  </w:pPr>
-                  <w:r>
-                    <w:rPr>
-                      <w:rFonts w:hint="cs"/>
-                      <w:sz w:val="26"/>
-                      <w:szCs w:val="26"/>
-                      <w:rtl/>
-                    </w:rPr>
-                    <w:t>ت</w:t>
-                  </w:r>
-                  <w:r>
-                    <w:rPr>
-                      <w:rFonts w:hint="cs"/>
-                      <w:sz w:val="26"/>
-                      <w:szCs w:val="26"/>
-                      <w:rtl/>
-                    </w:rPr>
-                    <w:t xml:space="preserve">) </w:t>
-                  </w:r>
-                  <w:r>
-                    <w:rPr>
-                      <w:rFonts w:asciiTheme="majorBidi" w:hAnsiTheme="majorBidi" w:hint="cs"/>
-                      <w:sz w:val="26"/>
-                      <w:szCs w:val="26"/>
-                      <w:rtl/>
-                    </w:rPr>
-                    <w:t xml:space="preserve">قرینه معکوس عدد </w:t>
-                  </w:r>
-                  <w:r>
-                    <w:rPr>
-                      <w:rFonts w:asciiTheme="majorBidi" w:hAnsiTheme="majorBidi"/>
-                      <w:position w:val="-26"/>
-                      <w:sz w:val="26"/>
-                      <w:szCs w:val="26"/>
-                    </w:rPr>
-                    <w:object w:dxaOrig="540" w:dyaOrig="690" w14:anchorId="6FABF7AE">
-                      <v:shapetype id="_x0000_t75" coordsize="21600,21600" o:spt="75" o:preferrelative="t" path="m@4@5l@4@11@9@11@9@5xe" filled="f" stroked="f">
-                        <v:stroke joinstyle="miter"/>
-                        <v:formulas>
-                          <v:f eqn="if lineDrawn pixelLineWidth 0"/>
-                          <v:f eqn="sum @0 1 0"/>
-                          <v:f eqn="sum 0 0 @1"/>
-                          <v:f eqn="prod @2 1 2"/>
-                          <v:f eqn="prod @3 21600 pixelWidth"/>
-                          <v:f eqn="prod @3 21600 pixelHeight"/>
-                          <v:f eqn="sum @0 0 1"/>
-                          <v:f eqn="prod @6 1 2"/>
-                          <v:f eqn="prod @7 21600 pixelWidth"/>
-                          <v:f eqn="sum @8 21600 0"/>
-                          <v:f eqn="prod @7 21600 pixelHeight"/>
-                          <v:f eqn="sum @10 21600 0"/>
-                        </v:formulas>
-                        <v:path o:extrusionok="f" gradientshapeok="t" o:connecttype="rect"/>
-                        <o:lock v:ext="edit" aspectratio="t"/>
-                      </v:shapetype>
-                      <v:shape id="_x0000_i1262" type="#_x0000_t75" style="width:26.9pt;height:34.7pt" o:ole="">
-                        <v:imagedata r:id="rId8" o:title=""/>
-                      </v:shape>
-                      <o:OLEObject Type="Embed" ProgID="Equation.DSMT4" ShapeID="_x0000_i1262" DrawAspect="Content" ObjectID="_1822034668" r:id="rId9"/>
-                    </w:object>
-                  </w:r>
-                  <w:r>
-                    <w:rPr>
-                      <w:rFonts w:asciiTheme="majorBidi" w:hAnsiTheme="majorBidi" w:hint="cs"/>
-                      <w:sz w:val="26"/>
-                      <w:szCs w:val="26"/>
-                      <w:rtl/>
-                    </w:rPr>
-                    <w:t xml:space="preserve"> برابر است با </w:t>
-                  </w:r>
-                  <w:r>
-                    <w:rPr>
-                      <w:rFonts w:asciiTheme="majorBidi" w:hAnsiTheme="majorBidi"/>
-                      <w:sz w:val="26"/>
-                      <w:szCs w:val="26"/>
-                    </w:rPr>
-                    <w:t xml:space="preserve"> </w:t>
-                  </w:r>
-                  <w:r>
-                    <w:rPr>
-                      <w:rFonts w:asciiTheme="majorBidi" w:hAnsiTheme="majorBidi"/>
-                      <w:position w:val="-26"/>
-                      <w:sz w:val="26"/>
-                      <w:szCs w:val="26"/>
-                    </w:rPr>
-                    <w:object w:dxaOrig="390" w:dyaOrig="690" w14:anchorId="3349C4F9">
-                      <v:shape id="_x0000_i1263" type="#_x0000_t75" style="width:19.1pt;height:34.7pt" o:ole="">
-                        <v:imagedata r:id="rId10" o:title=""/>
-                      </v:shape>
-                      <o:OLEObject Type="Embed" ProgID="Equation.DSMT4" ShapeID="_x0000_i1263" DrawAspect="Content" ObjectID="_1822034669" r:id="rId11"/>
-                    </w:object>
-                  </w:r>
-                  <w:r>
-                    <w:rPr>
-                      <w:rFonts w:asciiTheme="majorBidi" w:hAnsiTheme="majorBidi" w:hint="cs"/>
-                      <w:sz w:val="26"/>
-                      <w:szCs w:val="26"/>
-                      <w:rtl/>
-                    </w:rPr>
-                    <w:t>.</w:t>
-                  </w:r>
-                  <w:r>
-                    <w:rPr>
-                      <w:rFonts w:hint="cs"/>
-                      <w:sz w:val="26"/>
-                      <w:szCs w:val="26"/>
-                      <w:rtl/>
-                    </w:rPr>
-                    <w:t xml:space="preserve"> </w:t>
-                  </w:r>
-                  <w:r>
-                    <w:rPr>
-                      <w:rFonts w:hint="cs"/>
-                      <w:sz w:val="26"/>
-                      <w:szCs w:val="26"/>
-                      <w:rtl/>
-                    </w:rPr>
-                    <w:t>(           )</w:t>
-                  </w:r>
-                </w:p>
-              </w:tc>
-            </w:tr>
-          </w:tbl>
           <w:p>
-            <w:pPr>
-              <w:rPr>
-                <w:sz w:val="26"/>
-                <w:szCs w:val="26"/>
-                <w:rtl/>
-              </w:rPr>
-            </w:pPr>
+            <w:r>
+              <w:rPr>
+                <w:rFonts w:hint="cs"/>
+                <w:rtl/>
+              </w:rPr>
+              <w:t>الف</w:t>
+            </w:r>
+            <w:r>
+              <w:rPr>
+                <w:rFonts w:hint="cs"/>
+                <w:rtl/>
+              </w:rPr>
+              <w:t xml:space="preserve">) </w:t>
+            </w:r>
+            <w:r>
+              <w:rPr>
+                <w:rFonts w:asciiTheme="majorBidi" w:hAnsiTheme="majorBidi" w:hint="cs"/>
+                <w:rtl/>
+              </w:rPr>
+              <w:t xml:space="preserve">معکوس عدد </w:t>
+            </w:r>
+            <w:r>
+              <w:rPr>
+                <w:rFonts w:asciiTheme="majorBidi" w:hAnsiTheme="majorBidi"/>
+                <w:position w:val="-26"/>
+              </w:rPr>
+              <w:object w:dxaOrig="400" w:dyaOrig="680" w14:anchorId="45060F98">
+                <v:shapetype id="_x0000_t75" coordsize="21600,21600" o:spt="75" o:preferrelative="t" path="m@4@5l@4@11@9@11@9@5xe" filled="f" stroked="f">
+                  <v:stroke joinstyle="miter"/>
+                  <v:formulas>
+                    <v:f eqn="if lineDrawn pixelLineWidth 0"/>
+                    <v:f eqn="sum @0 1 0"/>
+                    <v:f eqn="sum 0 0 @1"/>
+                    <v:f eqn="prod @2 1 2"/>
+                    <v:f eqn="prod @3 21600 pixelWidth"/>
+                    <v:f eqn="prod @3 21600 pixelHeight"/>
+                    <v:f eqn="sum @0 0 1"/>
+                    <v:f eqn="prod @6 1 2"/>
+                    <v:f eqn="prod @7 21600 pixelWidth"/>
+                    <v:f eqn="sum @8 21600 0"/>
+                    <v:f eqn="prod @7 21600 pixelHeight"/>
+                    <v:f eqn="sum @10 21600 0"/>
+                  </v:formulas>
+                  <v:path o:extrusionok="f" gradientshapeok="t" o:connecttype="rect"/>
+                  <o:lock v:ext="edit" aspectratio="t"/>
+                </v:shapetype>
+                <v:shape id="_x0000_i1316" type="#_x0000_t75" style="width:17.3pt;height:29.75pt" o:ole="">
+                  <v:imagedata r:id="rId8" o:title=""/>
+                </v:shape>
+                <o:OLEObject Type="Embed" ProgID="Equation.DSMT4" ShapeID="_x0000_i1316" DrawAspect="Content" ObjectID="_1822161793" r:id="rId9"/>
+              </w:object>
+            </w:r>
+            <w:r>
+              <w:rPr>
+                <w:rFonts w:asciiTheme="majorBidi" w:hAnsiTheme="majorBidi" w:hint="cs"/>
+                <w:rtl/>
+              </w:rPr>
+              <w:t xml:space="preserve"> برابر است با </w:t>
+            </w:r>
+            <w:r>
+              <w:rPr>
+                <w:rFonts w:asciiTheme="majorBidi" w:hAnsiTheme="majorBidi"/>
+              </w:rPr>
+              <w:t xml:space="preserve"> </w:t>
+            </w:r>
+            <w:r>
+              <w:rPr>
+                <w:rFonts w:asciiTheme="majorBidi" w:hAnsiTheme="majorBidi"/>
+                <w:position w:val="-26"/>
+              </w:rPr>
+              <w:object w:dxaOrig="390" w:dyaOrig="690" w14:anchorId="14911A34">
+                <v:shape id="_x0000_i1317" type="#_x0000_t75" style="width:16.6pt;height:29.75pt" o:ole="">
+                  <v:imagedata r:id="rId10" o:title=""/>
+                </v:shape>
+                <o:OLEObject Type="Embed" ProgID="Equation.DSMT4" ShapeID="_x0000_i1317" DrawAspect="Content" ObjectID="_1822161794" r:id="rId11"/>
+              </w:object>
+            </w:r>
+            <w:r>
+              <w:rPr>
+                <w:rFonts w:asciiTheme="majorBidi" w:hAnsiTheme="majorBidi" w:hint="cs"/>
+                <w:rtl/>
+              </w:rPr>
+              <w:t>.</w:t>
+            </w:r>
+            <w:r>
+              <w:rPr>
+                <w:rFonts w:hint="cs"/>
+                <w:rtl/>
+              </w:rPr>
+              <w:t xml:space="preserve"> (           )</w:t>
+            </w:r>
+            <w:r>
+              <w:rPr>
+                <w:rFonts w:hint="cs"/>
+                <w:rtl/>
+              </w:rPr>
+              <w:t xml:space="preserve">         ب</w:t>
+            </w:r>
+            <w:r>
+              <w:rPr>
+                <w:rtl/>
+              </w:rPr>
+              <w:t>) عدد صفر ، تنها عدد</w:t>
+            </w:r>
+            <w:r>
+              <w:rPr>
+                <w:rFonts w:hint="cs"/>
+                <w:rtl/>
+              </w:rPr>
+              <w:t>ی</w:t>
+            </w:r>
+            <w:r>
+              <w:rPr>
+                <w:rtl/>
+              </w:rPr>
+              <w:t xml:space="preserve"> است که معکوس ندارد. (       )</w:t>
+            </w:r>
           </w:p>
           <w:p>
             <w:pPr>
               <w:rPr>
-                <w:rFonts w:ascii="Vazirmatn" w:hAnsi="Vazirmatn"/>
-                <w:sz w:val="26"/>
-                <w:szCs w:val="26"/>
-                <w:rtl/>
-                <w:lang w:bidi="fa-IR"/>
+                <w:rtl/>
               </w:rPr>
             </w:pPr>
+            <w:r>
+              <w:rPr>
+                <w:rFonts w:hint="eastAsia"/>
+                <w:rtl/>
+              </w:rPr>
+              <w:t>ب</w:t>
+            </w:r>
+            <w:r>
+              <w:rPr>
+                <w:rtl/>
+              </w:rPr>
+              <w:t>)  تمام مضرب ها</w:t>
+            </w:r>
+            <w:r>
+              <w:rPr>
+                <w:rFonts w:hint="cs"/>
+                <w:rtl/>
+              </w:rPr>
+              <w:t>ی</w:t>
+            </w:r>
+            <w:r>
+              <w:rPr>
+                <w:rtl/>
+              </w:rPr>
+              <w:t xml:space="preserve"> عدد </w:t>
+            </w:r>
+            <w:r>
+              <w:rPr>
+                <w:rtl/>
+                <w:lang w:bidi="fa-IR"/>
+              </w:rPr>
+              <w:t>۱۷</w:t>
+            </w:r>
+            <w:r>
+              <w:rPr>
+                <w:rtl/>
+              </w:rPr>
+              <w:t>، مرکب هستند. (           )</w:t>
+            </w:r>
+            <w:r>
+              <w:rPr>
+                <w:rFonts w:hint="cs"/>
+                <w:rtl/>
+              </w:rPr>
+              <w:t xml:space="preserve">                            </w:t>
+            </w:r>
+            <w:r>
+              <w:rPr>
+                <w:rFonts w:hint="eastAsia"/>
+                <w:rtl/>
+              </w:rPr>
+              <w:t>پ</w:t>
+            </w:r>
+            <w:r>
+              <w:rPr>
+                <w:rtl/>
+              </w:rPr>
+              <w:t xml:space="preserve">) همه </w:t>
+            </w:r>
+            <w:r>
+              <w:rPr>
+                <w:rFonts w:hint="cs"/>
+                <w:rtl/>
+              </w:rPr>
+              <w:t>ی</w:t>
+            </w:r>
+            <w:r>
+              <w:rPr>
+                <w:rtl/>
+              </w:rPr>
+              <w:t xml:space="preserve"> اعداد اول فرد هستند. (        )</w:t>
+            </w:r>
           </w:p>
         </w:tc>
         <w:tc>
           <w:tcPr>
-            <w:tcW w:w="609" w:type="dxa"/>
+            <w:tcW w:w="539" w:type="dxa"/>
             <w:vAlign w:val="center"/>
           </w:tcPr>
           <w:p>
@@ -551,8 +384,6 @@
               <w:jc w:val="center"/>
               <w:rPr>
                 <w:rFonts w:ascii="Vazirmatn" w:hAnsi="Vazirmatn"/>
-                <w:sz w:val="26"/>
-                <w:szCs w:val="26"/>
                 <w:rtl/>
                 <w:lang w:bidi="fa-IR"/>
               </w:rPr>
@@ -560,8 +391,6 @@
             <w:r>
               <w:rPr>
                 <w:rFonts w:ascii="Vazirmatn" w:hAnsi="Vazirmatn" w:hint="cs"/>
-                <w:sz w:val="26"/>
-                <w:szCs w:val="26"/>
                 <w:rtl/>
                 <w:lang w:bidi="fa-IR"/>
               </w:rPr>
@@ -577,7 +406,7 @@
         </w:trPr>
         <w:tc>
           <w:tcPr>
-            <w:tcW w:w="616" w:type="dxa"/>
+            <w:tcW w:w="509" w:type="dxa"/>
             <w:textDirection w:val="btLr"/>
           </w:tcPr>
           <w:p>
@@ -586,33 +415,28 @@
               <w:jc w:val="center"/>
               <w:rPr>
                 <w:rFonts w:ascii="Vazirmatn" w:hAnsi="Vazirmatn"/>
-                <w:sz w:val="26"/>
-                <w:szCs w:val="26"/>
-                <w:rtl/>
+                <w:rtl/>
+                <w:lang w:bidi="fa-IR"/>
               </w:rPr>
             </w:pPr>
             <w:r>
               <w:rPr>
                 <w:rFonts w:ascii="Vazirmatn" w:hAnsi="Vazirmatn" w:hint="cs"/>
-                <w:sz w:val="22"/>
-                <w:szCs w:val="22"/>
-                <w:rtl/>
-              </w:rPr>
-              <w:t>پاسخ کوتاه</w:t>
+                <w:rtl/>
+              </w:rPr>
+              <w:t>کوتاه پاسخ</w:t>
             </w:r>
           </w:p>
         </w:tc>
         <w:tc>
           <w:tcPr>
-            <w:tcW w:w="9311" w:type="dxa"/>
+            <w:tcW w:w="9488" w:type="dxa"/>
             <w:gridSpan w:val="3"/>
           </w:tcPr>
           <w:p>
             <w:pPr>
               <w:rPr>
                 <w:rFonts w:ascii="Vazirmatn" w:hAnsi="Vazirmatn"/>
-                <w:sz w:val="26"/>
-                <w:szCs w:val="26"/>
                 <w:rtl/>
                 <w:lang w:bidi="fa-IR"/>
               </w:rPr>
@@ -620,8 +444,6 @@
             <w:r>
               <w:rPr>
                 <w:rFonts w:ascii="Vazirmatn" w:hAnsi="Vazirmatn" w:hint="cs"/>
-                <w:sz w:val="26"/>
-                <w:szCs w:val="26"/>
                 <w:rtl/>
               </w:rPr>
               <w:t>الف</w:t>
@@ -629,8 +451,6 @@
             <w:r>
               <w:rPr>
                 <w:rFonts w:ascii="Vazirmatn" w:hAnsi="Vazirmatn" w:hint="cs"/>
-                <w:sz w:val="26"/>
-                <w:szCs w:val="26"/>
                 <w:rtl/>
               </w:rPr>
               <w:t xml:space="preserve">) </w:t>
@@ -638,8 +458,6 @@
             <w:r>
               <w:rPr>
                 <w:rFonts w:ascii="Vazirmatn" w:hAnsi="Vazirmatn" w:hint="cs"/>
-                <w:sz w:val="26"/>
-                <w:szCs w:val="26"/>
                 <w:rtl/>
                 <w:lang w:bidi="fa-IR"/>
               </w:rPr>
@@ -648,8 +466,6 @@
             <w:r>
               <w:rPr>
                 <w:rFonts w:ascii="Vazirmatn" w:hAnsi="Vazirmatn" w:hint="cs"/>
-                <w:sz w:val="26"/>
-                <w:szCs w:val="26"/>
                 <w:rtl/>
                 <w:lang w:bidi="fa-IR"/>
               </w:rPr>
@@ -658,8 +474,6 @@
             <w:r>
               <w:rPr>
                 <w:rFonts w:ascii="Vazirmatn" w:hAnsi="Vazirmatn" w:hint="cs"/>
-                <w:sz w:val="26"/>
-                <w:szCs w:val="26"/>
                 <w:rtl/>
                 <w:lang w:bidi="fa-IR"/>
               </w:rPr>
@@ -668,8 +482,6 @@
             <w:r>
               <w:rPr>
                 <w:rFonts w:ascii="Vazirmatn" w:hAnsi="Vazirmatn" w:hint="cs"/>
-                <w:sz w:val="26"/>
-                <w:szCs w:val="26"/>
                 <w:rtl/>
                 <w:lang w:bidi="fa-IR"/>
               </w:rPr>
@@ -678,113 +490,221 @@
             <w:r>
               <w:rPr>
                 <w:rFonts w:ascii="Vazirmatn" w:hAnsi="Vazirmatn" w:hint="cs"/>
-                <w:sz w:val="26"/>
-                <w:szCs w:val="26"/>
                 <w:rtl/>
                 <w:lang w:bidi="fa-IR"/>
               </w:rPr>
               <w:t xml:space="preserve">             </w:t>
+            </w:r>
+            <w:r>
+              <w:rPr>
+                <w:rFonts w:ascii="Vazirmatn" w:hAnsi="Vazirmatn" w:hint="cs"/>
+                <w:rtl/>
+                <w:lang w:bidi="fa-IR"/>
+              </w:rPr>
+              <w:t xml:space="preserve">                 </w:t>
+            </w:r>
+            <w:r>
+              <w:rPr>
+                <w:rFonts w:ascii="Vazirmatn" w:hAnsi="Vazirmatn" w:hint="cs"/>
+                <w:rtl/>
+                <w:lang w:bidi="fa-IR"/>
+              </w:rPr>
+              <w:t xml:space="preserve">  </w:t>
+            </w:r>
+            <w:r>
+              <w:rPr>
+                <w:rFonts w:ascii="Vazirmatn" w:hAnsi="Vazirmatn" w:hint="cs"/>
+                <w:rtl/>
+                <w:lang w:bidi="fa-IR"/>
+              </w:rPr>
+              <w:t xml:space="preserve">  </w:t>
+            </w:r>
+            <w:r>
+              <w:rPr>
+                <w:rFonts w:ascii="Vazirmatn" w:hAnsi="Vazirmatn" w:hint="cs"/>
+                <w:rtl/>
+                <w:lang w:bidi="fa-IR"/>
+              </w:rPr>
+              <w:t>ب</w:t>
+            </w:r>
+            <w:r>
+              <w:rPr>
+                <w:rFonts w:ascii="Vazirmatn" w:hAnsi="Vazirmatn" w:hint="cs"/>
+                <w:rtl/>
+                <w:lang w:bidi="fa-IR"/>
+              </w:rPr>
+              <w:t>) حاصل ضرب هر عدد در معکوسش برابراست با</w:t>
+            </w:r>
+            <w:r>
+              <w:rPr>
+                <w:rFonts w:ascii="Vazirmatn" w:hAnsi="Vazirmatn" w:hint="cs"/>
+                <w:rtl/>
+                <w:lang w:bidi="fa-IR"/>
+              </w:rPr>
+              <w:t xml:space="preserve"> :</w:t>
+            </w:r>
+            <w:r>
+              <w:rPr>
+                <w:rFonts w:ascii="Vazirmatn" w:hAnsi="Vazirmatn" w:hint="cs"/>
+                <w:rtl/>
+                <w:lang w:bidi="fa-IR"/>
+              </w:rPr>
+              <w:t xml:space="preserve"> .................  </w:t>
             </w:r>
           </w:p>
           <w:p>
             <w:pPr>
               <w:rPr>
-                <w:rFonts w:ascii="Vazirmatn" w:hAnsi="Vazirmatn"/>
-                <w:sz w:val="26"/>
-                <w:szCs w:val="26"/>
+                <w:rFonts w:asciiTheme="minorHAnsi" w:eastAsiaTheme="minorHAnsi" w:hAnsiTheme="minorHAnsi"/>
                 <w:rtl/>
                 <w:lang w:bidi="fa-IR"/>
               </w:rPr>
             </w:pPr>
             <w:r>
               <w:rPr>
-                <w:rFonts w:ascii="Vazirmatn" w:hAnsi="Vazirmatn" w:hint="cs"/>
-                <w:sz w:val="26"/>
-                <w:szCs w:val="26"/>
-                <w:rtl/>
-                <w:lang w:bidi="fa-IR"/>
-              </w:rPr>
-              <w:t>ب</w:t>
-            </w:r>
-            <w:r>
-              <w:rPr>
-                <w:rFonts w:ascii="Vazirmatn" w:hAnsi="Vazirmatn" w:hint="cs"/>
-                <w:sz w:val="26"/>
-                <w:szCs w:val="26"/>
-                <w:rtl/>
-                <w:lang w:bidi="fa-IR"/>
-              </w:rPr>
-              <w:t>) حاصل ضرب هر عدد در معکوسش برابراست با</w:t>
-            </w:r>
-            <w:r>
-              <w:rPr>
-                <w:rFonts w:ascii="Vazirmatn" w:hAnsi="Vazirmatn" w:hint="cs"/>
-                <w:sz w:val="26"/>
-                <w:szCs w:val="26"/>
-                <w:rtl/>
-                <w:lang w:bidi="fa-IR"/>
-              </w:rPr>
-              <w:t xml:space="preserve"> :</w:t>
-            </w:r>
-            <w:r>
-              <w:rPr>
-                <w:rFonts w:ascii="Vazirmatn" w:hAnsi="Vazirmatn" w:hint="cs"/>
-                <w:sz w:val="26"/>
-                <w:szCs w:val="26"/>
-                <w:rtl/>
-                <w:lang w:bidi="fa-IR"/>
-              </w:rPr>
-              <w:t xml:space="preserve"> .................  </w:t>
+                <w:rFonts w:asciiTheme="minorHAnsi" w:eastAsiaTheme="minorHAnsi" w:hAnsiTheme="minorHAnsi" w:hint="cs"/>
+                <w:rtl/>
+                <w:lang w:bidi="fa-IR"/>
+              </w:rPr>
+              <w:t>پ</w:t>
+            </w:r>
+            <w:r>
+              <w:rPr>
+                <w:rFonts w:asciiTheme="minorHAnsi" w:eastAsiaTheme="minorHAnsi" w:hAnsiTheme="minorHAnsi" w:hint="cs"/>
+                <w:rtl/>
+                <w:lang w:bidi="fa-IR"/>
+              </w:rPr>
+              <w:t>) کوچک ترین عدد مرکب : ..............</w:t>
+            </w:r>
+            <w:r>
+              <w:rPr>
+                <w:rFonts w:asciiTheme="minorHAnsi" w:eastAsiaTheme="minorHAnsi" w:hAnsiTheme="minorHAnsi" w:hint="cs"/>
+                <w:rtl/>
+                <w:lang w:bidi="fa-IR"/>
+              </w:rPr>
+              <w:t xml:space="preserve">                         ت</w:t>
+            </w:r>
+            <w:r>
+              <w:rPr>
+                <w:rFonts w:asciiTheme="minorHAnsi" w:eastAsiaTheme="minorHAnsi" w:hAnsiTheme="minorHAnsi" w:hint="cs"/>
+                <w:rtl/>
+                <w:lang w:bidi="fa-IR"/>
+              </w:rPr>
+              <w:t xml:space="preserve">) </w:t>
+            </w:r>
+            <w:r>
+              <w:rPr>
+                <w:rFonts w:asciiTheme="minorHAnsi" w:eastAsiaTheme="minorHAnsi" w:hAnsiTheme="minorHAnsi" w:hint="cs"/>
+                <w:rtl/>
+              </w:rPr>
+              <w:t>بزرگ</w:t>
+            </w:r>
+            <w:r>
+              <w:rPr>
+                <w:rFonts w:ascii="Vazirmatn" w:hAnsi="Vazirmatn" w:hint="cs"/>
+                <w:rtl/>
+              </w:rPr>
+              <w:t>ت</w:t>
+            </w:r>
+            <w:r>
+              <w:rPr>
+                <w:rFonts w:ascii="Vazirmatn" w:hAnsi="Vazirmatn"/>
+                <w:rtl/>
+              </w:rPr>
+              <w:t>ر</w:t>
+            </w:r>
+            <w:r>
+              <w:rPr>
+                <w:rFonts w:ascii="Vazirmatn" w:hAnsi="Vazirmatn" w:hint="cs"/>
+                <w:rtl/>
+              </w:rPr>
+              <w:t>ی</w:t>
+            </w:r>
+            <w:r>
+              <w:rPr>
+                <w:rFonts w:ascii="Vazirmatn" w:hAnsi="Vazirmatn" w:hint="eastAsia"/>
+                <w:rtl/>
+              </w:rPr>
+              <w:t>ن</w:t>
+            </w:r>
+            <w:r>
+              <w:rPr>
+                <w:rFonts w:ascii="Vazirmatn" w:hAnsi="Vazirmatn"/>
+                <w:rtl/>
+              </w:rPr>
+              <w:t xml:space="preserve"> عدد صح</w:t>
+            </w:r>
+            <w:r>
+              <w:rPr>
+                <w:rFonts w:ascii="Vazirmatn" w:hAnsi="Vazirmatn" w:hint="cs"/>
+                <w:rtl/>
+              </w:rPr>
+              <w:t>ی</w:t>
+            </w:r>
+            <w:r>
+              <w:rPr>
+                <w:rFonts w:ascii="Vazirmatn" w:hAnsi="Vazirmatn" w:hint="eastAsia"/>
+                <w:rtl/>
+              </w:rPr>
+              <w:t>ح</w:t>
+            </w:r>
+            <w:r>
+              <w:rPr>
+                <w:rFonts w:ascii="Vazirmatn" w:hAnsi="Vazirmatn"/>
+                <w:rtl/>
+              </w:rPr>
+              <w:t xml:space="preserve"> </w:t>
+            </w:r>
+            <w:r>
+              <w:rPr>
+                <w:rFonts w:ascii="Vazirmatn" w:hAnsi="Vazirmatn" w:hint="cs"/>
+                <w:rtl/>
+              </w:rPr>
+              <w:t xml:space="preserve">منفی </w:t>
+            </w:r>
+            <w:r>
+              <w:rPr>
+                <w:rFonts w:ascii="Vazirmatn" w:hAnsi="Vazirmatn" w:hint="cs"/>
+                <w:rtl/>
+              </w:rPr>
+              <w:t>:</w:t>
+            </w:r>
+            <w:r>
+              <w:rPr>
+                <w:rFonts w:ascii="Vazirmatn" w:hAnsi="Vazirmatn"/>
+                <w:rtl/>
+              </w:rPr>
+              <w:t xml:space="preserve"> ............</w:t>
             </w:r>
           </w:p>
           <w:p>
             <w:pPr>
               <w:rPr>
                 <w:rFonts w:asciiTheme="minorHAnsi" w:eastAsiaTheme="minorHAnsi" w:hAnsiTheme="minorHAnsi"/>
-                <w:sz w:val="26"/>
-                <w:szCs w:val="26"/>
                 <w:lang w:bidi="fa-IR"/>
               </w:rPr>
             </w:pPr>
             <w:r>
               <w:rPr>
                 <w:rFonts w:asciiTheme="minorHAnsi" w:eastAsiaTheme="minorHAnsi" w:hAnsiTheme="minorHAnsi" w:hint="cs"/>
-                <w:sz w:val="26"/>
-                <w:szCs w:val="26"/>
-                <w:rtl/>
-                <w:lang w:bidi="fa-IR"/>
-              </w:rPr>
-              <w:t>ت</w:t>
+                <w:rtl/>
+                <w:lang w:bidi="fa-IR"/>
+              </w:rPr>
+              <w:t>ث</w:t>
             </w:r>
             <w:r>
               <w:rPr>
                 <w:rFonts w:asciiTheme="minorHAnsi" w:eastAsiaTheme="minorHAnsi" w:hAnsiTheme="minorHAnsi" w:hint="cs"/>
-                <w:sz w:val="26"/>
-                <w:szCs w:val="26"/>
-                <w:rtl/>
-                <w:lang w:bidi="fa-IR"/>
-              </w:rPr>
-              <w:t>) عددی مثال بزنید که گویا باشد ولی صحیح نباشد.</w:t>
-            </w:r>
-            <w:r>
-              <w:rPr>
-                <w:rFonts w:asciiTheme="minorHAnsi" w:eastAsiaTheme="minorHAnsi" w:hAnsiTheme="minorHAnsi" w:hint="cs"/>
-                <w:sz w:val="26"/>
-                <w:szCs w:val="26"/>
-                <w:rtl/>
-                <w:lang w:bidi="fa-IR"/>
-              </w:rPr>
-              <w:t xml:space="preserve"> : .................</w:t>
+                <w:rtl/>
+                <w:lang w:bidi="fa-IR"/>
+              </w:rPr>
+              <w:t>) عددی مثال بزنید که گویا باشد ولی صحیح نباشد : .................</w:t>
             </w:r>
           </w:p>
           <w:p>
             <w:pPr>
               <w:rPr>
                 <w:rFonts w:asciiTheme="minorHAnsi" w:eastAsiaTheme="minorHAnsi" w:hAnsiTheme="minorHAnsi"/>
-                <w:b w:val="0"/>
-                <w:bCs w:val="0"/>
-                <w:sz w:val="26"/>
-                <w:szCs w:val="26"/>
                 <w:rtl/>
                 <w:lang w:bidi="fa-IR"/>
               </w:rPr>
@@ -792,38 +712,24 @@
             <w:r>
               <w:rPr>
                 <w:rFonts w:asciiTheme="minorHAnsi" w:eastAsiaTheme="minorHAnsi" w:hAnsiTheme="minorHAnsi" w:hint="cs"/>
-                <w:sz w:val="26"/>
-                <w:szCs w:val="26"/>
-                <w:rtl/>
-                <w:lang w:bidi="fa-IR"/>
-              </w:rPr>
-              <w:t>ث</w:t>
+                <w:rtl/>
+                <w:lang w:bidi="fa-IR"/>
+              </w:rPr>
+              <w:t>ج</w:t>
             </w:r>
             <w:r>
               <w:rPr>
                 <w:rFonts w:asciiTheme="minorHAnsi" w:eastAsiaTheme="minorHAnsi" w:hAnsiTheme="minorHAnsi" w:hint="cs"/>
-                <w:sz w:val="26"/>
-                <w:szCs w:val="26"/>
-                <w:rtl/>
-                <w:lang w:bidi="fa-IR"/>
-              </w:rPr>
-              <w:t>) یک عدد اول و یک عدد مرکب مثال بزنید که نسبت به هم اول باشند</w:t>
-            </w:r>
-            <w:r>
-              <w:rPr>
-                <w:rFonts w:asciiTheme="minorHAnsi" w:eastAsiaTheme="minorHAnsi" w:hAnsiTheme="minorHAnsi" w:hint="cs"/>
-                <w:sz w:val="26"/>
-                <w:szCs w:val="26"/>
-                <w:rtl/>
-                <w:lang w:bidi="fa-IR"/>
-              </w:rPr>
-              <w:t>: ..............</w:t>
+                <w:rtl/>
+                <w:lang w:bidi="fa-IR"/>
+              </w:rPr>
+              <w:t>) یک عدد اول و یک عدد مرکب مثال بزنید که نسبت به هم اول باشند: ..............</w:t>
             </w:r>
           </w:p>
         </w:tc>
         <w:tc>
           <w:tcPr>
-            <w:tcW w:w="609" w:type="dxa"/>
+            <w:tcW w:w="539" w:type="dxa"/>
             <w:vAlign w:val="center"/>
           </w:tcPr>
           <w:p>
@@ -831,8 +737,6 @@
               <w:jc w:val="center"/>
               <w:rPr>
                 <w:rFonts w:ascii="Vazirmatn" w:hAnsi="Vazirmatn"/>
-                <w:sz w:val="26"/>
-                <w:szCs w:val="26"/>
                 <w:rtl/>
                 <w:lang w:bidi="fa-IR"/>
               </w:rPr>
@@ -840,12 +744,10 @@
             <w:r>
               <w:rPr>
                 <w:rFonts w:ascii="Vazirmatn" w:hAnsi="Vazirmatn" w:hint="cs"/>
-                <w:sz w:val="26"/>
-                <w:szCs w:val="26"/>
-                <w:rtl/>
-                <w:lang w:bidi="fa-IR"/>
-              </w:rPr>
-              <w:t>1</w:t>
+                <w:rtl/>
+                <w:lang w:bidi="fa-IR"/>
+              </w:rPr>
+              <w:t>5/1</w:t>
             </w:r>
           </w:p>
         </w:tc>
@@ -853,11 +755,11 @@
       <w:tr>
         <w:trPr>
           <w:cantSplit/>
-          <w:trHeight w:val="1522"/>
+          <w:trHeight w:val="1255"/>
         </w:trPr>
         <w:tc>
           <w:tcPr>
-            <w:tcW w:w="616" w:type="dxa"/>
+            <w:tcW w:w="509" w:type="dxa"/>
             <w:textDirection w:val="btLr"/>
           </w:tcPr>
           <w:p>
@@ -866,8 +768,6 @@
               <w:jc w:val="center"/>
               <w:rPr>
                 <w:rFonts w:ascii="Vazirmatn" w:hAnsi="Vazirmatn"/>
-                <w:sz w:val="26"/>
-                <w:szCs w:val="26"/>
                 <w:rtl/>
               </w:rPr>
             </w:pPr>
@@ -882,22 +782,18 @@
         </w:tc>
         <w:tc>
           <w:tcPr>
-            <w:tcW w:w="9311" w:type="dxa"/>
+            <w:tcW w:w="9488" w:type="dxa"/>
             <w:gridSpan w:val="3"/>
           </w:tcPr>
           <w:p>
             <w:pPr>
               <w:rPr>
-                <w:sz w:val="26"/>
-                <w:szCs w:val="26"/>
                 <w:rtl/>
               </w:rPr>
             </w:pPr>
             <w:r>
               <w:rPr>
                 <w:rFonts w:hint="cs"/>
-                <w:sz w:val="26"/>
-                <w:szCs w:val="26"/>
                 <w:rtl/>
               </w:rPr>
               <w:t>الف</w:t>
@@ -905,16 +801,12 @@
             <w:r>
               <w:rPr>
                 <w:rFonts w:hint="cs"/>
-                <w:sz w:val="26"/>
-                <w:szCs w:val="26"/>
                 <w:rtl/>
               </w:rPr>
               <w:t xml:space="preserve">) </w:t>
             </w:r>
             <w:r>
               <w:rPr>
-                <w:sz w:val="26"/>
-                <w:szCs w:val="26"/>
                 <w:rtl/>
               </w:rPr>
               <w:t xml:space="preserve">کدام عدد </w:t>
@@ -922,16 +814,12 @@
             <w:r>
               <w:rPr>
                 <w:rFonts w:hint="cs"/>
-                <w:sz w:val="26"/>
-                <w:szCs w:val="26"/>
                 <w:rtl/>
               </w:rPr>
               <w:t xml:space="preserve"> </w:t>
             </w:r>
             <w:r>
               <w:rPr>
-                <w:sz w:val="26"/>
-                <w:szCs w:val="26"/>
                 <w:rtl/>
               </w:rPr>
               <w:t xml:space="preserve">نسبت به </w:t>
@@ -939,16 +827,12 @@
             <w:r>
               <w:rPr>
                 <w:rFonts w:hint="cs"/>
-                <w:sz w:val="26"/>
-                <w:szCs w:val="26"/>
                 <w:rtl/>
               </w:rPr>
               <w:t>18</w:t>
             </w:r>
             <w:r>
               <w:rPr>
-                <w:sz w:val="26"/>
-                <w:szCs w:val="26"/>
                 <w:rtl/>
               </w:rPr>
               <w:t xml:space="preserve"> اول</w:t>
@@ -956,8 +840,6 @@
             <w:r>
               <w:rPr>
                 <w:rFonts w:hint="cs"/>
-                <w:sz w:val="26"/>
-                <w:szCs w:val="26"/>
                 <w:rtl/>
               </w:rPr>
               <w:t xml:space="preserve"> است </w:t>
@@ -965,8 +847,6 @@
             <w:r>
               <w:rPr>
                 <w:rFonts w:hint="eastAsia"/>
-                <w:sz w:val="26"/>
-                <w:szCs w:val="26"/>
                 <w:rtl/>
               </w:rPr>
               <w:t>؟</w:t>
@@ -974,8 +854,6 @@
             <w:r>
               <w:rPr>
                 <w:rFonts w:hint="cs"/>
-                <w:sz w:val="26"/>
-                <w:szCs w:val="26"/>
                 <w:rtl/>
               </w:rPr>
               <w:t xml:space="preserve">     </w:t>
@@ -983,8 +861,6 @@
             <w:r>
               <w:rPr>
                 <w:rFonts w:hint="cs"/>
-                <w:sz w:val="26"/>
-                <w:szCs w:val="26"/>
                 <w:rtl/>
               </w:rPr>
               <w:t xml:space="preserve">      </w:t>
@@ -992,8 +868,6 @@
             <w:r>
               <w:rPr>
                 <w:rFonts w:hint="cs"/>
-                <w:sz w:val="26"/>
-                <w:szCs w:val="26"/>
                 <w:rtl/>
               </w:rPr>
               <w:t xml:space="preserve">   1) </w:t>
@@ -1001,8 +875,6 @@
             <w:r>
               <w:rPr>
                 <w:rFonts w:hint="cs"/>
-                <w:sz w:val="26"/>
-                <w:szCs w:val="26"/>
                 <w:rtl/>
               </w:rPr>
               <w:t>12</w:t>
@@ -1010,8 +882,6 @@
             <w:r>
               <w:rPr>
                 <w:rFonts w:hint="cs"/>
-                <w:sz w:val="26"/>
-                <w:szCs w:val="26"/>
                 <w:rtl/>
               </w:rPr>
               <w:t xml:space="preserve">           </w:t>
@@ -1019,8 +889,6 @@
             <w:r>
               <w:rPr>
                 <w:rFonts w:hint="cs"/>
-                <w:sz w:val="26"/>
-                <w:szCs w:val="26"/>
                 <w:rtl/>
               </w:rPr>
               <w:t xml:space="preserve"> </w:t>
@@ -1028,8 +896,6 @@
             <w:r>
               <w:rPr>
                 <w:rFonts w:hint="cs"/>
-                <w:sz w:val="26"/>
-                <w:szCs w:val="26"/>
                 <w:rtl/>
               </w:rPr>
               <w:t xml:space="preserve">    2) </w:t>
@@ -1037,8 +903,6 @@
             <w:r>
               <w:rPr>
                 <w:rFonts w:hint="cs"/>
-                <w:sz w:val="26"/>
-                <w:szCs w:val="26"/>
                 <w:rtl/>
               </w:rPr>
               <w:t>9</w:t>
@@ -1046,8 +910,6 @@
             <w:r>
               <w:rPr>
                 <w:rFonts w:hint="cs"/>
-                <w:sz w:val="26"/>
-                <w:szCs w:val="26"/>
                 <w:rtl/>
               </w:rPr>
               <w:t xml:space="preserve">          </w:t>
@@ -1055,8 +917,6 @@
             <w:r>
               <w:rPr>
                 <w:rFonts w:hint="cs"/>
-                <w:sz w:val="26"/>
-                <w:szCs w:val="26"/>
                 <w:rtl/>
               </w:rPr>
               <w:t xml:space="preserve">   </w:t>
@@ -1064,8 +924,6 @@
             <w:r>
               <w:rPr>
                 <w:rFonts w:hint="cs"/>
-                <w:sz w:val="26"/>
-                <w:szCs w:val="26"/>
                 <w:rtl/>
               </w:rPr>
               <w:t xml:space="preserve">   3) </w:t>
@@ -1073,8 +931,6 @@
             <w:r>
               <w:rPr>
                 <w:rFonts w:hint="cs"/>
-                <w:sz w:val="26"/>
-                <w:szCs w:val="26"/>
                 <w:rtl/>
               </w:rPr>
               <w:t>21</w:t>
@@ -1082,8 +938,6 @@
             <w:r>
               <w:rPr>
                 <w:rFonts w:hint="cs"/>
-                <w:sz w:val="26"/>
-                <w:szCs w:val="26"/>
                 <w:rtl/>
               </w:rPr>
               <w:t xml:space="preserve">         </w:t>
@@ -1091,8 +945,6 @@
             <w:r>
               <w:rPr>
                 <w:rFonts w:hint="cs"/>
-                <w:sz w:val="26"/>
-                <w:szCs w:val="26"/>
                 <w:rtl/>
               </w:rPr>
               <w:t xml:space="preserve">  </w:t>
@@ -1100,8 +952,6 @@
             <w:r>
               <w:rPr>
                 <w:rFonts w:hint="cs"/>
-                <w:sz w:val="26"/>
-                <w:szCs w:val="26"/>
                 <w:rtl/>
               </w:rPr>
               <w:t xml:space="preserve">     </w:t>
@@ -1109,8 +959,6 @@
             <w:r>
               <w:rPr>
                 <w:rFonts w:hint="cs"/>
-                <w:sz w:val="26"/>
-                <w:szCs w:val="26"/>
                 <w:rtl/>
               </w:rPr>
               <w:t xml:space="preserve">    </w:t>
@@ -1118,8 +966,6 @@
             <w:r>
               <w:rPr>
                 <w:rFonts w:hint="cs"/>
-                <w:sz w:val="26"/>
-                <w:szCs w:val="26"/>
                 <w:rtl/>
               </w:rPr>
               <w:t xml:space="preserve"> 4) </w:t>
@@ -1127,8 +973,6 @@
             <w:r>
               <w:rPr>
                 <w:rFonts w:hint="cs"/>
-                <w:sz w:val="26"/>
-                <w:szCs w:val="26"/>
                 <w:rtl/>
               </w:rPr>
               <w:t>25</w:t>
@@ -1138,8 +982,6 @@
             <w:pPr>
               <w:rPr>
                 <w:rFonts w:ascii="Vazirmatn" w:hAnsi="Vazirmatn"/>
-                <w:sz w:val="26"/>
-                <w:szCs w:val="26"/>
                 <w:rtl/>
                 <w:lang w:bidi="fa-IR"/>
               </w:rPr>
@@ -1147,8 +989,6 @@
             <w:r>
               <w:rPr>
                 <w:rFonts w:hint="cs"/>
-                <w:sz w:val="26"/>
-                <w:szCs w:val="26"/>
                 <w:rtl/>
               </w:rPr>
               <w:t>ب</w:t>
@@ -1156,8 +996,6 @@
             <w:r>
               <w:rPr>
                 <w:rFonts w:hint="cs"/>
-                <w:sz w:val="26"/>
-                <w:szCs w:val="26"/>
                 <w:rtl/>
               </w:rPr>
               <w:t>)</w:t>
@@ -1165,92 +1003,37 @@
             <w:r>
               <w:rPr>
                 <w:rFonts w:ascii="Vazirmatn" w:hAnsi="Vazirmatn" w:hint="cs"/>
-                <w:sz w:val="26"/>
-                <w:szCs w:val="26"/>
-                <w:rtl/>
-                <w:lang w:bidi="fa-IR"/>
-              </w:rPr>
-              <w:t xml:space="preserve">در تساوی </w:t>
-            </w:r>
-            <w:r>
-              <w:rPr>
-                <w:rFonts w:ascii="Vazirmatn" w:hAnsi="Vazirmatn"/>
-                <w:position w:val="-28"/>
-                <w:sz w:val="26"/>
-                <w:szCs w:val="26"/>
-                <w:lang w:bidi="fa-IR"/>
-              </w:rPr>
-              <w:object w:dxaOrig="840" w:dyaOrig="720" w14:anchorId="3D7398C6">
-                <v:shape id="_x0000_i1259" type="#_x0000_t75" style="width:35.55pt;height:32.95pt" o:ole="">
+                <w:rtl/>
+                <w:lang w:bidi="fa-IR"/>
+              </w:rPr>
+              <w:t xml:space="preserve"> حاصل عبارت </w:t>
+            </w:r>
+            <w:r>
+              <w:rPr>
+                <w:rFonts w:ascii="Vazirmatn" w:hAnsi="Vazirmatn"/>
+                <w:b w:val="0"/>
+                <w:bCs w:val="0"/>
+                <w:position w:val="-6"/>
+                <w:lang w:bidi="fa-IR"/>
+              </w:rPr>
+              <w:object w:dxaOrig="960" w:dyaOrig="279" w14:anchorId="42F43EAD">
+                <v:shape id="_x0000_i1318" type="#_x0000_t75" style="width:38.1pt;height:11.75pt" o:ole="">
                   <v:imagedata r:id="rId12" o:title=""/>
                 </v:shape>
-                <o:OLEObject Type="Embed" ProgID="Equation.DSMT4" ShapeID="_x0000_i1259" DrawAspect="Content" ObjectID="_1822034670" r:id="rId13"/>
+                <o:OLEObject Type="Embed" ProgID="Equation.DSMT4" ShapeID="_x0000_i1318" DrawAspect="Content" ObjectID="_1822161795" r:id="rId13"/>
               </w:object>
             </w:r>
             <w:r>
               <w:rPr>
                 <w:rFonts w:ascii="Vazirmatn" w:hAnsi="Vazirmatn" w:hint="cs"/>
-                <w:sz w:val="26"/>
-                <w:szCs w:val="26"/>
-                <w:rtl/>
-                <w:lang w:bidi="fa-IR"/>
-              </w:rPr>
-              <w:t xml:space="preserve">   مقدار </w:t>
-            </w:r>
-            <w:r>
-              <w:rPr>
-                <w:rFonts w:asciiTheme="majorBidi" w:hAnsiTheme="majorBidi"/>
-                <w:sz w:val="26"/>
-                <w:szCs w:val="26"/>
-                <w:lang w:bidi="fa-IR"/>
-              </w:rPr>
-              <w:t>x</w:t>
-            </w:r>
-            <w:r>
-              <w:rPr>
-                <w:rFonts w:asciiTheme="majorBidi" w:hAnsiTheme="majorBidi" w:hint="cs"/>
-                <w:sz w:val="26"/>
-                <w:szCs w:val="26"/>
-                <w:rtl/>
-                <w:lang w:bidi="fa-IR"/>
-              </w:rPr>
-              <w:t xml:space="preserve"> کدا</w:t>
-            </w:r>
-            <w:r>
-              <w:rPr>
-                <w:rFonts w:asciiTheme="majorBidi" w:hAnsiTheme="majorBidi" w:hint="cs"/>
-                <w:sz w:val="26"/>
-                <w:szCs w:val="26"/>
-                <w:rtl/>
-                <w:lang w:bidi="fa-IR"/>
-              </w:rPr>
-              <w:t>م</w:t>
-            </w:r>
-            <w:r>
-              <w:rPr>
-                <w:rFonts w:asciiTheme="majorBidi" w:hAnsiTheme="majorBidi" w:hint="cs"/>
-                <w:sz w:val="26"/>
-                <w:szCs w:val="26"/>
-                <w:rtl/>
-                <w:lang w:bidi="fa-IR"/>
-              </w:rPr>
-              <w:t xml:space="preserve"> است؟</w:t>
-            </w:r>
-            <w:r>
-              <w:rPr>
-                <w:rFonts w:asciiTheme="majorBidi" w:hAnsiTheme="majorBidi" w:hint="cs"/>
-                <w:sz w:val="26"/>
-                <w:szCs w:val="26"/>
-                <w:rtl/>
-                <w:lang w:bidi="fa-IR"/>
-              </w:rPr>
-              <w:t xml:space="preserve">     </w:t>
-            </w:r>
-            <w:r>
-              <w:rPr>
-                <w:rFonts w:asciiTheme="majorBidi" w:hAnsiTheme="majorBidi" w:hint="cs"/>
-                <w:sz w:val="26"/>
-                <w:szCs w:val="26"/>
+                <w:rtl/>
+                <w:lang w:bidi="fa-IR"/>
+              </w:rPr>
+              <w:t xml:space="preserve"> کدام است؟         </w:t>
+            </w:r>
+            <w:r>
+              <w:rPr>
+                <w:rFonts w:ascii="Vazirmatn" w:hAnsi="Vazirmatn" w:hint="cs"/>
                 <w:rtl/>
                 <w:lang w:bidi="fa-IR"/>
               </w:rPr>
@@ -1258,68 +1041,58 @@
             </w:r>
             <w:r>
               <w:rPr>
-                <w:rFonts w:asciiTheme="majorBidi" w:hAnsiTheme="majorBidi" w:hint="cs"/>
-                <w:sz w:val="26"/>
-                <w:szCs w:val="26"/>
-                <w:rtl/>
-                <w:lang w:bidi="fa-IR"/>
-              </w:rPr>
-              <w:t>1</w:t>
-            </w:r>
-            <w:r>
-              <w:rPr>
-                <w:rFonts w:hint="cs"/>
-                <w:sz w:val="26"/>
-                <w:szCs w:val="26"/>
-                <w:rtl/>
-              </w:rPr>
-              <w:t xml:space="preserve">) 24            </w:t>
-            </w:r>
-            <w:r>
-              <w:rPr>
-                <w:rFonts w:hint="cs"/>
-                <w:sz w:val="26"/>
-                <w:szCs w:val="26"/>
-                <w:rtl/>
-              </w:rPr>
-              <w:t xml:space="preserve">  </w:t>
-            </w:r>
-            <w:r>
-              <w:rPr>
-                <w:rFonts w:hint="cs"/>
-                <w:sz w:val="26"/>
-                <w:szCs w:val="26"/>
-                <w:rtl/>
-              </w:rPr>
-              <w:t xml:space="preserve">  2) 20               3) 15              </w:t>
-            </w:r>
-            <w:r>
-              <w:rPr>
-                <w:rFonts w:hint="cs"/>
-                <w:sz w:val="26"/>
-                <w:szCs w:val="26"/>
-                <w:rtl/>
-              </w:rPr>
-              <w:t xml:space="preserve">   </w:t>
-            </w:r>
-            <w:r>
-              <w:rPr>
-                <w:rFonts w:hint="cs"/>
-                <w:sz w:val="26"/>
-                <w:szCs w:val="26"/>
-                <w:rtl/>
-              </w:rPr>
-              <w:t xml:space="preserve">   4) 23</w:t>
-            </w:r>
-            <w:r>
-              <w:rPr>
-                <w:rFonts w:ascii="Vazirmatn" w:hAnsi="Vazirmatn" w:hint="cs"/>
-                <w:sz w:val="26"/>
-                <w:szCs w:val="26"/>
-                <w:rtl/>
-                <w:lang w:bidi="fa-IR"/>
-              </w:rPr>
-              <w:t xml:space="preserve">  </w:t>
+                <w:rFonts w:ascii="Vazirmatn" w:hAnsi="Vazirmatn" w:hint="cs"/>
+                <w:rtl/>
+                <w:lang w:bidi="fa-IR"/>
+              </w:rPr>
+              <w:t xml:space="preserve">   1)  7-      </w:t>
+            </w:r>
+            <w:r>
+              <w:rPr>
+                <w:rFonts w:ascii="Vazirmatn" w:hAnsi="Vazirmatn" w:hint="cs"/>
+                <w:rtl/>
+                <w:lang w:bidi="fa-IR"/>
+              </w:rPr>
+              <w:t xml:space="preserve">      </w:t>
+            </w:r>
+            <w:r>
+              <w:rPr>
+                <w:rFonts w:ascii="Vazirmatn" w:hAnsi="Vazirmatn" w:hint="cs"/>
+                <w:rtl/>
+                <w:lang w:bidi="fa-IR"/>
+              </w:rPr>
+              <w:t xml:space="preserve">  2)  5+             3)  5-       </w:t>
+            </w:r>
+            <w:r>
+              <w:rPr>
+                <w:rFonts w:ascii="Vazirmatn" w:hAnsi="Vazirmatn" w:hint="cs"/>
+                <w:rtl/>
+                <w:lang w:bidi="fa-IR"/>
+              </w:rPr>
+              <w:t xml:space="preserve">        </w:t>
+            </w:r>
+            <w:r>
+              <w:rPr>
+                <w:rFonts w:ascii="Vazirmatn" w:hAnsi="Vazirmatn" w:hint="cs"/>
+                <w:rtl/>
+                <w:lang w:bidi="fa-IR"/>
+              </w:rPr>
+              <w:t xml:space="preserve">    4)   7+ </w:t>
+            </w:r>
+            <w:r>
+              <w:rPr>
+                <w:rFonts w:ascii="Vazirmatn" w:hAnsi="Vazirmatn"/>
+                <w:lang w:bidi="fa-IR"/>
+              </w:rPr>
+              <w:t xml:space="preserve"> </w:t>
+            </w:r>
+            <w:r>
+              <w:rPr>
+                <w:rFonts w:ascii="Vazirmatn" w:hAnsi="Vazirmatn" w:hint="cs"/>
+                <w:rtl/>
+                <w:lang w:bidi="fa-IR"/>
+              </w:rPr>
+              <w:t xml:space="preserve"> </w:t>
             </w:r>
           </w:p>
           <w:p>
@@ -1328,8 +1101,6 @@
                 <w:rFonts w:asciiTheme="minorHAnsi" w:eastAsiaTheme="minorHAnsi" w:hAnsiTheme="minorHAnsi"/>
                 <w:b w:val="0"/>
                 <w:bCs w:val="0"/>
-                <w:sz w:val="26"/>
-                <w:szCs w:val="26"/>
                 <w:rtl/>
                 <w:lang w:bidi="fa-IR"/>
               </w:rPr>
@@ -1337,8 +1108,6 @@
             <w:r>
               <w:rPr>
                 <w:rFonts w:ascii="Vazirmatn" w:hAnsi="Vazirmatn" w:hint="cs"/>
-                <w:sz w:val="26"/>
-                <w:szCs w:val="26"/>
                 <w:rtl/>
                 <w:lang w:bidi="fa-IR"/>
               </w:rPr>
@@ -1349,8 +1118,6 @@
                 <w:rFonts w:asciiTheme="minorHAnsi" w:eastAsiaTheme="minorHAnsi" w:hAnsiTheme="minorHAnsi" w:hint="cs"/>
                 <w:b w:val="0"/>
                 <w:bCs w:val="0"/>
-                <w:sz w:val="26"/>
-                <w:szCs w:val="26"/>
                 <w:rtl/>
                 <w:lang w:bidi="fa-IR"/>
               </w:rPr>
@@ -1359,40 +1126,44 @@
             <w:r>
               <w:rPr>
                 <w:rFonts w:asciiTheme="minorHAnsi" w:eastAsiaTheme="minorHAnsi" w:hAnsiTheme="minorHAnsi" w:hint="cs"/>
-                <w:sz w:val="26"/>
-                <w:szCs w:val="26"/>
-                <w:rtl/>
-                <w:lang w:bidi="fa-IR"/>
-              </w:rPr>
-              <w:t>بزرگ ترین عدد اول دو رقمی کدام است</w:t>
-            </w:r>
-            <w:r>
-              <w:rPr>
-                <w:rFonts w:asciiTheme="minorHAnsi" w:eastAsiaTheme="minorHAnsi" w:hAnsiTheme="minorHAnsi" w:hint="cs"/>
-                <w:sz w:val="26"/>
-                <w:szCs w:val="26"/>
-                <w:rtl/>
-                <w:lang w:bidi="fa-IR"/>
-              </w:rPr>
-              <w:t>؟</w:t>
+                <w:rtl/>
+                <w:lang w:bidi="fa-IR"/>
+              </w:rPr>
+              <w:t>بزرگ ترین عدد اول دو رقمی کدام است؟</w:t>
             </w:r>
             <w:r>
               <w:rPr>
                 <w:rFonts w:asciiTheme="minorHAnsi" w:eastAsiaTheme="minorHAnsi" w:hAnsiTheme="minorHAnsi" w:hint="cs"/>
                 <w:b w:val="0"/>
                 <w:bCs w:val="0"/>
-                <w:sz w:val="26"/>
-                <w:szCs w:val="26"/>
-                <w:rtl/>
-                <w:lang w:bidi="fa-IR"/>
-              </w:rPr>
-              <w:t xml:space="preserve">    </w:t>
+                <w:rtl/>
+                <w:lang w:bidi="fa-IR"/>
+              </w:rPr>
+              <w:t xml:space="preserve">  </w:t>
+            </w:r>
+            <w:r>
+              <w:rPr>
+                <w:rFonts w:asciiTheme="minorHAnsi" w:eastAsiaTheme="minorHAnsi" w:hAnsiTheme="minorHAnsi" w:hint="cs"/>
+                <w:b w:val="0"/>
+                <w:bCs w:val="0"/>
+                <w:rtl/>
+                <w:lang w:bidi="fa-IR"/>
+              </w:rPr>
+              <w:t xml:space="preserve"> </w:t>
+            </w:r>
+            <w:r>
+              <w:rPr>
+                <w:rFonts w:asciiTheme="minorHAnsi" w:eastAsiaTheme="minorHAnsi" w:hAnsiTheme="minorHAnsi" w:hint="cs"/>
+                <w:b w:val="0"/>
+                <w:bCs w:val="0"/>
+                <w:rtl/>
+                <w:lang w:bidi="fa-IR"/>
+              </w:rPr>
+              <w:t xml:space="preserve">  </w:t>
             </w:r>
             <w:r>
               <w:rPr>
                 <w:rFonts w:asciiTheme="majorBidi" w:hAnsiTheme="majorBidi" w:hint="cs"/>
-                <w:sz w:val="26"/>
-                <w:szCs w:val="26"/>
                 <w:rtl/>
                 <w:lang w:bidi="fa-IR"/>
               </w:rPr>
@@ -1401,144 +1172,265 @@
             <w:r>
               <w:rPr>
                 <w:rFonts w:hint="cs"/>
-                <w:sz w:val="26"/>
-                <w:szCs w:val="26"/>
-                <w:rtl/>
+                <w:rtl/>
+              </w:rPr>
+              <w:t>) 99               2) 97               3) 93                   4) 91</w:t>
+            </w:r>
+            <w:r>
+              <w:rPr>
+                <w:rFonts w:ascii="Vazirmatn" w:hAnsi="Vazirmatn" w:hint="cs"/>
+                <w:rtl/>
+                <w:lang w:bidi="fa-IR"/>
+              </w:rPr>
+              <w:t xml:space="preserve">  </w:t>
+            </w:r>
+          </w:p>
+          <w:p>
+            <w:pPr>
+              <w:rPr>
+                <w:rFonts w:asciiTheme="minorHAnsi" w:eastAsiaTheme="minorHAnsi" w:hAnsiTheme="minorHAnsi" w:hint="cs"/>
+                <w:rtl/>
+                <w:lang w:bidi="fa-IR"/>
+              </w:rPr>
+            </w:pPr>
+            <w:r>
+              <w:rPr>
+                <w:rFonts w:asciiTheme="minorHAnsi" w:eastAsiaTheme="minorHAnsi" w:hAnsiTheme="minorHAnsi" w:hint="cs"/>
+                <w:rtl/>
+                <w:lang w:bidi="fa-IR"/>
+              </w:rPr>
+              <w:t xml:space="preserve">د) کسر </w:t>
+            </w:r>
+            <w:r>
+              <w:rPr>
+                <w:rFonts w:ascii="Vazirmatn" w:hAnsi="Vazirmatn"/>
+                <w:position w:val="-28"/>
+                <w:lang w:bidi="fa-IR"/>
+              </w:rPr>
+              <w:object w:dxaOrig="440" w:dyaOrig="720" w14:anchorId="2A6BE6E8">
+                <v:shape id="_x0000_i1418" type="#_x0000_t75" style="width:15.9pt;height:28.4pt" o:ole="">
+                  <v:imagedata r:id="rId14" o:title=""/>
+                </v:shape>
+                <o:OLEObject Type="Embed" ProgID="Equation.DSMT4" ShapeID="_x0000_i1418" DrawAspect="Content" ObjectID="_1822161796" r:id="rId15"/>
+              </w:object>
+            </w:r>
+            <w:r>
+              <w:rPr>
+                <w:rFonts w:asciiTheme="minorHAnsi" w:eastAsiaTheme="minorHAnsi" w:hAnsiTheme="minorHAnsi" w:hint="cs"/>
+                <w:rtl/>
+                <w:lang w:bidi="fa-IR"/>
+              </w:rPr>
+              <w:t xml:space="preserve"> با کدام کسر برابر</w:t>
+            </w:r>
+            <w:r>
+              <w:rPr>
+                <w:rFonts w:asciiTheme="minorHAnsi" w:eastAsiaTheme="minorHAnsi" w:hAnsiTheme="minorHAnsi"/>
+                <w:lang w:bidi="fa-IR"/>
+              </w:rPr>
+              <w:t xml:space="preserve"> </w:t>
+            </w:r>
+            <w:r>
+              <w:rPr>
+                <w:rFonts w:asciiTheme="minorHAnsi" w:eastAsiaTheme="minorHAnsi" w:hAnsiTheme="minorHAnsi" w:hint="cs"/>
+                <w:u w:val="single"/>
+                <w:rtl/>
+                <w:lang w:bidi="fa-IR"/>
+              </w:rPr>
+              <w:t>نیست</w:t>
+            </w:r>
+            <w:r>
+              <w:rPr>
+                <w:rFonts w:asciiTheme="minorHAnsi" w:eastAsiaTheme="minorHAnsi" w:hAnsiTheme="minorHAnsi" w:hint="cs"/>
+                <w:rtl/>
+                <w:lang w:bidi="fa-IR"/>
+              </w:rPr>
+              <w:t xml:space="preserve"> ؟                1) </w:t>
+            </w:r>
+            <w:r>
+              <w:rPr>
+                <w:rFonts w:ascii="Vazirmatn" w:hAnsi="Vazirmatn"/>
+                <w:position w:val="-28"/>
+                <w:lang w:bidi="fa-IR"/>
+              </w:rPr>
+              <w:object w:dxaOrig="600" w:dyaOrig="720" w14:anchorId="40C2F4D8">
+                <v:shape id="_x0000_i1404" type="#_x0000_t75" style="width:22.15pt;height:28.4pt" o:ole="">
+                  <v:imagedata r:id="rId16" o:title=""/>
+                </v:shape>
+                <o:OLEObject Type="Embed" ProgID="Equation.DSMT4" ShapeID="_x0000_i1404" DrawAspect="Content" ObjectID="_1822161797" r:id="rId17"/>
+              </w:object>
+            </w:r>
+            <w:r>
+              <w:rPr>
+                <w:rFonts w:asciiTheme="minorHAnsi" w:eastAsiaTheme="minorHAnsi" w:hAnsiTheme="minorHAnsi" w:hint="cs"/>
+                <w:rtl/>
+                <w:lang w:bidi="fa-IR"/>
+              </w:rPr>
+              <w:t xml:space="preserve">           2</w:t>
+            </w:r>
+            <w:r>
+              <w:rPr>
+                <w:rFonts w:asciiTheme="minorHAnsi" w:eastAsiaTheme="minorHAnsi" w:hAnsiTheme="minorHAnsi" w:hint="cs"/>
+                <w:rtl/>
+                <w:lang w:bidi="fa-IR"/>
               </w:rPr>
               <w:t xml:space="preserve">) </w:t>
             </w:r>
             <w:r>
               <w:rPr>
-                <w:rFonts w:hint="cs"/>
-                <w:sz w:val="26"/>
-                <w:szCs w:val="26"/>
-                <w:rtl/>
-              </w:rPr>
-              <w:t>99</w:t>
-            </w:r>
-            <w:r>
-              <w:rPr>
-                <w:rFonts w:hint="cs"/>
-                <w:sz w:val="26"/>
-                <w:szCs w:val="26"/>
-                <w:rtl/>
-              </w:rPr>
-              <w:t xml:space="preserve">           </w:t>
-            </w:r>
-            <w:r>
-              <w:rPr>
-                <w:rFonts w:hint="cs"/>
-                <w:sz w:val="26"/>
-                <w:szCs w:val="26"/>
-                <w:rtl/>
+                <w:rFonts w:ascii="Vazirmatn" w:hAnsi="Vazirmatn"/>
+                <w:position w:val="-28"/>
+                <w:lang w:bidi="fa-IR"/>
+              </w:rPr>
+              <w:object w:dxaOrig="420" w:dyaOrig="720" w14:anchorId="30B9C7B3">
+                <v:shape id="_x0000_i1412" type="#_x0000_t75" style="width:15.25pt;height:28.4pt" o:ole="">
+                  <v:imagedata r:id="rId18" o:title=""/>
+                </v:shape>
+                <o:OLEObject Type="Embed" ProgID="Equation.DSMT4" ShapeID="_x0000_i1412" DrawAspect="Content" ObjectID="_1822161798" r:id="rId19"/>
+              </w:object>
+            </w:r>
+            <w:r>
+              <w:rPr>
+                <w:rFonts w:asciiTheme="minorHAnsi" w:eastAsiaTheme="minorHAnsi" w:hAnsiTheme="minorHAnsi" w:hint="cs"/>
+                <w:rtl/>
+                <w:lang w:bidi="fa-IR"/>
+              </w:rPr>
+              <w:t xml:space="preserve">     </w:t>
+            </w:r>
+            <w:r>
+              <w:rPr>
+                <w:rFonts w:asciiTheme="minorHAnsi" w:eastAsiaTheme="minorHAnsi" w:hAnsiTheme="minorHAnsi" w:hint="cs"/>
+                <w:rtl/>
+                <w:lang w:bidi="fa-IR"/>
               </w:rPr>
               <w:t xml:space="preserve">  </w:t>
             </w:r>
             <w:r>
               <w:rPr>
-                <w:rFonts w:hint="cs"/>
-                <w:sz w:val="26"/>
-                <w:szCs w:val="26"/>
-                <w:rtl/>
-              </w:rPr>
-              <w:t xml:space="preserve">  2) </w:t>
-            </w:r>
-            <w:r>
-              <w:rPr>
-                <w:rFonts w:hint="cs"/>
-                <w:sz w:val="26"/>
-                <w:szCs w:val="26"/>
-                <w:rtl/>
-              </w:rPr>
-              <w:t>97</w:t>
-            </w:r>
-            <w:r>
-              <w:rPr>
-                <w:rFonts w:hint="cs"/>
-                <w:sz w:val="26"/>
-                <w:szCs w:val="26"/>
-                <w:rtl/>
+                <w:rFonts w:asciiTheme="minorHAnsi" w:eastAsiaTheme="minorHAnsi" w:hAnsiTheme="minorHAnsi" w:hint="cs"/>
+                <w:rtl/>
+                <w:lang w:bidi="fa-IR"/>
+              </w:rPr>
+              <w:t xml:space="preserve"> </w:t>
+            </w:r>
+            <w:r>
+              <w:rPr>
+                <w:rFonts w:asciiTheme="minorHAnsi" w:eastAsiaTheme="minorHAnsi" w:hAnsiTheme="minorHAnsi" w:hint="cs"/>
+                <w:rtl/>
+                <w:lang w:bidi="fa-IR"/>
+              </w:rPr>
+              <w:t xml:space="preserve">   </w:t>
+            </w:r>
+            <w:r>
+              <w:rPr>
+                <w:rFonts w:asciiTheme="minorHAnsi" w:eastAsiaTheme="minorHAnsi" w:hAnsiTheme="minorHAnsi" w:hint="cs"/>
+                <w:rtl/>
+                <w:lang w:bidi="fa-IR"/>
+              </w:rPr>
+              <w:t xml:space="preserve">   </w:t>
+            </w:r>
+            <w:r>
+              <w:rPr>
+                <w:rFonts w:asciiTheme="minorHAnsi" w:eastAsiaTheme="minorHAnsi" w:hAnsiTheme="minorHAnsi" w:hint="cs"/>
+                <w:rtl/>
+                <w:lang w:bidi="fa-IR"/>
+              </w:rPr>
+              <w:t>3</w:t>
+            </w:r>
+            <w:r>
+              <w:rPr>
+                <w:rFonts w:asciiTheme="minorHAnsi" w:eastAsiaTheme="minorHAnsi" w:hAnsiTheme="minorHAnsi" w:hint="cs"/>
+                <w:rtl/>
+                <w:lang w:bidi="fa-IR"/>
+              </w:rPr>
+              <w:t xml:space="preserve">) </w:t>
+            </w:r>
+            <w:r>
+              <w:rPr>
+                <w:rFonts w:ascii="Vazirmatn" w:hAnsi="Vazirmatn"/>
+                <w:position w:val="-28"/>
+                <w:lang w:bidi="fa-IR"/>
+              </w:rPr>
+              <w:object w:dxaOrig="420" w:dyaOrig="720" w14:anchorId="0B149180">
+                <v:shape id="_x0000_i1414" type="#_x0000_t75" style="width:15.25pt;height:28.4pt" o:ole="">
+                  <v:imagedata r:id="rId20" o:title=""/>
+                </v:shape>
+                <o:OLEObject Type="Embed" ProgID="Equation.DSMT4" ShapeID="_x0000_i1414" DrawAspect="Content" ObjectID="_1822161799" r:id="rId21"/>
+              </w:object>
+            </w:r>
+            <w:r>
+              <w:rPr>
+                <w:rFonts w:asciiTheme="minorHAnsi" w:eastAsiaTheme="minorHAnsi" w:hAnsiTheme="minorHAnsi" w:hint="cs"/>
+                <w:rtl/>
+                <w:lang w:bidi="fa-IR"/>
+              </w:rPr>
+              <w:t xml:space="preserve">      </w:t>
+            </w:r>
+            <w:r>
+              <w:rPr>
+                <w:rFonts w:asciiTheme="minorHAnsi" w:eastAsiaTheme="minorHAnsi" w:hAnsiTheme="minorHAnsi" w:hint="cs"/>
+                <w:rtl/>
+                <w:lang w:bidi="fa-IR"/>
+              </w:rPr>
+              <w:t xml:space="preserve">     </w:t>
+            </w:r>
+            <w:r>
+              <w:rPr>
+                <w:rFonts w:asciiTheme="minorHAnsi" w:eastAsiaTheme="minorHAnsi" w:hAnsiTheme="minorHAnsi" w:hint="cs"/>
+                <w:rtl/>
+                <w:lang w:bidi="fa-IR"/>
               </w:rPr>
               <w:t xml:space="preserve">       </w:t>
             </w:r>
             <w:r>
               <w:rPr>
-                <w:rFonts w:hint="cs"/>
-                <w:sz w:val="26"/>
-                <w:szCs w:val="26"/>
-                <w:rtl/>
-              </w:rPr>
-              <w:t xml:space="preserve">    </w:t>
-            </w:r>
-            <w:r>
-              <w:rPr>
-                <w:rFonts w:hint="cs"/>
-                <w:sz w:val="26"/>
-                <w:szCs w:val="26"/>
-                <w:rtl/>
-              </w:rPr>
-              <w:t xml:space="preserve">    3) </w:t>
-            </w:r>
-            <w:r>
-              <w:rPr>
-                <w:rFonts w:hint="cs"/>
-                <w:sz w:val="26"/>
-                <w:szCs w:val="26"/>
-                <w:rtl/>
-              </w:rPr>
-              <w:t>93</w:t>
-            </w:r>
-            <w:r>
-              <w:rPr>
-                <w:rFonts w:hint="cs"/>
-                <w:sz w:val="26"/>
-                <w:szCs w:val="26"/>
-                <w:rtl/>
-              </w:rPr>
-              <w:t xml:space="preserve">              </w:t>
-            </w:r>
-            <w:r>
-              <w:rPr>
-                <w:rFonts w:hint="cs"/>
-                <w:sz w:val="26"/>
-                <w:szCs w:val="26"/>
-                <w:rtl/>
-              </w:rPr>
-              <w:t xml:space="preserve">   </w:t>
-            </w:r>
-            <w:r>
-              <w:rPr>
-                <w:rFonts w:hint="cs"/>
-                <w:sz w:val="26"/>
-                <w:szCs w:val="26"/>
-                <w:rtl/>
-              </w:rPr>
-              <w:t xml:space="preserve">   4) </w:t>
-            </w:r>
-            <w:r>
-              <w:rPr>
-                <w:rFonts w:hint="cs"/>
-                <w:sz w:val="26"/>
-                <w:szCs w:val="26"/>
-                <w:rtl/>
-              </w:rPr>
-              <w:t>91</w:t>
-            </w:r>
-            <w:r>
-              <w:rPr>
-                <w:rFonts w:ascii="Vazirmatn" w:hAnsi="Vazirmatn" w:hint="cs"/>
-                <w:sz w:val="26"/>
-                <w:szCs w:val="26"/>
-                <w:rtl/>
-                <w:lang w:bidi="fa-IR"/>
-              </w:rPr>
-              <w:t xml:space="preserve">  </w:t>
+                <w:rFonts w:asciiTheme="minorHAnsi" w:eastAsiaTheme="minorHAnsi" w:hAnsiTheme="minorHAnsi" w:hint="cs"/>
+                <w:rtl/>
+                <w:lang w:bidi="fa-IR"/>
+              </w:rPr>
+              <w:t>4</w:t>
+            </w:r>
+            <w:r>
+              <w:rPr>
+                <w:rFonts w:asciiTheme="minorHAnsi" w:eastAsiaTheme="minorHAnsi" w:hAnsiTheme="minorHAnsi" w:hint="cs"/>
+                <w:rtl/>
+                <w:lang w:bidi="fa-IR"/>
+              </w:rPr>
+              <w:t xml:space="preserve">) </w:t>
+            </w:r>
+            <w:r>
+              <w:rPr>
+                <w:rFonts w:ascii="Vazirmatn" w:hAnsi="Vazirmatn"/>
+                <w:position w:val="-28"/>
+                <w:lang w:bidi="fa-IR"/>
+              </w:rPr>
+              <w:object w:dxaOrig="420" w:dyaOrig="720" w14:anchorId="2C03ED3B">
+                <v:shape id="_x0000_i1416" type="#_x0000_t75" style="width:15.25pt;height:28.4pt" o:ole="">
+                  <v:imagedata r:id="rId22" o:title=""/>
+                </v:shape>
+                <o:OLEObject Type="Embed" ProgID="Equation.DSMT4" ShapeID="_x0000_i1416" DrawAspect="Content" ObjectID="_1822161800" r:id="rId23"/>
+              </w:object>
+            </w:r>
+            <w:r>
+              <w:rPr>
+                <w:rFonts w:asciiTheme="minorHAnsi" w:eastAsiaTheme="minorHAnsi" w:hAnsiTheme="minorHAnsi" w:hint="cs"/>
+                <w:rtl/>
+                <w:lang w:bidi="fa-IR"/>
+              </w:rPr>
+              <w:t xml:space="preserve">                  </w:t>
+            </w:r>
+            <w:r>
+              <w:rPr>
+                <w:rFonts w:asciiTheme="minorHAnsi" w:eastAsiaTheme="minorHAnsi" w:hAnsiTheme="minorHAnsi" w:hint="cs"/>
+                <w:rtl/>
+                <w:lang w:bidi="fa-IR"/>
+              </w:rPr>
+              <w:t xml:space="preserve">        </w:t>
             </w:r>
           </w:p>
         </w:tc>
         <w:tc>
           <w:tcPr>
-            <w:tcW w:w="609" w:type="dxa"/>
+            <w:tcW w:w="539" w:type="dxa"/>
             <w:vAlign w:val="center"/>
           </w:tcPr>
           <w:p>
@@ -1546,8 +1438,6 @@
               <w:jc w:val="center"/>
               <w:rPr>
                 <w:rFonts w:ascii="Vazirmatn" w:hAnsi="Vazirmatn"/>
-                <w:sz w:val="26"/>
-                <w:szCs w:val="26"/>
                 <w:rtl/>
                 <w:lang w:bidi="fa-IR"/>
               </w:rPr>
@@ -1555,22 +1445,10 @@
             <w:r>
               <w:rPr>
                 <w:rFonts w:ascii="Vazirmatn" w:hAnsi="Vazirmatn" w:hint="cs"/>
-                <w:sz w:val="26"/>
-                <w:szCs w:val="26"/>
-                <w:rtl/>
-                <w:lang w:bidi="fa-IR"/>
-              </w:rPr>
-              <w:t>7</w:t>
-            </w:r>
-            <w:r>
-              <w:rPr>
-                <w:rFonts w:ascii="Vazirmatn" w:hAnsi="Vazirmatn" w:hint="cs"/>
-                <w:sz w:val="26"/>
-                <w:szCs w:val="26"/>
-                <w:rtl/>
-                <w:lang w:bidi="fa-IR"/>
-              </w:rPr>
-              <w:t>5/0</w:t>
+                <w:rtl/>
+                <w:lang w:bidi="fa-IR"/>
+              </w:rPr>
+              <w:t>1</w:t>
             </w:r>
           </w:p>
         </w:tc>
@@ -1581,7 +1459,7 @@
         </w:trPr>
         <w:tc>
           <w:tcPr>
-            <w:tcW w:w="616" w:type="dxa"/>
+            <w:tcW w:w="509" w:type="dxa"/>
           </w:tcPr>
           <w:p>
             <w:pPr>
@@ -1593,8 +1471,6 @@
               <w:jc w:val="center"/>
               <w:rPr>
                 <w:rFonts w:ascii="Vazirmatn" w:hAnsi="Vazirmatn"/>
-                <w:sz w:val="26"/>
-                <w:szCs w:val="26"/>
                 <w:rtl/>
               </w:rPr>
             </w:pPr>
@@ -1602,32 +1478,40 @@
         </w:tc>
         <w:tc>
           <w:tcPr>
-            <w:tcW w:w="9311" w:type="dxa"/>
+            <w:tcW w:w="9488" w:type="dxa"/>
             <w:gridSpan w:val="3"/>
           </w:tcPr>
           <w:p>
             <w:pPr>
               <w:rPr>
+                <w:rFonts w:ascii="Vazirmatn" w:hAnsi="Vazirmatn"/>
+                <w:rtl/>
+                <w:lang w:bidi="fa-IR"/>
+              </w:rPr>
+            </w:pPr>
+            <w:r>
+              <w:rPr>
                 <w:rFonts w:hint="cs"/>
-                <w:sz w:val="26"/>
-                <w:szCs w:val="26"/>
-                <w:rtl/>
-                <w:lang w:bidi="fa-IR"/>
-              </w:rPr>
-            </w:pPr>
+                <w:rtl/>
+              </w:rPr>
+              <w:t>الف</w:t>
+            </w:r>
             <w:r>
               <w:rPr>
                 <w:rFonts w:hint="cs"/>
-                <w:sz w:val="26"/>
-                <w:szCs w:val="26"/>
-                <w:rtl/>
-              </w:rPr>
-              <w:t xml:space="preserve">الف - </w:t>
-            </w:r>
-            <w:r>
-              <w:rPr>
-                <w:sz w:val="26"/>
-                <w:szCs w:val="26"/>
+                <w:rtl/>
+              </w:rPr>
+              <w:t>)</w:t>
+            </w:r>
+            <w:r>
+              <w:rPr>
+                <w:rFonts w:hint="cs"/>
+                <w:rtl/>
+              </w:rPr>
+              <w:t xml:space="preserve"> </w:t>
+            </w:r>
+            <w:r>
+              <w:rPr>
                 <w:rtl/>
               </w:rPr>
               <w:t xml:space="preserve">علامت &gt; </w:t>
@@ -1635,8 +1519,6 @@
             <w:r>
               <w:rPr>
                 <w:rFonts w:hint="cs"/>
-                <w:sz w:val="26"/>
-                <w:szCs w:val="26"/>
                 <w:rtl/>
               </w:rPr>
               <w:t>ی</w:t>
@@ -1644,16 +1526,12 @@
             <w:r>
               <w:rPr>
                 <w:rFonts w:hint="eastAsia"/>
-                <w:sz w:val="26"/>
-                <w:szCs w:val="26"/>
                 <w:rtl/>
               </w:rPr>
               <w:t>ا</w:t>
             </w:r>
             <w:r>
               <w:rPr>
-                <w:sz w:val="26"/>
-                <w:szCs w:val="26"/>
                 <w:rtl/>
               </w:rPr>
               <w:t xml:space="preserve"> &lt; </w:t>
@@ -1661,8 +1539,6 @@
             <w:r>
               <w:rPr>
                 <w:rFonts w:hint="cs"/>
-                <w:sz w:val="26"/>
-                <w:szCs w:val="26"/>
                 <w:rtl/>
               </w:rPr>
               <w:t>ی</w:t>
@@ -1670,16 +1546,12 @@
             <w:r>
               <w:rPr>
                 <w:rFonts w:hint="eastAsia"/>
-                <w:sz w:val="26"/>
-                <w:szCs w:val="26"/>
                 <w:rtl/>
               </w:rPr>
               <w:t>ا</w:t>
             </w:r>
             <w:r>
               <w:rPr>
-                <w:sz w:val="26"/>
-                <w:szCs w:val="26"/>
                 <w:rtl/>
               </w:rPr>
               <w:t xml:space="preserve"> </w:t>
@@ -1687,16 +1559,12 @@
             <w:r>
               <w:rPr>
                 <w:rFonts w:asciiTheme="majorBidi" w:hAnsiTheme="majorBidi" w:cstheme="majorBidi"/>
-                <w:sz w:val="26"/>
-                <w:szCs w:val="26"/>
                 <w:rtl/>
               </w:rPr>
               <w:t>=</w:t>
             </w:r>
             <w:r>
               <w:rPr>
-                <w:sz w:val="26"/>
-                <w:szCs w:val="26"/>
                 <w:rtl/>
               </w:rPr>
               <w:t xml:space="preserve"> بگذار</w:t>
@@ -1704,8 +1572,6 @@
             <w:r>
               <w:rPr>
                 <w:rFonts w:hint="cs"/>
-                <w:sz w:val="26"/>
-                <w:szCs w:val="26"/>
                 <w:rtl/>
               </w:rPr>
               <w:t>ی</w:t>
@@ -1713,16 +1579,12 @@
             <w:r>
               <w:rPr>
                 <w:rFonts w:hint="eastAsia"/>
-                <w:sz w:val="26"/>
-                <w:szCs w:val="26"/>
                 <w:rtl/>
               </w:rPr>
               <w:t>د</w:t>
             </w:r>
             <w:r>
               <w:rPr>
-                <w:sz w:val="26"/>
-                <w:szCs w:val="26"/>
                 <w:rtl/>
               </w:rPr>
               <w:t>.</w:t>
@@ -1730,8 +1592,6 @@
             <w:r>
               <w:rPr>
                 <w:rFonts w:hint="cs"/>
-                <w:sz w:val="28"/>
-                <w:szCs w:val="28"/>
                 <w:rtl/>
               </w:rPr>
               <w:t xml:space="preserve">    </w:t>
@@ -1739,8 +1599,6 @@
             <w:r>
               <w:rPr>
                 <w:rFonts w:hint="cs"/>
-                <w:sz w:val="28"/>
-                <w:szCs w:val="28"/>
                 <w:rtl/>
               </w:rPr>
               <w:t xml:space="preserve">   </w:t>
@@ -1748,8 +1606,6 @@
             <w:r>
               <w:rPr>
                 <w:rFonts w:hint="cs"/>
-                <w:sz w:val="28"/>
-                <w:szCs w:val="28"/>
                 <w:rtl/>
               </w:rPr>
               <w:t xml:space="preserve"> </w:t>
@@ -1757,35 +1613,54 @@
             <w:r>
               <w:rPr>
                 <w:rFonts w:hint="cs"/>
-                <w:sz w:val="28"/>
-                <w:szCs w:val="28"/>
-                <w:rtl/>
-              </w:rPr>
-              <w:t xml:space="preserve">     </w:t>
+                <w:rtl/>
+              </w:rPr>
+              <w:t xml:space="preserve"> </w:t>
             </w:r>
             <w:r>
               <w:rPr>
                 <w:rFonts w:hint="cs"/>
-                <w:sz w:val="28"/>
-                <w:szCs w:val="28"/>
+                <w:rtl/>
+              </w:rPr>
+              <w:t xml:space="preserve"> </w:t>
+            </w:r>
+            <w:r>
+              <w:rPr>
+                <w:rFonts w:hint="cs"/>
+                <w:rtl/>
+              </w:rPr>
+              <w:t xml:space="preserve">                     </w:t>
+            </w:r>
+            <w:r>
+              <w:rPr>
+                <w:rFonts w:hint="cs"/>
                 <w:rtl/>
               </w:rPr>
               <w:t xml:space="preserve">   </w:t>
             </w:r>
             <w:r>
               <w:rPr>
+                <w:rFonts w:ascii="Vazirmatn" w:hAnsi="Vazirmatn"/>
+                <w:position w:val="-28"/>
+                <w:lang w:bidi="fa-IR"/>
+              </w:rPr>
+              <w:object w:dxaOrig="1120" w:dyaOrig="720" w14:anchorId="1CCFD539">
+                <v:shape id="_x0000_i1319" type="#_x0000_t75" style="width:40.15pt;height:28.4pt" o:ole="">
+                  <v:imagedata r:id="rId24" o:title=""/>
+                </v:shape>
+                <o:OLEObject Type="Embed" ProgID="Equation.DSMT4" ShapeID="_x0000_i1319" DrawAspect="Content" ObjectID="_1822161801" r:id="rId25"/>
+              </w:object>
+            </w:r>
+            <w:r>
+              <w:rPr>
                 <w:rFonts w:hint="cs"/>
-                <w:sz w:val="28"/>
-                <w:szCs w:val="28"/>
-                <w:rtl/>
-              </w:rPr>
-              <w:t xml:space="preserve">                                                            </w:t>
+                <w:rtl/>
+              </w:rPr>
+              <w:t xml:space="preserve">                   </w:t>
             </w:r>
             <w:r>
               <w:rPr>
                 <w:rFonts w:hint="cs"/>
-                <w:sz w:val="28"/>
-                <w:szCs w:val="28"/>
                 <w:rtl/>
               </w:rPr>
               <w:t xml:space="preserve">      </w:t>
@@ -1797,10 +1672,10 @@
                 <w:lang w:bidi="fa-IR"/>
               </w:rPr>
               <w:object w:dxaOrig="1260" w:dyaOrig="720" w14:anchorId="0BD13DA7">
-                <v:shape id="_x0000_i1027" type="#_x0000_t75" style="width:54.65pt;height:33.85pt" o:ole="">
-                  <v:imagedata r:id="rId14" o:title=""/>
+                <v:shape id="_x0000_i1320" type="#_x0000_t75" style="width:45.7pt;height:28.4pt" o:ole="">
+                  <v:imagedata r:id="rId26" o:title=""/>
                 </v:shape>
-                <o:OLEObject Type="Embed" ProgID="Equation.DSMT4" ShapeID="_x0000_i1027" DrawAspect="Content" ObjectID="_1822034671" r:id="rId15"/>
+                <o:OLEObject Type="Embed" ProgID="Equation.DSMT4" ShapeID="_x0000_i1320" DrawAspect="Content" ObjectID="_1822161802" r:id="rId27"/>
               </w:object>
             </w:r>
             <w:r>
@@ -1825,53 +1700,122 @@
                 <w:rtl/>
                 <w:lang w:bidi="fa-IR"/>
               </w:rPr>
-              <w:t xml:space="preserve">      </w:t>
-            </w:r>
-            <w:r>
-              <w:rPr>
-                <w:rFonts w:ascii="Vazirmatn" w:hAnsi="Vazirmatn" w:hint="cs"/>
-                <w:rtl/>
-                <w:lang w:bidi="fa-IR"/>
-              </w:rPr>
-              <w:t xml:space="preserve">   </w:t>
+              <w:t xml:space="preserve">  </w:t>
             </w:r>
           </w:p>
           <w:p>
             <w:pPr>
+              <w:spacing w:line="276" w:lineRule="auto"/>
+              <w:rPr>
+                <w:rFonts w:ascii="Vazirmatn" w:hAnsi="Vazirmatn"/>
+                <w:rtl/>
+                <w:lang w:bidi="fa-IR"/>
+              </w:rPr>
+            </w:pPr>
+            <w:r>
+              <w:rPr>
+                <w:rFonts w:ascii="Vazirmatn" w:hAnsi="Vazirmatn" w:hint="cs"/>
+                <w:rtl/>
+              </w:rPr>
+              <w:t>ب</w:t>
+            </w:r>
+            <w:r>
+              <w:rPr>
+                <w:rFonts w:ascii="Vazirmatn" w:hAnsi="Vazirmatn" w:hint="cs"/>
+                <w:rtl/>
+              </w:rPr>
+              <w:t xml:space="preserve">) </w:t>
+            </w:r>
+            <w:r>
+              <w:rPr>
+                <w:rFonts w:ascii="Vazirmatn" w:hAnsi="Vazirmatn" w:hint="cs"/>
+                <w:rtl/>
+                <w:lang w:bidi="fa-IR"/>
+              </w:rPr>
+              <w:t xml:space="preserve">در تساوی مقابل مقدار </w:t>
+            </w:r>
+            <w:r>
+              <w:rPr>
+                <w:rFonts w:asciiTheme="majorBidi" w:hAnsiTheme="majorBidi" w:cstheme="majorBidi"/>
+                <w:lang w:bidi="fa-IR"/>
+              </w:rPr>
+              <w:t>x</w:t>
+            </w:r>
+            <w:r>
+              <w:rPr>
+                <w:rFonts w:ascii="Vazirmatn" w:hAnsi="Vazirmatn" w:hint="cs"/>
+                <w:rtl/>
+                <w:lang w:bidi="fa-IR"/>
+              </w:rPr>
+              <w:t xml:space="preserve"> را بیابید.                                                                                     </w:t>
+            </w:r>
+            <w:r>
+              <w:rPr>
+                <w:rFonts w:ascii="Vazirmatn" w:hAnsi="Vazirmatn" w:hint="cs"/>
+                <w:rtl/>
+                <w:lang w:bidi="fa-IR"/>
+              </w:rPr>
+              <w:t xml:space="preserve">            </w:t>
+            </w:r>
+            <w:r>
+              <w:rPr>
+                <w:rFonts w:ascii="Vazirmatn" w:hAnsi="Vazirmatn" w:hint="cs"/>
+                <w:rtl/>
+                <w:lang w:bidi="fa-IR"/>
+              </w:rPr>
+              <w:t xml:space="preserve">  </w:t>
+            </w:r>
+            <w:r>
+              <w:rPr>
+                <w:rFonts w:ascii="Vazirmatn" w:hAnsi="Vazirmatn"/>
+                <w:position w:val="-28"/>
+                <w:lang w:bidi="fa-IR"/>
+              </w:rPr>
+              <w:object w:dxaOrig="1160" w:dyaOrig="720" w14:anchorId="100A8A86">
+                <v:shape id="_x0000_i1321" type="#_x0000_t75" style="width:48.45pt;height:31.15pt" o:ole="">
+                  <v:imagedata r:id="rId28" o:title=""/>
+                </v:shape>
+                <o:OLEObject Type="Embed" ProgID="Equation.DSMT4" ShapeID="_x0000_i1321" DrawAspect="Content" ObjectID="_1822161803" r:id="rId29"/>
+              </w:object>
+            </w:r>
+            <w:r>
+              <w:rPr>
+                <w:rFonts w:ascii="Vazirmatn" w:hAnsi="Vazirmatn" w:hint="cs"/>
+                <w:rtl/>
+                <w:lang w:bidi="fa-IR"/>
+              </w:rPr>
+              <w:t xml:space="preserve"> </w:t>
+            </w:r>
+          </w:p>
+          <w:p>
+            <w:pPr>
               <w:rPr>
                 <w:rFonts w:asciiTheme="minorHAnsi" w:eastAsiaTheme="minorHAnsi" w:hAnsiTheme="minorHAnsi"/>
                 <w:b w:val="0"/>
                 <w:bCs w:val="0"/>
-                <w:sz w:val="26"/>
-                <w:szCs w:val="26"/>
+                <w:rtl/>
                 <w:lang w:bidi="fa-IR"/>
               </w:rPr>
             </w:pPr>
             <w:r>
               <w:rPr>
                 <w:rFonts w:hint="cs"/>
-                <w:sz w:val="26"/>
-                <w:szCs w:val="26"/>
-                <w:rtl/>
-                <w:lang w:bidi="fa-IR"/>
-              </w:rPr>
-              <w:t>ب</w:t>
+                <w:rtl/>
+                <w:lang w:bidi="fa-IR"/>
+              </w:rPr>
+              <w:t>پ)</w:t>
             </w:r>
             <w:r>
               <w:rPr>
                 <w:rFonts w:hint="cs"/>
-                <w:sz w:val="26"/>
-                <w:szCs w:val="26"/>
-                <w:rtl/>
-                <w:lang w:bidi="fa-IR"/>
-              </w:rPr>
-              <w:t xml:space="preserve">- </w:t>
+                <w:rtl/>
+                <w:lang w:bidi="fa-IR"/>
+              </w:rPr>
+              <w:t xml:space="preserve"> </w:t>
             </w:r>
             <w:r>
               <w:rPr>
                 <w:rFonts w:hint="cs"/>
-                <w:sz w:val="26"/>
-                <w:szCs w:val="26"/>
                 <w:rtl/>
                 <w:lang w:bidi="fa-IR"/>
               </w:rPr>
@@ -1880,12 +1824,19 @@
             <w:r>
               <w:rPr>
                 <w:rFonts w:asciiTheme="minorHAnsi" w:eastAsiaTheme="minorHAnsi" w:hAnsiTheme="minorHAnsi" w:hint="cs"/>
-                <w:sz w:val="26"/>
-                <w:szCs w:val="26"/>
                 <w:rtl/>
                 <w:lang w:bidi="fa-IR"/>
               </w:rPr>
               <w:t>با کمک محور حاصل عبارت زیر را به دست آورید.</w:t>
+            </w:r>
+            <w:r>
+              <w:rPr>
+                <w:rFonts w:cs="Times New Roman"/>
+                <w:b w:val="0"/>
+                <w:bCs w:val="0"/>
+                <w:noProof/>
+              </w:rPr>
+              <w:t xml:space="preserve">  </w:t>
             </w:r>
           </w:p>
           <w:p>
@@ -1895,94 +1846,697 @@
                 <w:rFonts w:asciiTheme="minorHAnsi" w:eastAsiaTheme="minorHAnsi" w:hAnsiTheme="minorHAnsi"/>
                 <w:b w:val="0"/>
                 <w:bCs w:val="0"/>
-                <w:sz w:val="26"/>
-                <w:szCs w:val="26"/>
-                <w:rtl/>
                 <w:lang w:bidi="fa-IR"/>
               </w:rPr>
             </w:pPr>
             <w:r>
               <w:rPr>
-                <w:rFonts w:cs="Times New Roman"/>
-                <w:b w:val="0"/>
-                <w:bCs w:val="0"/>
+                <w:rFonts w:asciiTheme="minorHAnsi" w:eastAsiaTheme="minorHAnsi" w:hAnsiTheme="minorHAnsi"/>
                 <w:noProof/>
-              </w:rPr>
-              <w:drawing>
-                <wp:anchor distT="0" distB="0" distL="114300" distR="114300" simplePos="0" relativeHeight="251658240" behindDoc="0" locked="0" layoutInCell="1" allowOverlap="1" wp14:anchorId="4BDA9434" wp14:editId="4DF17397">
-                  <wp:simplePos x="0" y="0"/>
-                  <wp:positionH relativeFrom="column">
-                    <wp:posOffset>1793240</wp:posOffset>
-                  </wp:positionH>
-                  <wp:positionV relativeFrom="paragraph">
-                    <wp:posOffset>83185</wp:posOffset>
-                  </wp:positionV>
-                  <wp:extent cx="3864610" cy="375920"/>
-                  <wp:effectExtent l="0" t="0" r="2540" b="5080"/>
-                  <wp:wrapSquare wrapText="bothSides"/>
-                  <wp:docPr id="1" name="Picture 1"/>
-                  <wp:cNvGraphicFramePr>
-                    <a:graphicFrameLocks xmlns:a="http://schemas.openxmlformats.org/drawingml/2006/main" noChangeAspect="1"/>
-                  </wp:cNvGraphicFramePr>
-                  <a:graphic xmlns:a="http://schemas.openxmlformats.org/drawingml/2006/main">
-                    <a:graphicData uri="http://schemas.openxmlformats.org/drawingml/2006/picture">
-                      <pic:pic xmlns:pic="http://schemas.openxmlformats.org/drawingml/2006/picture">
-                        <pic:nvPicPr>
-                          <pic:cNvPr id="0" name="Picture 3"/>
-                          <pic:cNvPicPr>
-                            <a:picLocks noChangeAspect="1" noChangeArrowheads="1"/>
-                          </pic:cNvPicPr>
-                        </pic:nvPicPr>
-                        <pic:blipFill>
-                          <a:blip r:embed="rId16">
-                            <a:grayscl/>
-                            <a:extLst>
-                              <a:ext uri="{BEBA8EAE-BF5A-486C-A8C5-ECC9F3942E4B}">
-                                <a14:imgProps xmlns:a14="http://schemas.microsoft.com/office/drawing/2010/main">
-                                  <a14:imgLayer r:embed="rId17">
-                                    <a14:imgEffect>
-                                      <a14:sharpenSoften amount="50000"/>
-                                    </a14:imgEffect>
-                                  </a14:imgLayer>
-                                </a14:imgProps>
-                              </a:ext>
-                              <a:ext uri="{28A0092B-C50C-407E-A947-70E740481C1C}">
-                                <a14:useLocalDpi xmlns:a14="http://schemas.microsoft.com/office/drawing/2010/main" val="0"/>
-                              </a:ext>
-                            </a:extLst>
-                          </a:blip>
-                          <a:srcRect/>
-                          <a:stretch>
-                            <a:fillRect/>
-                          </a:stretch>
-                        </pic:blipFill>
-                        <pic:spPr bwMode="auto">
-                          <a:xfrm>
-                            <a:off x="0" y="0"/>
-                            <a:ext cx="3864610" cy="375920"/>
-                          </a:xfrm>
-                          <a:prstGeom prst="rect">
-                            <a:avLst/>
-                          </a:prstGeom>
-                          <a:noFill/>
-                        </pic:spPr>
-                      </pic:pic>
-                    </a:graphicData>
-                  </a:graphic>
-                  <wp14:sizeRelH relativeFrom="margin">
-                    <wp14:pctWidth>0</wp14:pctWidth>
-                  </wp14:sizeRelH>
-                  <wp14:sizeRelV relativeFrom="margin">
-                    <wp14:pctHeight>0</wp14:pctHeight>
-                  </wp14:sizeRelV>
-                </wp:anchor>
-              </w:drawing>
+                <w:lang w:bidi="fa-IR"/>
+              </w:rPr>
+              <mc:AlternateContent>
+                <mc:Choice Requires="wpg">
+                  <w:drawing>
+                    <wp:anchor distT="0" distB="0" distL="114300" distR="114300" simplePos="0" relativeHeight="251677696" behindDoc="0" locked="0" layoutInCell="1" allowOverlap="1" wp14:anchorId="1ECFCE7A" wp14:editId="009F9DC3">
+                      <wp:simplePos x="0" y="0"/>
+                      <wp:positionH relativeFrom="column">
+                        <wp:posOffset>1947545</wp:posOffset>
+                      </wp:positionH>
+                      <wp:positionV relativeFrom="paragraph">
+                        <wp:posOffset>133921</wp:posOffset>
+                      </wp:positionV>
+                      <wp:extent cx="3680896" cy="321675"/>
+                      <wp:effectExtent l="38100" t="19050" r="34290" b="2540"/>
+                      <wp:wrapNone/>
+                      <wp:docPr id="13" name="Group 13"/>
+                      <wp:cNvGraphicFramePr/>
+                      <a:graphic xmlns:a="http://schemas.openxmlformats.org/drawingml/2006/main">
+                        <a:graphicData uri="http://schemas.microsoft.com/office/word/2010/wordprocessingGroup">
+                          <wpg:wgp>
+                            <wpg:cNvGrpSpPr/>
+                            <wpg:grpSpPr>
+                              <a:xfrm>
+                                <a:off x="0" y="0"/>
+                                <a:ext cx="3680896" cy="321675"/>
+                                <a:chOff x="0" y="0"/>
+                                <a:chExt cx="3680896" cy="321675"/>
+                              </a:xfrm>
+                            </wpg:grpSpPr>
+                            <wps:wsp>
+                              <wps:cNvPr id="2" name="Straight Arrow Connector 2"/>
+                              <wps:cNvCnPr/>
+                              <wps:spPr>
+                                <a:xfrm>
+                                  <a:off x="0" y="59499"/>
+                                  <a:ext cx="3680896" cy="0"/>
+                                </a:xfrm>
+                                <a:prstGeom prst="straightConnector1">
+                                  <a:avLst/>
+                                </a:prstGeom>
+                                <a:ln>
+                                  <a:solidFill>
+                                    <a:schemeClr val="tx1"/>
+                                  </a:solidFill>
+                                  <a:headEnd type="triangle"/>
+                                  <a:tailEnd type="triangle"/>
+                                </a:ln>
+                              </wps:spPr>
+                              <wps:style>
+                                <a:lnRef idx="1">
+                                  <a:schemeClr val="accent1"/>
+                                </a:lnRef>
+                                <a:fillRef idx="0">
+                                  <a:schemeClr val="accent1"/>
+                                </a:fillRef>
+                                <a:effectRef idx="0">
+                                  <a:schemeClr val="accent1"/>
+                                </a:effectRef>
+                                <a:fontRef idx="minor">
+                                  <a:schemeClr val="tx1"/>
+                                </a:fontRef>
+                              </wps:style>
+                              <wps:bodyPr/>
+                            </wps:wsp>
+                            <wps:wsp>
+                              <wps:cNvPr id="3" name="Rectangle 3"/>
+                              <wps:cNvSpPr/>
+                              <wps:spPr>
+                                <a:xfrm>
+                                  <a:off x="275051" y="0"/>
+                                  <a:ext cx="18000" cy="122308"/>
+                                </a:xfrm>
+                                <a:prstGeom prst="rect">
+                                  <a:avLst/>
+                                </a:prstGeom>
+                                <a:solidFill>
+                                  <a:schemeClr val="tx1"/>
+                                </a:solidFill>
+                                <a:ln>
+                                  <a:noFill/>
+                                </a:ln>
+                              </wps:spPr>
+                              <wps:style>
+                                <a:lnRef idx="2">
+                                  <a:schemeClr val="accent1">
+                                    <a:shade val="50000"/>
+                                  </a:schemeClr>
+                                </a:lnRef>
+                                <a:fillRef idx="1">
+                                  <a:schemeClr val="accent1"/>
+                                </a:fillRef>
+                                <a:effectRef idx="0">
+                                  <a:schemeClr val="accent1"/>
+                                </a:effectRef>
+                                <a:fontRef idx="minor">
+                                  <a:schemeClr val="lt1"/>
+                                </a:fontRef>
+                              </wps:style>
+                              <wps:bodyPr rot="0" spcFirstLastPara="0" vertOverflow="overflow" horzOverflow="overflow" vert="horz" wrap="square" lIns="91440" tIns="45720" rIns="91440" bIns="45720" numCol="1" spcCol="0" rtlCol="1" fromWordArt="0" anchor="ctr" anchorCtr="0" forceAA="0" compatLnSpc="1">
+                                <a:prstTxWarp prst="textNoShape">
+                                  <a:avLst/>
+                                </a:prstTxWarp>
+                                <a:noAutofit/>
+                              </wps:bodyPr>
+                            </wps:wsp>
+                            <wps:wsp>
+                              <wps:cNvPr id="4" name="Rectangle 4"/>
+                              <wps:cNvSpPr/>
+                              <wps:spPr>
+                                <a:xfrm>
+                                  <a:off x="1052569" y="7716"/>
+                                  <a:ext cx="18000" cy="122308"/>
+                                </a:xfrm>
+                                <a:prstGeom prst="rect">
+                                  <a:avLst/>
+                                </a:prstGeom>
+                                <a:solidFill>
+                                  <a:schemeClr val="tx1"/>
+                                </a:solidFill>
+                                <a:ln>
+                                  <a:noFill/>
+                                </a:ln>
+                              </wps:spPr>
+                              <wps:style>
+                                <a:lnRef idx="2">
+                                  <a:schemeClr val="accent1">
+                                    <a:shade val="50000"/>
+                                  </a:schemeClr>
+                                </a:lnRef>
+                                <a:fillRef idx="1">
+                                  <a:schemeClr val="accent1"/>
+                                </a:fillRef>
+                                <a:effectRef idx="0">
+                                  <a:schemeClr val="accent1"/>
+                                </a:effectRef>
+                                <a:fontRef idx="minor">
+                                  <a:schemeClr val="lt1"/>
+                                </a:fontRef>
+                              </wps:style>
+                              <wps:bodyPr rot="0" spcFirstLastPara="0" vertOverflow="overflow" horzOverflow="overflow" vert="horz" wrap="square" lIns="91440" tIns="45720" rIns="91440" bIns="45720" numCol="1" spcCol="0" rtlCol="1" fromWordArt="0" anchor="ctr" anchorCtr="0" forceAA="0" compatLnSpc="1">
+                                <a:prstTxWarp prst="textNoShape">
+                                  <a:avLst/>
+                                </a:prstTxWarp>
+                                <a:noAutofit/>
+                              </wps:bodyPr>
+                            </wps:wsp>
+                            <wps:wsp>
+                              <wps:cNvPr id="5" name="Rectangle 5"/>
+                              <wps:cNvSpPr/>
+                              <wps:spPr>
+                                <a:xfrm>
+                                  <a:off x="1829548" y="2540"/>
+                                  <a:ext cx="18000" cy="122308"/>
+                                </a:xfrm>
+                                <a:prstGeom prst="rect">
+                                  <a:avLst/>
+                                </a:prstGeom>
+                                <a:solidFill>
+                                  <a:schemeClr val="tx1"/>
+                                </a:solidFill>
+                                <a:ln>
+                                  <a:noFill/>
+                                </a:ln>
+                              </wps:spPr>
+                              <wps:style>
+                                <a:lnRef idx="2">
+                                  <a:schemeClr val="accent1">
+                                    <a:shade val="50000"/>
+                                  </a:schemeClr>
+                                </a:lnRef>
+                                <a:fillRef idx="1">
+                                  <a:schemeClr val="accent1"/>
+                                </a:fillRef>
+                                <a:effectRef idx="0">
+                                  <a:schemeClr val="accent1"/>
+                                </a:effectRef>
+                                <a:fontRef idx="minor">
+                                  <a:schemeClr val="lt1"/>
+                                </a:fontRef>
+                              </wps:style>
+                              <wps:bodyPr rot="0" spcFirstLastPara="0" vertOverflow="overflow" horzOverflow="overflow" vert="horz" wrap="square" lIns="91440" tIns="45720" rIns="91440" bIns="45720" numCol="1" spcCol="0" rtlCol="1" fromWordArt="0" anchor="ctr" anchorCtr="0" forceAA="0" compatLnSpc="1">
+                                <a:prstTxWarp prst="textNoShape">
+                                  <a:avLst/>
+                                </a:prstTxWarp>
+                                <a:noAutofit/>
+                              </wps:bodyPr>
+                            </wps:wsp>
+                            <wps:wsp>
+                              <wps:cNvPr id="6" name="Rectangle 6"/>
+                              <wps:cNvSpPr/>
+                              <wps:spPr>
+                                <a:xfrm>
+                                  <a:off x="2606797" y="5080"/>
+                                  <a:ext cx="18000" cy="122308"/>
+                                </a:xfrm>
+                                <a:prstGeom prst="rect">
+                                  <a:avLst/>
+                                </a:prstGeom>
+                                <a:solidFill>
+                                  <a:schemeClr val="tx1"/>
+                                </a:solidFill>
+                                <a:ln>
+                                  <a:noFill/>
+                                </a:ln>
+                              </wps:spPr>
+                              <wps:style>
+                                <a:lnRef idx="2">
+                                  <a:schemeClr val="accent1">
+                                    <a:shade val="50000"/>
+                                  </a:schemeClr>
+                                </a:lnRef>
+                                <a:fillRef idx="1">
+                                  <a:schemeClr val="accent1"/>
+                                </a:fillRef>
+                                <a:effectRef idx="0">
+                                  <a:schemeClr val="accent1"/>
+                                </a:effectRef>
+                                <a:fontRef idx="minor">
+                                  <a:schemeClr val="lt1"/>
+                                </a:fontRef>
+                              </wps:style>
+                              <wps:bodyPr rot="0" spcFirstLastPara="0" vertOverflow="overflow" horzOverflow="overflow" vert="horz" wrap="square" lIns="91440" tIns="45720" rIns="91440" bIns="45720" numCol="1" spcCol="0" rtlCol="1" fromWordArt="0" anchor="ctr" anchorCtr="0" forceAA="0" compatLnSpc="1">
+                                <a:prstTxWarp prst="textNoShape">
+                                  <a:avLst/>
+                                </a:prstTxWarp>
+                                <a:noAutofit/>
+                              </wps:bodyPr>
+                            </wps:wsp>
+                            <wps:wsp>
+                              <wps:cNvPr id="7" name="Rectangle 7"/>
+                              <wps:cNvSpPr/>
+                              <wps:spPr>
+                                <a:xfrm>
+                                  <a:off x="3384411" y="10256"/>
+                                  <a:ext cx="18000" cy="122308"/>
+                                </a:xfrm>
+                                <a:prstGeom prst="rect">
+                                  <a:avLst/>
+                                </a:prstGeom>
+                                <a:solidFill>
+                                  <a:schemeClr val="tx1"/>
+                                </a:solidFill>
+                                <a:ln>
+                                  <a:noFill/>
+                                </a:ln>
+                              </wps:spPr>
+                              <wps:style>
+                                <a:lnRef idx="2">
+                                  <a:schemeClr val="accent1">
+                                    <a:shade val="50000"/>
+                                  </a:schemeClr>
+                                </a:lnRef>
+                                <a:fillRef idx="1">
+                                  <a:schemeClr val="accent1"/>
+                                </a:fillRef>
+                                <a:effectRef idx="0">
+                                  <a:schemeClr val="accent1"/>
+                                </a:effectRef>
+                                <a:fontRef idx="minor">
+                                  <a:schemeClr val="lt1"/>
+                                </a:fontRef>
+                              </wps:style>
+                              <wps:bodyPr rot="0" spcFirstLastPara="0" vertOverflow="overflow" horzOverflow="overflow" vert="horz" wrap="square" lIns="91440" tIns="45720" rIns="91440" bIns="45720" numCol="1" spcCol="0" rtlCol="1" fromWordArt="0" anchor="ctr" anchorCtr="0" forceAA="0" compatLnSpc="1">
+                                <a:prstTxWarp prst="textNoShape">
+                                  <a:avLst/>
+                                </a:prstTxWarp>
+                                <a:noAutofit/>
+                              </wps:bodyPr>
+                            </wps:wsp>
+                            <wps:wsp>
+                              <wps:cNvPr id="8" name="Text Box 8"/>
+                              <wps:cNvSpPr txBox="1"/>
+                              <wps:spPr>
+                                <a:xfrm>
+                                  <a:off x="2500863" y="40370"/>
+                                  <a:ext cx="241935" cy="274320"/>
+                                </a:xfrm>
+                                <a:prstGeom prst="rect">
+                                  <a:avLst/>
+                                </a:prstGeom>
+                                <a:noFill/>
+                                <a:ln w="6350">
+                                  <a:noFill/>
+                                </a:ln>
+                              </wps:spPr>
+                              <wps:txbx>
+                                <w:txbxContent>
+                                  <w:p>
+                                    <w:pPr>
+                                      <w:rPr>
+                                        <w:sz w:val="22"/>
+                                        <w:szCs w:val="22"/>
+                                        <w:lang w:bidi="fa-IR"/>
+                                      </w:rPr>
+                                    </w:pPr>
+                                    <w:r>
+                                      <w:rPr>
+                                        <w:rFonts w:hint="cs"/>
+                                        <w:sz w:val="22"/>
+                                        <w:szCs w:val="22"/>
+                                        <w:rtl/>
+                                        <w:lang w:bidi="fa-IR"/>
+                                      </w:rPr>
+                                      <w:t>1</w:t>
+                                    </w:r>
+                                  </w:p>
+                                </w:txbxContent>
+                              </wps:txbx>
+                              <wps:bodyPr rot="0" spcFirstLastPara="0" vertOverflow="overflow" horzOverflow="overflow" vert="horz" wrap="none" lIns="91440" tIns="45720" rIns="91440" bIns="45720" numCol="1" spcCol="0" rtlCol="1" fromWordArt="0" anchor="t" anchorCtr="0" forceAA="0" compatLnSpc="1">
+                                <a:prstTxWarp prst="textNoShape">
+                                  <a:avLst/>
+                                </a:prstTxWarp>
+                                <a:noAutofit/>
+                              </wps:bodyPr>
+                            </wps:wsp>
+                            <wps:wsp>
+                              <wps:cNvPr id="9" name="Text Box 9"/>
+                              <wps:cNvSpPr txBox="1"/>
+                              <wps:spPr>
+                                <a:xfrm>
+                                  <a:off x="3260960" y="47990"/>
+                                  <a:ext cx="257175" cy="273685"/>
+                                </a:xfrm>
+                                <a:prstGeom prst="rect">
+                                  <a:avLst/>
+                                </a:prstGeom>
+                                <a:noFill/>
+                                <a:ln w="6350">
+                                  <a:noFill/>
+                                </a:ln>
+                              </wps:spPr>
+                              <wps:txbx>
+                                <w:txbxContent>
+                                  <w:p>
+                                    <w:pPr>
+                                      <w:rPr>
+                                        <w:sz w:val="22"/>
+                                        <w:szCs w:val="22"/>
+                                        <w:lang w:bidi="fa-IR"/>
+                                      </w:rPr>
+                                    </w:pPr>
+                                    <w:r>
+                                      <w:rPr>
+                                        <w:rFonts w:hint="cs"/>
+                                        <w:sz w:val="22"/>
+                                        <w:szCs w:val="22"/>
+                                        <w:rtl/>
+                                        <w:lang w:bidi="fa-IR"/>
+                                      </w:rPr>
+                                      <w:t>2</w:t>
+                                    </w:r>
+                                  </w:p>
+                                </w:txbxContent>
+                              </wps:txbx>
+                              <wps:bodyPr rot="0" spcFirstLastPara="0" vertOverflow="overflow" horzOverflow="overflow" vert="horz" wrap="none" lIns="91440" tIns="45720" rIns="91440" bIns="45720" numCol="1" spcCol="0" rtlCol="1" fromWordArt="0" anchor="t" anchorCtr="0" forceAA="0" compatLnSpc="1">
+                                <a:prstTxWarp prst="textNoShape">
+                                  <a:avLst/>
+                                </a:prstTxWarp>
+                                <a:noAutofit/>
+                              </wps:bodyPr>
+                            </wps:wsp>
+                            <wps:wsp>
+                              <wps:cNvPr id="10" name="Text Box 10"/>
+                              <wps:cNvSpPr txBox="1"/>
+                              <wps:spPr>
+                                <a:xfrm>
+                                  <a:off x="1719311" y="29135"/>
+                                  <a:ext cx="239395" cy="273685"/>
+                                </a:xfrm>
+                                <a:prstGeom prst="rect">
+                                  <a:avLst/>
+                                </a:prstGeom>
+                                <a:noFill/>
+                                <a:ln w="6350">
+                                  <a:noFill/>
+                                </a:ln>
+                              </wps:spPr>
+                              <wps:txbx>
+                                <w:txbxContent>
+                                  <w:p>
+                                    <w:pPr>
+                                      <w:rPr>
+                                        <w:sz w:val="22"/>
+                                        <w:szCs w:val="22"/>
+                                        <w:lang w:bidi="fa-IR"/>
+                                      </w:rPr>
+                                    </w:pPr>
+                                    <w:r>
+                                      <w:rPr>
+                                        <w:rFonts w:hint="cs"/>
+                                        <w:sz w:val="22"/>
+                                        <w:szCs w:val="22"/>
+                                        <w:rtl/>
+                                        <w:lang w:bidi="fa-IR"/>
+                                      </w:rPr>
+                                      <w:t>0</w:t>
+                                    </w:r>
+                                  </w:p>
+                                </w:txbxContent>
+                              </wps:txbx>
+                              <wps:bodyPr rot="0" spcFirstLastPara="0" vertOverflow="overflow" horzOverflow="overflow" vert="horz" wrap="none" lIns="91440" tIns="45720" rIns="91440" bIns="45720" numCol="1" spcCol="0" rtlCol="1" fromWordArt="0" anchor="t" anchorCtr="0" forceAA="0" compatLnSpc="1">
+                                <a:prstTxWarp prst="textNoShape">
+                                  <a:avLst/>
+                                </a:prstTxWarp>
+                                <a:noAutofit/>
+                              </wps:bodyPr>
+                            </wps:wsp>
+                            <wps:wsp>
+                              <wps:cNvPr id="11" name="Text Box 11"/>
+                              <wps:cNvSpPr txBox="1"/>
+                              <wps:spPr>
+                                <a:xfrm>
+                                  <a:off x="905979" y="40325"/>
+                                  <a:ext cx="306705" cy="273685"/>
+                                </a:xfrm>
+                                <a:prstGeom prst="rect">
+                                  <a:avLst/>
+                                </a:prstGeom>
+                                <a:noFill/>
+                                <a:ln w="6350">
+                                  <a:noFill/>
+                                </a:ln>
+                              </wps:spPr>
+                              <wps:txbx>
+                                <w:txbxContent>
+                                  <w:p>
+                                    <w:pPr>
+                                      <w:rPr>
+                                        <w:sz w:val="22"/>
+                                        <w:szCs w:val="22"/>
+                                        <w:lang w:bidi="fa-IR"/>
+                                      </w:rPr>
+                                    </w:pPr>
+                                    <w:r>
+                                      <w:rPr>
+                                        <w:rFonts w:hint="cs"/>
+                                        <w:sz w:val="22"/>
+                                        <w:szCs w:val="22"/>
+                                        <w:rtl/>
+                                        <w:lang w:bidi="fa-IR"/>
+                                      </w:rPr>
+                                      <w:t>1-</w:t>
+                                    </w:r>
+                                  </w:p>
+                                </w:txbxContent>
+                              </wps:txbx>
+                              <wps:bodyPr rot="0" spcFirstLastPara="0" vertOverflow="overflow" horzOverflow="overflow" vert="horz" wrap="none" lIns="91440" tIns="45720" rIns="91440" bIns="45720" numCol="1" spcCol="0" rtlCol="1" fromWordArt="0" anchor="t" anchorCtr="0" forceAA="0" compatLnSpc="1">
+                                <a:prstTxWarp prst="textNoShape">
+                                  <a:avLst/>
+                                </a:prstTxWarp>
+                                <a:noAutofit/>
+                              </wps:bodyPr>
+                            </wps:wsp>
+                            <wps:wsp>
+                              <wps:cNvPr id="12" name="Text Box 12"/>
+                              <wps:cNvSpPr txBox="1"/>
+                              <wps:spPr>
+                                <a:xfrm>
+                                  <a:off x="112852" y="32000"/>
+                                  <a:ext cx="326390" cy="274320"/>
+                                </a:xfrm>
+                                <a:prstGeom prst="rect">
+                                  <a:avLst/>
+                                </a:prstGeom>
+                                <a:noFill/>
+                                <a:ln w="6350">
+                                  <a:noFill/>
+                                </a:ln>
+                              </wps:spPr>
+                              <wps:txbx>
+                                <w:txbxContent>
+                                  <w:p>
+                                    <w:pPr>
+                                      <w:rPr>
+                                        <w:sz w:val="22"/>
+                                        <w:szCs w:val="22"/>
+                                        <w:lang w:bidi="fa-IR"/>
+                                      </w:rPr>
+                                    </w:pPr>
+                                    <w:r>
+                                      <w:rPr>
+                                        <w:sz w:val="22"/>
+                                        <w:szCs w:val="22"/>
+                                        <w:lang w:bidi="fa-IR"/>
+                                      </w:rPr>
+                                      <w:t>2</w:t>
+                                    </w:r>
+                                    <w:r>
+                                      <w:rPr>
+                                        <w:rFonts w:hint="cs"/>
+                                        <w:sz w:val="22"/>
+                                        <w:szCs w:val="22"/>
+                                        <w:rtl/>
+                                        <w:lang w:bidi="fa-IR"/>
+                                      </w:rPr>
+                                      <w:t>-</w:t>
+                                    </w:r>
+                                  </w:p>
+                                </w:txbxContent>
+                              </wps:txbx>
+                              <wps:bodyPr rot="0" spcFirstLastPara="0" vertOverflow="overflow" horzOverflow="overflow" vert="horz" wrap="none" lIns="91440" tIns="45720" rIns="91440" bIns="45720" numCol="1" spcCol="0" rtlCol="1" fromWordArt="0" anchor="t" anchorCtr="0" forceAA="0" compatLnSpc="1">
+                                <a:prstTxWarp prst="textNoShape">
+                                  <a:avLst/>
+                                </a:prstTxWarp>
+                                <a:noAutofit/>
+                              </wps:bodyPr>
+                            </wps:wsp>
+                          </wpg:wgp>
+                        </a:graphicData>
+                      </a:graphic>
+                      <wp14:sizeRelV relativeFrom="margin">
+                        <wp14:pctHeight>0</wp14:pctHeight>
+                      </wp14:sizeRelV>
+                    </wp:anchor>
+                  </w:drawing>
+                </mc:Choice>
+                <mc:Fallback>
+                  <w:pict>
+                    <v:group w14:anchorId="1ECFCE7A" id="Group 13" o:spid="_x0000_s1026" style="position:absolute;margin-left:153.35pt;margin-top:10.55pt;width:289.85pt;height:25.35pt;z-index:251677696;mso-height-relative:margin" coordsize="36808,3216" o:gfxdata="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">
+                      <v:shapetype id="_x0000_t32" coordsize="21600,21600" o:spt="32" o:oned="t" path="m,l21600,21600e" filled="f">
+                        <v:path arrowok="t" fillok="f" o:connecttype="none"/>
+                        <o:lock v:ext="edit" shapetype="t"/>
+                      </v:shapetype>
+                      <v:shape id="Straight Arrow Connector 2" o:spid="_x0000_s1027" type="#_x0000_t32" style="position:absolute;top:594;width:36808;height:0;visibility:visible;mso-wrap-style:square" o:connectortype="straight" o:gfxdata="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" strokecolor="black [3213]">
+                        <v:stroke startarrow="block" endarrow="block"/>
+                      </v:shape>
+                      <v:rect id="Rectangle 3" o:spid="_x0000_s1028" style="position:absolute;left:2750;width:180;height:1223;visibility:visible;mso-wrap-style:square;v-text-anchor:middle" o:gfxdata="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" fillcolor="black [3213]" stroked="f" strokeweight="2pt"/>
+                      <v:rect id="Rectangle 4" o:spid="_x0000_s1029" style="position:absolute;left:10525;top:77;width:180;height:1223;visibility:visible;mso-wrap-style:square;v-text-anchor:middle" o:gfxdata="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" fillcolor="black [3213]" stroked="f" strokeweight="2pt"/>
+                      <v:rect id="Rectangle 5" o:spid="_x0000_s1030" style="position:absolute;left:18295;top:25;width:180;height:1223;visibility:visible;mso-wrap-style:square;v-text-anchor:middle" o:gfxdata="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" fillcolor="black [3213]" stroked="f" strokeweight="2pt"/>
+                      <v:rect id="Rectangle 6" o:spid="_x0000_s1031" style="position:absolute;left:26067;top:50;width:180;height:1223;visibility:visible;mso-wrap-style:square;v-text-anchor:middle" o:gfxdata="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" fillcolor="black [3213]" stroked="f" strokeweight="2pt"/>
+                      <v:rect id="Rectangle 7" o:spid="_x0000_s1032" style="position:absolute;left:33844;top:102;width:180;height:1223;visibility:visible;mso-wrap-style:square;v-text-anchor:middle" o:gfxdata="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" fillcolor="black [3213]" stroked="f" strokeweight="2pt"/>
+                      <v:shapetype id="_x0000_t202" coordsize="21600,21600" o:spt="202" path="m,l,21600r21600,l21600,xe">
+                        <v:stroke joinstyle="miter"/>
+                        <v:path gradientshapeok="t" o:connecttype="rect"/>
+                      </v:shapetype>
+                      <v:shape id="Text Box 8" o:spid="_x0000_s1033" type="#_x0000_t202" style="position:absolute;left:25008;top:403;width:2419;height:2743;visibility:visible;mso-wrap-style:none;v-text-anchor:top" o:gfxdata="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" filled="f" stroked="f" strokeweight=".5pt">
+                        <v:textbox>
+                          <w:txbxContent>
+                            <w:p>
+                              <w:pPr>
+                                <w:rPr>
+                                  <w:sz w:val="22"/>
+                                  <w:szCs w:val="22"/>
+                                  <w:lang w:bidi="fa-IR"/>
+                                </w:rPr>
+                              </w:pPr>
+                              <w:r>
+                                <w:rPr>
+                                  <w:rFonts w:hint="cs"/>
+                                  <w:sz w:val="22"/>
+                                  <w:szCs w:val="22"/>
+                                  <w:rtl/>
+                                  <w:lang w:bidi="fa-IR"/>
+                                </w:rPr>
+                                <w:t>1</w:t>
+                              </w:r>
+                            </w:p>
+                          </w:txbxContent>
+                        </v:textbox>
+                      </v:shape>
+                      <v:shape id="Text Box 9" o:spid="_x0000_s1034" type="#_x0000_t202" style="position:absolute;left:32609;top:479;width:2572;height:2737;visibility:visible;mso-wrap-style:none;v-text-anchor:top" o:gfxdata="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" filled="f" stroked="f" strokeweight=".5pt">
+                        <v:textbox>
+                          <w:txbxContent>
+                            <w:p>
+                              <w:pPr>
+                                <w:rPr>
+                                  <w:sz w:val="22"/>
+                                  <w:szCs w:val="22"/>
+                                  <w:lang w:bidi="fa-IR"/>
+                                </w:rPr>
+                              </w:pPr>
+                              <w:r>
+                                <w:rPr>
+                                  <w:rFonts w:hint="cs"/>
+                                  <w:sz w:val="22"/>
+                                  <w:szCs w:val="22"/>
+                                  <w:rtl/>
+                                  <w:lang w:bidi="fa-IR"/>
+                                </w:rPr>
+                                <w:t>2</w:t>
+                              </w:r>
+                            </w:p>
+                          </w:txbxContent>
+                        </v:textbox>
+                      </v:shape>
+                      <v:shape id="Text Box 10" o:spid="_x0000_s1035" type="#_x0000_t202" style="position:absolute;left:17193;top:291;width:2394;height:2737;visibility:visible;mso-wrap-style:none;v-text-anchor:top" o:gfxdata="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" filled="f" stroked="f" strokeweight=".5pt">
+                        <v:textbox>
+                          <w:txbxContent>
+                            <w:p>
+                              <w:pPr>
+                                <w:rPr>
+                                  <w:sz w:val="22"/>
+                                  <w:szCs w:val="22"/>
+                                  <w:lang w:bidi="fa-IR"/>
+                                </w:rPr>
+                              </w:pPr>
+                              <w:r>
+                                <w:rPr>
+                                  <w:rFonts w:hint="cs"/>
+                                  <w:sz w:val="22"/>
+                                  <w:szCs w:val="22"/>
+                                  <w:rtl/>
+                                  <w:lang w:bidi="fa-IR"/>
+                                </w:rPr>
+                                <w:t>0</w:t>
+                              </w:r>
+                            </w:p>
+                          </w:txbxContent>
+                        </v:textbox>
+                      </v:shape>
+                      <v:shape id="Text Box 11" o:spid="_x0000_s1036" type="#_x0000_t202" style="position:absolute;left:9059;top:403;width:3067;height:2737;visibility:visible;mso-wrap-style:none;v-text-anchor:top" o:gfxdata="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" filled="f" stroked="f" strokeweight=".5pt">
+                        <v:textbox>
+                          <w:txbxContent>
+                            <w:p>
+                              <w:pPr>
+                                <w:rPr>
+                                  <w:sz w:val="22"/>
+                                  <w:szCs w:val="22"/>
+                                  <w:lang w:bidi="fa-IR"/>
+                                </w:rPr>
+                              </w:pPr>
+                              <w:r>
+                                <w:rPr>
+                                  <w:rFonts w:hint="cs"/>
+                                  <w:sz w:val="22"/>
+                                  <w:szCs w:val="22"/>
+                                  <w:rtl/>
+                                  <w:lang w:bidi="fa-IR"/>
+                                </w:rPr>
+                                <w:t>1-</w:t>
+                              </w:r>
+                            </w:p>
+                          </w:txbxContent>
+                        </v:textbox>
+                      </v:shape>
+                      <v:shape id="Text Box 12" o:spid="_x0000_s1037" type="#_x0000_t202" style="position:absolute;left:1128;top:320;width:3264;height:2743;visibility:visible;mso-wrap-style:none;v-text-anchor:top" o:gfxdata="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" filled="f" stroked="f" strokeweight=".5pt">
+                        <v:textbox>
+                          <w:txbxContent>
+                            <w:p>
+                              <w:pPr>
+                                <w:rPr>
+                                  <w:sz w:val="22"/>
+                                  <w:szCs w:val="22"/>
+                                  <w:lang w:bidi="fa-IR"/>
+                                </w:rPr>
+                              </w:pPr>
+                              <w:r>
+                                <w:rPr>
+                                  <w:sz w:val="22"/>
+                                  <w:szCs w:val="22"/>
+                                  <w:lang w:bidi="fa-IR"/>
+                                </w:rPr>
+                                <w:t>2</w:t>
+                              </w:r>
+                              <w:r>
+                                <w:rPr>
+                                  <w:rFonts w:hint="cs"/>
+                                  <w:sz w:val="22"/>
+                                  <w:szCs w:val="22"/>
+                                  <w:rtl/>
+                                  <w:lang w:bidi="fa-IR"/>
+                                </w:rPr>
+                                <w:t>-</w:t>
+                              </w:r>
+                            </w:p>
+                          </w:txbxContent>
+                        </v:textbox>
+                      </v:shape>
+                    </v:group>
+                  </w:pict>
+                </mc:Fallback>
+              </mc:AlternateContent>
             </w:r>
             <w:r>
               <w:rPr>
                 <w:rFonts w:asciiTheme="minorHAnsi" w:eastAsiaTheme="minorHAnsi" w:hAnsiTheme="minorHAnsi"/>
-                <w:sz w:val="26"/>
-                <w:szCs w:val="26"/>
+                <w:lang w:bidi="fa-IR"/>
+              </w:rPr>
+              <w:t xml:space="preserve">  </w:t>
+            </w:r>
+            <w:r>
+              <w:rPr>
+                <w:rFonts w:asciiTheme="minorHAnsi" w:eastAsiaTheme="minorHAnsi" w:hAnsiTheme="minorHAnsi"/>
                 <w:lang w:bidi="fa-IR"/>
               </w:rPr>
               <w:t xml:space="preserve">  </w:t>
@@ -1991,32 +2545,20 @@
               <w:rPr>
                 <w:rFonts w:asciiTheme="minorHAnsi" w:eastAsiaTheme="minorHAnsi" w:hAnsiTheme="minorHAnsi"/>
                 <w:position w:val="-28"/>
-                <w:sz w:val="26"/>
-                <w:szCs w:val="26"/>
                 <w:lang w:bidi="fa-IR"/>
               </w:rPr>
               <w:object w:dxaOrig="1470" w:dyaOrig="720" w14:anchorId="1B7473D2">
-                <v:shape id="_x0000_i1029" type="#_x0000_t75" style="width:73.75pt;height:36.45pt" o:ole="">
-                  <v:imagedata r:id="rId18" o:title=""/>
+                <v:shape id="_x0000_i1322" type="#_x0000_t75" style="width:62.3pt;height:31.15pt" o:ole="">
+                  <v:imagedata r:id="rId30" o:title=""/>
                 </v:shape>
-                <o:OLEObject Type="Embed" ProgID="Equation.DSMT4" ShapeID="_x0000_i1029" DrawAspect="Content" ObjectID="_1822034672" r:id="rId19"/>
+                <o:OLEObject Type="Embed" ProgID="Equation.DSMT4" ShapeID="_x0000_i1322" DrawAspect="Content" ObjectID="_1822161804" r:id="rId31"/>
               </w:object>
-            </w:r>
-            <w:r>
-              <w:rPr>
-                <w:rFonts w:asciiTheme="minorHAnsi" w:eastAsiaTheme="minorHAnsi" w:hAnsiTheme="minorHAnsi" w:hint="cs"/>
-                <w:sz w:val="26"/>
-                <w:szCs w:val="26"/>
-                <w:rtl/>
-                <w:lang w:bidi="fa-IR"/>
-              </w:rPr>
-              <w:t xml:space="preserve"> </w:t>
             </w:r>
           </w:p>
         </w:tc>
         <w:tc>
           <w:tcPr>
-            <w:tcW w:w="609" w:type="dxa"/>
+            <w:tcW w:w="539" w:type="dxa"/>
             <w:vAlign w:val="center"/>
           </w:tcPr>
           <w:p>
@@ -2024,8 +2566,6 @@
               <w:jc w:val="center"/>
               <w:rPr>
                 <w:rFonts w:ascii="Vazirmatn" w:hAnsi="Vazirmatn"/>
-                <w:sz w:val="26"/>
-                <w:szCs w:val="26"/>
                 <w:rtl/>
                 <w:lang w:bidi="fa-IR"/>
               </w:rPr>
@@ -2033,12 +2573,18 @@
             <w:r>
               <w:rPr>
                 <w:rFonts w:ascii="Vazirmatn" w:hAnsi="Vazirmatn" w:hint="cs"/>
-                <w:sz w:val="26"/>
-                <w:szCs w:val="26"/>
-                <w:rtl/>
-                <w:lang w:bidi="fa-IR"/>
-              </w:rPr>
-              <w:t>75/0</w:t>
+                <w:rtl/>
+                <w:lang w:bidi="fa-IR"/>
+              </w:rPr>
+              <w:t>75</w:t>
+            </w:r>
+            <w:r>
+              <w:rPr>
+                <w:rFonts w:ascii="Vazirmatn" w:hAnsi="Vazirmatn" w:hint="cs"/>
+                <w:rtl/>
+                <w:lang w:bidi="fa-IR"/>
+              </w:rPr>
+              <w:t>/1</w:t>
             </w:r>
           </w:p>
         </w:tc>
@@ -2049,7 +2595,7 @@
         </w:trPr>
         <w:tc>
           <w:tcPr>
-            <w:tcW w:w="616" w:type="dxa"/>
+            <w:tcW w:w="509" w:type="dxa"/>
           </w:tcPr>
           <w:p>
             <w:pPr>
@@ -2061,8 +2607,6 @@
               <w:jc w:val="center"/>
               <w:rPr>
                 <w:rFonts w:ascii="Vazirmatn" w:hAnsi="Vazirmatn"/>
-                <w:sz w:val="26"/>
-                <w:szCs w:val="26"/>
                 <w:rtl/>
               </w:rPr>
             </w:pPr>
@@ -2070,14 +2614,12 @@
         </w:tc>
         <w:tc>
           <w:tcPr>
-            <w:tcW w:w="9311" w:type="dxa"/>
+            <w:tcW w:w="9488" w:type="dxa"/>
             <w:gridSpan w:val="3"/>
           </w:tcPr>
           <w:p>
             <w:pPr>
               <w:rPr>
-                <w:sz w:val="26"/>
-                <w:szCs w:val="26"/>
                 <w:rtl/>
                 <w:lang w:bidi="fa-IR"/>
               </w:rPr>
@@ -2085,8 +2627,6 @@
             <w:r>
               <w:rPr>
                 <w:rFonts w:hint="cs"/>
-                <w:sz w:val="26"/>
-                <w:szCs w:val="26"/>
                 <w:rtl/>
               </w:rPr>
               <w:t>حاصل عبارت</w:t>
@@ -2094,8 +2634,6 @@
             <w:r>
               <w:rPr>
                 <w:rFonts w:hint="cs"/>
-                <w:sz w:val="26"/>
-                <w:szCs w:val="26"/>
                 <w:rtl/>
               </w:rPr>
               <w:softHyphen/>
@@ -2115,7 +2653,7 @@
             </w:tblGrid>
             <w:tr>
               <w:trPr>
-                <w:trHeight w:val="510"/>
+                <w:trHeight w:val="624"/>
               </w:trPr>
               <w:tc>
                 <w:tcPr>
@@ -2127,8 +2665,6 @@
                     <w:jc w:val="right"/>
                     <w:rPr>
                       <w:rFonts w:ascii="Vazirmatn" w:hAnsi="Vazirmatn"/>
-                      <w:sz w:val="26"/>
-                      <w:szCs w:val="26"/>
                       <w:rtl/>
                       <w:lang w:bidi="fa-IR"/>
                     </w:rPr>
@@ -2139,15 +2675,13 @@
                       <w:b w:val="0"/>
                       <w:bCs w:val="0"/>
                       <w:position w:val="-6"/>
-                      <w:sz w:val="26"/>
-                      <w:szCs w:val="26"/>
                       <w:lang w:bidi="fa-IR"/>
                     </w:rPr>
-                    <w:object w:dxaOrig="1280" w:dyaOrig="360" w14:anchorId="4C508A01">
-                      <v:shape id="_x0000_i1210" type="#_x0000_t75" style="width:67.65pt;height:19.1pt" o:ole="">
-                        <v:imagedata r:id="rId20" o:title=""/>
+                    <w:object w:dxaOrig="1939" w:dyaOrig="279" w14:anchorId="4C508A01">
+                      <v:shape id="_x0000_i1565" type="#_x0000_t75" style="width:87.9pt;height:12.45pt" o:ole="">
+                        <v:imagedata r:id="rId32" o:title=""/>
                       </v:shape>
-                      <o:OLEObject Type="Embed" ProgID="Equation.DSMT4" ShapeID="_x0000_i1210" DrawAspect="Content" ObjectID="_1822034673" r:id="rId21"/>
+                      <o:OLEObject Type="Embed" ProgID="Equation.DSMT4" ShapeID="_x0000_i1565" DrawAspect="Content" ObjectID="_1822161805" r:id="rId33"/>
                     </w:object>
                   </w:r>
                 </w:p>
@@ -2162,8 +2696,6 @@
                     <w:jc w:val="right"/>
                     <w:rPr>
                       <w:rFonts w:ascii="Vazirmatn" w:hAnsi="Vazirmatn"/>
-                      <w:sz w:val="26"/>
-                      <w:szCs w:val="26"/>
                       <w:rtl/>
                       <w:lang w:bidi="fa-IR"/>
                     </w:rPr>
@@ -2173,10 +2705,10 @@
                       <w:position w:val="-6"/>
                     </w:rPr>
                     <w:object w:dxaOrig="2620" w:dyaOrig="279" w14:anchorId="5476E5F2">
-                      <v:shape id="_x0000_i1211" type="#_x0000_t75" style="width:131.85pt;height:13.9pt" o:ole="">
-                        <v:imagedata r:id="rId22" o:title=""/>
+                      <v:shape id="_x0000_i1558" type="#_x0000_t75" style="width:120.45pt;height:11.75pt" o:ole="">
+                        <v:imagedata r:id="rId34" o:title=""/>
                       </v:shape>
-                      <o:OLEObject Type="Embed" ProgID="Equation.DSMT4" ShapeID="_x0000_i1211" DrawAspect="Content" ObjectID="_1822034674" r:id="rId23"/>
+                      <o:OLEObject Type="Embed" ProgID="Equation.DSMT4" ShapeID="_x0000_i1558" DrawAspect="Content" ObjectID="_1822161806" r:id="rId35"/>
                     </w:object>
                   </w:r>
                 </w:p>
@@ -2184,7 +2716,7 @@
             </w:tr>
             <w:tr>
               <w:trPr>
-                <w:trHeight w:val="510"/>
+                <w:trHeight w:val="624"/>
               </w:trPr>
               <w:tc>
                 <w:tcPr>
@@ -2196,8 +2728,6 @@
                     <w:jc w:val="right"/>
                     <w:rPr>
                       <w:rFonts w:ascii="Vazirmatn" w:hAnsi="Vazirmatn"/>
-                      <w:sz w:val="26"/>
-                      <w:szCs w:val="26"/>
                       <w:rtl/>
                       <w:lang w:bidi="fa-IR"/>
                     </w:rPr>
@@ -2207,16 +2737,14 @@
                       <w:rFonts w:ascii="Vazirmatn" w:hAnsi="Vazirmatn"/>
                       <w:b w:val="0"/>
                       <w:bCs w:val="0"/>
-                      <w:position w:val="-28"/>
-                      <w:sz w:val="26"/>
-                      <w:szCs w:val="26"/>
+                      <w:position w:val="-6"/>
                       <w:lang w:bidi="fa-IR"/>
                     </w:rPr>
-                    <w:object w:dxaOrig="1400" w:dyaOrig="720" w14:anchorId="0EBF7B79">
-                      <v:shape id="_x0000_i1213" type="#_x0000_t75" style="width:70.25pt;height:38.15pt" o:ole="">
-                        <v:imagedata r:id="rId24" o:title=""/>
+                    <w:object w:dxaOrig="1359" w:dyaOrig="300" w14:anchorId="57051621">
+                      <v:shape id="_x0000_i1559" type="#_x0000_t75" style="width:58.15pt;height:14.55pt" o:ole="">
+                        <v:imagedata r:id="rId36" o:title=""/>
                       </v:shape>
-                      <o:OLEObject Type="Embed" ProgID="Equation.DSMT4" ShapeID="_x0000_i1213" DrawAspect="Content" ObjectID="_1822034675" r:id="rId25"/>
+                      <o:OLEObject Type="Embed" ProgID="Equation.DSMT4" ShapeID="_x0000_i1559" DrawAspect="Content" ObjectID="_1822161807" r:id="rId37"/>
                     </w:object>
                   </w:r>
                 </w:p>
@@ -2230,7 +2758,6 @@
                     <w:spacing w:line="360" w:lineRule="auto"/>
                     <w:jc w:val="right"/>
                     <w:rPr>
-                      <w:rFonts w:hint="cs"/>
                       <w:rtl/>
                       <w:lang w:bidi="fa-IR"/>
                     </w:rPr>
@@ -2241,15 +2768,13 @@
                       <w:b w:val="0"/>
                       <w:bCs w:val="0"/>
                       <w:position w:val="-6"/>
-                      <w:sz w:val="26"/>
-                      <w:szCs w:val="26"/>
                       <w:lang w:bidi="fa-IR"/>
                     </w:rPr>
                     <w:object w:dxaOrig="1240" w:dyaOrig="300" w14:anchorId="16D6BEF8">
-                      <v:shape id="_x0000_i1212" type="#_x0000_t75" style="width:63.35pt;height:14.75pt" o:ole="">
-                        <v:imagedata r:id="rId26" o:title=""/>
+                      <v:shape id="_x0000_i1560" type="#_x0000_t75" style="width:58.85pt;height:13.85pt" o:ole="">
+                        <v:imagedata r:id="rId38" o:title=""/>
                       </v:shape>
-                      <o:OLEObject Type="Embed" ProgID="Equation.DSMT4" ShapeID="_x0000_i1212" DrawAspect="Content" ObjectID="_1822034676" r:id="rId27"/>
+                      <o:OLEObject Type="Embed" ProgID="Equation.DSMT4" ShapeID="_x0000_i1560" DrawAspect="Content" ObjectID="_1822161808" r:id="rId39"/>
                     </w:object>
                   </w:r>
                 </w:p>
@@ -2257,7 +2782,7 @@
             </w:tr>
             <w:tr>
               <w:trPr>
-                <w:trHeight w:val="510"/>
+                <w:trHeight w:val="624"/>
               </w:trPr>
               <w:tc>
                 <w:tcPr>
@@ -2268,11 +2793,79 @@
                     <w:spacing w:line="360" w:lineRule="auto"/>
                     <w:jc w:val="right"/>
                     <w:rPr>
-                      <w:rFonts w:ascii="Vazirmatn" w:hAnsi="Vazirmatn" w:hint="cs"/>
+                      <w:rFonts w:ascii="Vazirmatn" w:hAnsi="Vazirmatn"/>
                       <w:b w:val="0"/>
                       <w:bCs w:val="0"/>
-                      <w:sz w:val="26"/>
-                      <w:szCs w:val="26"/>
+                      <w:rtl/>
+                      <w:lang w:bidi="fa-IR"/>
+                    </w:rPr>
+                  </w:pPr>
+                  <w:r>
+                    <w:rPr>
+                      <w:rFonts w:ascii="Vazirmatn" w:hAnsi="Vazirmatn"/>
+                      <w:b w:val="0"/>
+                      <w:bCs w:val="0"/>
+                      <w:position w:val="-28"/>
+                      <w:lang w:bidi="fa-IR"/>
+                    </w:rPr>
+                    <w:object w:dxaOrig="1400" w:dyaOrig="720" w14:anchorId="06281BA5">
+                      <v:shape id="_x0000_i1561" type="#_x0000_t75" style="width:58.15pt;height:31.15pt" o:ole="">
+                        <v:imagedata r:id="rId40" o:title=""/>
+                      </v:shape>
+                      <o:OLEObject Type="Embed" ProgID="Equation.DSMT4" ShapeID="_x0000_i1561" DrawAspect="Content" ObjectID="_1822161809" r:id="rId41"/>
+                    </w:object>
+                  </w:r>
+                </w:p>
+              </w:tc>
+              <w:tc>
+                <w:tcPr>
+                  <w:tcW w:w="4594" w:type="dxa"/>
+                </w:tcPr>
+                <w:p>
+                  <w:pPr>
+                    <w:spacing w:line="360" w:lineRule="auto"/>
+                    <w:jc w:val="right"/>
+                    <w:rPr>
+                      <w:rFonts w:ascii="Vazirmatn" w:hAnsi="Vazirmatn"/>
+                      <w:b w:val="0"/>
+                      <w:bCs w:val="0"/>
+                      <w:lang w:bidi="fa-IR"/>
+                    </w:rPr>
+                  </w:pPr>
+                  <w:r>
+                    <w:rPr>
+                      <w:rFonts w:ascii="Vazirmatn" w:hAnsi="Vazirmatn"/>
+                      <w:b w:val="0"/>
+                      <w:bCs w:val="0"/>
+                      <w:position w:val="-28"/>
+                      <w:lang w:bidi="fa-IR"/>
+                    </w:rPr>
+                    <w:object w:dxaOrig="1280" w:dyaOrig="720" w14:anchorId="60B6CE82">
+                      <v:shape id="_x0000_i1562" type="#_x0000_t75" style="width:51.9pt;height:31.15pt" o:ole="">
+                        <v:imagedata r:id="rId42" o:title=""/>
+                      </v:shape>
+                      <o:OLEObject Type="Embed" ProgID="Equation.DSMT4" ShapeID="_x0000_i1562" DrawAspect="Content" ObjectID="_1822161810" r:id="rId43"/>
+                    </w:object>
+                  </w:r>
+                </w:p>
+              </w:tc>
+            </w:tr>
+            <w:tr>
+              <w:trPr>
+                <w:trHeight w:val="624"/>
+              </w:trPr>
+              <w:tc>
+                <w:tcPr>
+                  <w:tcW w:w="4593" w:type="dxa"/>
+                </w:tcPr>
+                <w:p>
+                  <w:pPr>
+                    <w:spacing w:line="360" w:lineRule="auto"/>
+                    <w:jc w:val="right"/>
+                    <w:rPr>
+                      <w:rFonts w:ascii="Vazirmatn" w:hAnsi="Vazirmatn"/>
+                      <w:b w:val="0"/>
+                      <w:bCs w:val="0"/>
                       <w:lang w:bidi="fa-IR"/>
                     </w:rPr>
                   </w:pPr>
@@ -2290,8 +2883,6 @@
                       <w:rFonts w:ascii="Vazirmatn" w:hAnsi="Vazirmatn"/>
                       <w:b w:val="0"/>
                       <w:bCs w:val="0"/>
-                      <w:sz w:val="26"/>
-                      <w:szCs w:val="26"/>
                       <w:lang w:bidi="fa-IR"/>
                     </w:rPr>
                   </w:pPr>
@@ -2300,10 +2891,10 @@
                       <w:position w:val="-6"/>
                     </w:rPr>
                     <w:object w:dxaOrig="3400" w:dyaOrig="279" w14:anchorId="431391CA">
-                      <v:shape id="_x0000_i1229" type="#_x0000_t75" style="width:168.3pt;height:14.75pt" o:ole="">
-                        <v:imagedata r:id="rId28" o:title=""/>
+                      <v:shape id="_x0000_i1563" type="#_x0000_t75" style="width:154.4pt;height:13.15pt" o:ole="">
+                        <v:imagedata r:id="rId44" o:title=""/>
                       </v:shape>
-                      <o:OLEObject Type="Embed" ProgID="Equation.DSMT4" ShapeID="_x0000_i1229" DrawAspect="Content" ObjectID="_1822034677" r:id="rId29"/>
+                      <o:OLEObject Type="Embed" ProgID="Equation.DSMT4" ShapeID="_x0000_i1563" DrawAspect="Content" ObjectID="_1822161811" r:id="rId45"/>
                     </w:object>
                   </w:r>
                 </w:p>
@@ -2311,7 +2902,7 @@
             </w:tr>
             <w:tr>
               <w:trPr>
-                <w:trHeight w:val="510"/>
+                <w:trHeight w:val="624"/>
               </w:trPr>
               <w:tc>
                 <w:tcPr>
@@ -2323,8 +2914,6 @@
                     <w:jc w:val="right"/>
                     <w:rPr>
                       <w:rFonts w:ascii="Vazirmatn" w:hAnsi="Vazirmatn"/>
-                      <w:sz w:val="26"/>
-                      <w:szCs w:val="26"/>
                       <w:rtl/>
                       <w:lang w:bidi="fa-IR"/>
                     </w:rPr>
@@ -2340,7 +2929,6 @@
                     <w:spacing w:line="360" w:lineRule="auto"/>
                     <w:jc w:val="right"/>
                     <w:rPr>
-                      <w:rFonts w:hint="cs"/>
                       <w:rtl/>
                     </w:rPr>
                   </w:pPr>
@@ -2349,10 +2937,10 @@
                       <w:position w:val="-24"/>
                     </w:rPr>
                     <w:object w:dxaOrig="2420" w:dyaOrig="639" w14:anchorId="258CDCDB">
-                      <v:shape id="_x0000_i1227" type="#_x0000_t75" style="width:119.7pt;height:32.95pt" o:ole="">
-                        <v:imagedata r:id="rId30" o:title=""/>
+                      <v:shape id="_x0000_i1564" type="#_x0000_t75" style="width:109.4pt;height:30.45pt" o:ole="">
+                        <v:imagedata r:id="rId46" o:title=""/>
                       </v:shape>
-                      <o:OLEObject Type="Embed" ProgID="Equation.DSMT4" ShapeID="_x0000_i1227" DrawAspect="Content" ObjectID="_1822034678" r:id="rId31"/>
+                      <o:OLEObject Type="Embed" ProgID="Equation.DSMT4" ShapeID="_x0000_i1564" DrawAspect="Content" ObjectID="_1822161812" r:id="rId47"/>
                     </w:object>
                   </w:r>
                 </w:p>
@@ -2364,8 +2952,6 @@
               <w:spacing w:line="276" w:lineRule="auto"/>
               <w:rPr>
                 <w:rFonts w:ascii="Vazirmatn" w:hAnsi="Vazirmatn"/>
-                <w:sz w:val="26"/>
-                <w:szCs w:val="26"/>
                 <w:rtl/>
                 <w:lang w:bidi="fa-IR"/>
               </w:rPr>
@@ -2374,7 +2960,7 @@
         </w:tc>
         <w:tc>
           <w:tcPr>
-            <w:tcW w:w="609" w:type="dxa"/>
+            <w:tcW w:w="539" w:type="dxa"/>
             <w:vAlign w:val="center"/>
           </w:tcPr>
           <w:p>
@@ -2382,8 +2968,6 @@
               <w:jc w:val="center"/>
               <w:rPr>
                 <w:rFonts w:ascii="Vazirmatn" w:hAnsi="Vazirmatn"/>
-                <w:sz w:val="26"/>
-                <w:szCs w:val="26"/>
                 <w:rtl/>
                 <w:lang w:bidi="fa-IR"/>
               </w:rPr>
@@ -2391,12 +2975,10 @@
             <w:r>
               <w:rPr>
                 <w:rFonts w:ascii="Vazirmatn" w:hAnsi="Vazirmatn" w:hint="cs"/>
-                <w:sz w:val="26"/>
-                <w:szCs w:val="26"/>
-                <w:rtl/>
-                <w:lang w:bidi="fa-IR"/>
-              </w:rPr>
-              <w:t>5/3</w:t>
+                <w:rtl/>
+                <w:lang w:bidi="fa-IR"/>
+              </w:rPr>
+              <w:t>5</w:t>
             </w:r>
           </w:p>
         </w:tc>
@@ -2407,7 +2989,7 @@
         </w:trPr>
         <w:tc>
           <w:tcPr>
-            <w:tcW w:w="616" w:type="dxa"/>
+            <w:tcW w:w="509" w:type="dxa"/>
           </w:tcPr>
           <w:p>
             <w:pPr>
@@ -2419,8 +3001,6 @@
               <w:jc w:val="center"/>
               <w:rPr>
                 <w:rFonts w:ascii="Vazirmatn" w:hAnsi="Vazirmatn"/>
-                <w:sz w:val="26"/>
-                <w:szCs w:val="26"/>
                 <w:rtl/>
               </w:rPr>
             </w:pPr>
@@ -2428,7 +3008,7 @@
         </w:tc>
         <w:tc>
           <w:tcPr>
-            <w:tcW w:w="9311" w:type="dxa"/>
+            <w:tcW w:w="9488" w:type="dxa"/>
             <w:gridSpan w:val="3"/>
           </w:tcPr>
           <w:p>
@@ -2436,8 +3016,6 @@
               <w:spacing w:line="276" w:lineRule="auto"/>
               <w:rPr>
                 <w:rFonts w:ascii="Vazirmatn" w:hAnsi="Vazirmatn"/>
-                <w:sz w:val="26"/>
-                <w:szCs w:val="26"/>
                 <w:rtl/>
                 <w:lang w:bidi="fa-IR"/>
               </w:rPr>
@@ -2445,8 +3023,6 @@
             <w:r>
               <w:rPr>
                 <w:rFonts w:ascii="Vazirmatn" w:hAnsi="Vazirmatn"/>
-                <w:sz w:val="26"/>
-                <w:szCs w:val="26"/>
                 <w:rtl/>
               </w:rPr>
               <w:t>ابتدا علامت هر کسر را تع</w:t>
@@ -2454,8 +3030,6 @@
             <w:r>
               <w:rPr>
                 <w:rFonts w:ascii="Vazirmatn" w:hAnsi="Vazirmatn" w:hint="cs"/>
-                <w:sz w:val="26"/>
-                <w:szCs w:val="26"/>
                 <w:rtl/>
               </w:rPr>
               <w:t>یی</w:t>
@@ -2463,8 +3037,6 @@
             <w:r>
               <w:rPr>
                 <w:rFonts w:ascii="Vazirmatn" w:hAnsi="Vazirmatn" w:hint="eastAsia"/>
-                <w:sz w:val="26"/>
-                <w:szCs w:val="26"/>
                 <w:rtl/>
               </w:rPr>
               <w:t>ن</w:t>
@@ -2472,8 +3044,6 @@
             <w:r>
               <w:rPr>
                 <w:rFonts w:ascii="Vazirmatn" w:hAnsi="Vazirmatn"/>
-                <w:sz w:val="26"/>
-                <w:szCs w:val="26"/>
                 <w:rtl/>
               </w:rPr>
               <w:t xml:space="preserve"> و س</w:t>
@@ -2481,8 +3051,6 @@
             <w:r>
               <w:rPr>
                 <w:rFonts w:ascii="Vazirmatn" w:hAnsi="Vazirmatn" w:hint="cs"/>
-                <w:sz w:val="26"/>
-                <w:szCs w:val="26"/>
                 <w:rtl/>
               </w:rPr>
               <w:t>پ</w:t>
@@ -2490,8 +3058,6 @@
             <w:r>
               <w:rPr>
                 <w:rFonts w:ascii="Vazirmatn" w:hAnsi="Vazirmatn"/>
-                <w:sz w:val="26"/>
-                <w:szCs w:val="26"/>
                 <w:rtl/>
               </w:rPr>
               <w:t>س تا حد امکان ساده کن</w:t>
@@ -2499,8 +3065,6 @@
             <w:r>
               <w:rPr>
                 <w:rFonts w:ascii="Vazirmatn" w:hAnsi="Vazirmatn" w:hint="cs"/>
-                <w:sz w:val="26"/>
-                <w:szCs w:val="26"/>
                 <w:rtl/>
               </w:rPr>
               <w:t>ی</w:t>
@@ -2508,8 +3072,6 @@
             <w:r>
               <w:rPr>
                 <w:rFonts w:ascii="Vazirmatn" w:hAnsi="Vazirmatn" w:hint="eastAsia"/>
-                <w:sz w:val="26"/>
-                <w:szCs w:val="26"/>
                 <w:rtl/>
               </w:rPr>
               <w:t>د</w:t>
@@ -2517,8 +3079,6 @@
             <w:r>
               <w:rPr>
                 <w:rFonts w:ascii="Vazirmatn" w:hAnsi="Vazirmatn"/>
-                <w:sz w:val="26"/>
-                <w:szCs w:val="26"/>
                 <w:rtl/>
               </w:rPr>
               <w:t>.</w:t>
@@ -2546,8 +3106,6 @@
                     <w:jc w:val="right"/>
                     <w:rPr>
                       <w:rFonts w:ascii="Vazirmatn" w:hAnsi="Vazirmatn"/>
-                      <w:sz w:val="26"/>
-                      <w:szCs w:val="26"/>
                       <w:rtl/>
                       <w:lang w:bidi="fa-IR"/>
                     </w:rPr>
@@ -2558,15 +3116,13 @@
                       <w:b w:val="0"/>
                       <w:bCs w:val="0"/>
                       <w:position w:val="-28"/>
-                      <w:sz w:val="26"/>
-                      <w:szCs w:val="26"/>
                       <w:lang w:bidi="fa-IR"/>
                     </w:rPr>
                     <w:object w:dxaOrig="999" w:dyaOrig="720" w14:anchorId="05D753DE">
-                      <v:shape id="_x0000_i1035" type="#_x0000_t75" style="width:51.2pt;height:38.15pt" o:ole="">
-                        <v:imagedata r:id="rId32" o:title=""/>
+                      <v:shape id="_x0000_i1331" type="#_x0000_t75" style="width:41.55pt;height:31.15pt" o:ole="">
+                        <v:imagedata r:id="rId48" o:title=""/>
                       </v:shape>
-                      <o:OLEObject Type="Embed" ProgID="Equation.DSMT4" ShapeID="_x0000_i1035" DrawAspect="Content" ObjectID="_1822034679" r:id="rId33"/>
+                      <o:OLEObject Type="Embed" ProgID="Equation.DSMT4" ShapeID="_x0000_i1331" DrawAspect="Content" ObjectID="_1822161813" r:id="rId49"/>
                     </w:object>
                   </w:r>
                 </w:p>
@@ -2581,8 +3137,6 @@
                     <w:jc w:val="right"/>
                     <w:rPr>
                       <w:rFonts w:ascii="Vazirmatn" w:hAnsi="Vazirmatn"/>
-                      <w:sz w:val="26"/>
-                      <w:szCs w:val="26"/>
                       <w:rtl/>
                       <w:lang w:bidi="fa-IR"/>
                     </w:rPr>
@@ -2593,15 +3147,13 @@
                       <w:b w:val="0"/>
                       <w:bCs w:val="0"/>
                       <w:position w:val="-32"/>
-                      <w:sz w:val="26"/>
-                      <w:szCs w:val="26"/>
                       <w:lang w:bidi="fa-IR"/>
                     </w:rPr>
                     <w:object w:dxaOrig="1340" w:dyaOrig="760" w14:anchorId="30B918AE">
-                      <v:shape id="_x0000_i1036" type="#_x0000_t75" style="width:66.8pt;height:39.9pt" o:ole="">
-                        <v:imagedata r:id="rId34" o:title=""/>
+                      <v:shape id="_x0000_i1332" type="#_x0000_t75" style="width:58.85pt;height:35.3pt" o:ole="">
+                        <v:imagedata r:id="rId50" o:title=""/>
                       </v:shape>
-                      <o:OLEObject Type="Embed" ProgID="Equation.DSMT4" ShapeID="_x0000_i1036" DrawAspect="Content" ObjectID="_1822034680" r:id="rId35"/>
+                      <o:OLEObject Type="Embed" ProgID="Equation.DSMT4" ShapeID="_x0000_i1332" DrawAspect="Content" ObjectID="_1822161814" r:id="rId51"/>
                     </w:object>
                   </w:r>
                 </w:p>
@@ -2620,7 +3172,7 @@
         </w:tc>
         <w:tc>
           <w:tcPr>
-            <w:tcW w:w="609" w:type="dxa"/>
+            <w:tcW w:w="539" w:type="dxa"/>
             <w:vAlign w:val="center"/>
           </w:tcPr>
           <w:p>
@@ -2628,8 +3180,6 @@
               <w:jc w:val="center"/>
               <w:rPr>
                 <w:rFonts w:ascii="Vazirmatn" w:hAnsi="Vazirmatn"/>
-                <w:sz w:val="26"/>
-                <w:szCs w:val="26"/>
                 <w:rtl/>
                 <w:lang w:bidi="fa-IR"/>
               </w:rPr>
@@ -2637,12 +3187,370 @@
             <w:r>
               <w:rPr>
                 <w:rFonts w:ascii="Vazirmatn" w:hAnsi="Vazirmatn" w:hint="cs"/>
-                <w:sz w:val="26"/>
-                <w:szCs w:val="26"/>
-                <w:rtl/>
-                <w:lang w:bidi="fa-IR"/>
-              </w:rPr>
-              <w:t>1</w:t>
+                <w:rtl/>
+                <w:lang w:bidi="fa-IR"/>
+              </w:rPr>
+              <w:t>5/1</w:t>
+            </w:r>
+          </w:p>
+        </w:tc>
+      </w:tr>
+      <w:tr>
+        <w:trPr>
+          <w:trHeight w:val="90"/>
+        </w:trPr>
+        <w:tc>
+          <w:tcPr>
+            <w:tcW w:w="509" w:type="dxa"/>
+          </w:tcPr>
+          <w:p>
+            <w:pPr>
+              <w:pStyle w:val="ListParagraph"/>
+              <w:numPr>
+                <w:ilvl w:val="0"/>
+                <w:numId w:val="1"/>
+              </w:numPr>
+              <w:jc w:val="center"/>
+              <w:rPr>
+                <w:rFonts w:ascii="Vazirmatn" w:hAnsi="Vazirmatn"/>
+                <w:rtl/>
+              </w:rPr>
+            </w:pPr>
+          </w:p>
+        </w:tc>
+        <w:tc>
+          <w:tcPr>
+            <w:tcW w:w="9488" w:type="dxa"/>
+            <w:gridSpan w:val="3"/>
+          </w:tcPr>
+          <w:p>
+            <w:pPr>
+              <w:spacing w:line="276" w:lineRule="auto"/>
+              <w:rPr>
+                <w:rFonts w:ascii="Vazirmatn" w:hAnsi="Vazirmatn" w:hint="cs"/>
+                <w:rtl/>
+                <w:lang w:bidi="fa-IR"/>
+              </w:rPr>
+            </w:pPr>
+            <w:r>
+              <w:rPr>
+                <w:rFonts w:ascii="AmuzehNewNormalPS" w:hint="cs"/>
+                <w:rtl/>
+                <w:lang w:bidi="fa-IR"/>
+              </w:rPr>
+              <w:t>در</w:t>
+            </w:r>
+            <w:r>
+              <w:rPr>
+                <w:rFonts w:ascii="AmuzehNewNormalPS"/>
+                <w:rtl/>
+                <w:lang w:bidi="fa-IR"/>
+              </w:rPr>
+              <w:t xml:space="preserve"> </w:t>
+            </w:r>
+            <w:r>
+              <w:rPr>
+                <w:rFonts w:ascii="AmuzehNewNormalPS" w:hint="cs"/>
+                <w:rtl/>
+                <w:lang w:bidi="fa-IR"/>
+              </w:rPr>
+              <w:t>جاهای</w:t>
+            </w:r>
+            <w:r>
+              <w:rPr>
+                <w:rFonts w:ascii="AmuzehNewNormalPS"/>
+                <w:rtl/>
+                <w:lang w:bidi="fa-IR"/>
+              </w:rPr>
+              <w:t xml:space="preserve"> </w:t>
+            </w:r>
+            <w:r>
+              <w:rPr>
+                <w:rFonts w:ascii="AmuzehNewNormalPS" w:hint="cs"/>
+                <w:rtl/>
+                <w:lang w:bidi="fa-IR"/>
+              </w:rPr>
+              <w:t>خالی</w:t>
+            </w:r>
+            <w:r>
+              <w:rPr>
+                <w:rFonts w:ascii="AmuzehNewNormalPS"/>
+                <w:rtl/>
+                <w:lang w:bidi="fa-IR"/>
+              </w:rPr>
+              <w:t xml:space="preserve"> </w:t>
+            </w:r>
+            <w:r>
+              <w:rPr>
+                <w:rFonts w:ascii="AmuzehNewNormalPS" w:hint="cs"/>
+                <w:rtl/>
+                <w:lang w:bidi="fa-IR"/>
+              </w:rPr>
+              <w:t>علامت</w:t>
+            </w:r>
+            <w:r>
+              <w:rPr>
+                <w:rFonts w:ascii="Vazirmatn" w:hAnsi="Vazirmatn" w:hint="cs"/>
+                <w:rtl/>
+              </w:rPr>
+              <w:t xml:space="preserve"> + یا - را</w:t>
+            </w:r>
+            <w:r>
+              <w:rPr>
+                <w:rFonts w:ascii="AmuzehNewNormalPS"/>
+                <w:rtl/>
+                <w:lang w:bidi="fa-IR"/>
+              </w:rPr>
+              <w:t xml:space="preserve"> </w:t>
+            </w:r>
+            <w:r>
+              <w:rPr>
+                <w:rFonts w:ascii="AmuzehNewNormalPS" w:hint="cs"/>
+                <w:rtl/>
+                <w:lang w:bidi="fa-IR"/>
+              </w:rPr>
+              <w:t>طوری</w:t>
+            </w:r>
+            <w:r>
+              <w:rPr>
+                <w:rFonts w:ascii="AmuzehNewNormalPS"/>
+                <w:rtl/>
+                <w:lang w:bidi="fa-IR"/>
+              </w:rPr>
+              <w:t xml:space="preserve"> </w:t>
+            </w:r>
+            <w:r>
+              <w:rPr>
+                <w:rFonts w:ascii="AmuzehNewNormalPS" w:hint="cs"/>
+                <w:rtl/>
+                <w:lang w:bidi="fa-IR"/>
+              </w:rPr>
+              <w:t>قرار</w:t>
+            </w:r>
+            <w:r>
+              <w:rPr>
+                <w:rFonts w:ascii="AmuzehNewNormalPS"/>
+                <w:rtl/>
+                <w:lang w:bidi="fa-IR"/>
+              </w:rPr>
+              <w:t xml:space="preserve"> </w:t>
+            </w:r>
+            <w:r>
+              <w:rPr>
+                <w:rFonts w:ascii="AmuzehNewNormalPS" w:hint="cs"/>
+                <w:rtl/>
+                <w:lang w:bidi="fa-IR"/>
+              </w:rPr>
+              <w:t>دهید</w:t>
+            </w:r>
+            <w:r>
+              <w:rPr>
+                <w:rFonts w:ascii="AmuzehNewNormalPS"/>
+                <w:rtl/>
+                <w:lang w:bidi="fa-IR"/>
+              </w:rPr>
+              <w:t xml:space="preserve"> </w:t>
+            </w:r>
+            <w:r>
+              <w:rPr>
+                <w:rFonts w:ascii="AmuzehNewNormalPS" w:hint="cs"/>
+                <w:rtl/>
+                <w:lang w:bidi="fa-IR"/>
+              </w:rPr>
+              <w:t>که</w:t>
+            </w:r>
+            <w:r>
+              <w:rPr>
+                <w:rFonts w:ascii="AmuzehNewNormalPS"/>
+                <w:rtl/>
+                <w:lang w:bidi="fa-IR"/>
+              </w:rPr>
+              <w:t xml:space="preserve"> </w:t>
+            </w:r>
+            <w:r>
+              <w:rPr>
+                <w:rFonts w:ascii="AmuzehNewNormalPS" w:hint="cs"/>
+                <w:rtl/>
+                <w:lang w:bidi="fa-IR"/>
+              </w:rPr>
+              <w:t>حاصل</w:t>
+            </w:r>
+            <w:r>
+              <w:rPr>
+                <w:rFonts w:ascii="AmuzehNewNormalPS"/>
+                <w:rtl/>
+                <w:lang w:bidi="fa-IR"/>
+              </w:rPr>
+              <w:t xml:space="preserve"> </w:t>
+            </w:r>
+            <w:r>
+              <w:rPr>
+                <w:rFonts w:ascii="AmuzehNewNormalPS" w:hint="cs"/>
+                <w:rtl/>
+                <w:lang w:bidi="fa-IR"/>
+              </w:rPr>
+              <w:t>عبارت</w:t>
+            </w:r>
+            <w:r>
+              <w:rPr>
+                <w:rFonts w:ascii="AmuzehNewNormalPS"/>
+                <w:rtl/>
+                <w:lang w:bidi="fa-IR"/>
+              </w:rPr>
+              <w:t xml:space="preserve"> </w:t>
+            </w:r>
+            <w:r>
+              <w:rPr>
+                <w:rFonts w:ascii="AmuzehNewNormalPS" w:hint="cs"/>
+                <w:rtl/>
+                <w:lang w:bidi="fa-IR"/>
+              </w:rPr>
+              <w:t>زیر،</w:t>
+            </w:r>
+            <w:r>
+              <w:rPr>
+                <w:rFonts w:ascii="AmuzehNewNormalPS"/>
+                <w:rtl/>
+                <w:lang w:bidi="fa-IR"/>
+              </w:rPr>
+              <w:t xml:space="preserve"> </w:t>
+            </w:r>
+            <w:r>
+              <w:rPr>
+                <w:rFonts w:ascii="AmuzehNewNormalPS" w:hint="cs"/>
+                <w:u w:val="single"/>
+                <w:rtl/>
+                <w:lang w:bidi="fa-IR"/>
+              </w:rPr>
+              <w:t>بزرگ</w:t>
+            </w:r>
+            <w:r>
+              <w:rPr>
+                <w:rFonts w:ascii="AmuzehNewNormalPS"/>
+                <w:u w:val="single"/>
+                <w:rtl/>
+                <w:lang w:bidi="fa-IR"/>
+              </w:rPr>
+              <w:t xml:space="preserve"> </w:t>
+            </w:r>
+            <w:r>
+              <w:rPr>
+                <w:rFonts w:ascii="AmuzehNewNormalPS" w:hint="cs"/>
+                <w:u w:val="single"/>
+                <w:rtl/>
+                <w:lang w:bidi="fa-IR"/>
+              </w:rPr>
+              <w:t>ترین</w:t>
+            </w:r>
+            <w:r>
+              <w:rPr>
+                <w:rFonts w:ascii="AmuzehNewNormalPS"/>
+                <w:rtl/>
+                <w:lang w:bidi="fa-IR"/>
+              </w:rPr>
+              <w:t xml:space="preserve"> </w:t>
+            </w:r>
+            <w:r>
+              <w:rPr>
+                <w:rFonts w:ascii="AmuzehNewNormalPS" w:hint="cs"/>
+                <w:rtl/>
+                <w:lang w:bidi="fa-IR"/>
+              </w:rPr>
+              <w:t>مقدار</w:t>
+            </w:r>
+            <w:r>
+              <w:rPr>
+                <w:rFonts w:ascii="AmuzehNewNormalPS"/>
+                <w:rtl/>
+                <w:lang w:bidi="fa-IR"/>
+              </w:rPr>
+              <w:t xml:space="preserve"> </w:t>
+            </w:r>
+            <w:r>
+              <w:rPr>
+                <w:rFonts w:ascii="AmuzehNewNormalPS" w:hint="cs"/>
+                <w:rtl/>
+                <w:lang w:bidi="fa-IR"/>
+              </w:rPr>
+              <w:t>ممکن</w:t>
+            </w:r>
+            <w:r>
+              <w:rPr>
+                <w:rFonts w:ascii="AmuzehNewNormalPS"/>
+                <w:rtl/>
+                <w:lang w:bidi="fa-IR"/>
+              </w:rPr>
+              <w:t xml:space="preserve"> </w:t>
+            </w:r>
+            <w:r>
+              <w:rPr>
+                <w:rFonts w:ascii="AmuzehNewNormalPS" w:hint="cs"/>
+                <w:rtl/>
+                <w:lang w:bidi="fa-IR"/>
+              </w:rPr>
+              <w:t>شود</w:t>
+            </w:r>
+            <w:r>
+              <w:rPr>
+                <w:rFonts w:ascii="AmuzehNewNormalPS" w:cs="AmuzehNewNormalPS"/>
+                <w:b w:val="0"/>
+                <w:bCs w:val="0"/>
+                <w:lang w:bidi="fa-IR"/>
+              </w:rPr>
+              <w:t>.</w:t>
+            </w:r>
+            <w:r>
+              <w:rPr>
+                <w:rFonts w:ascii="Vazirmatn" w:hAnsi="Vazirmatn" w:hint="cs"/>
+                <w:rtl/>
+                <w:lang w:bidi="fa-IR"/>
+              </w:rPr>
+              <w:t xml:space="preserve"> سپس حاصل را به دست آورید.                                                                                                 </w:t>
+            </w:r>
+            <w:r>
+              <w:rPr>
+                <w:rFonts w:ascii="Vazirmatn" w:hAnsi="Vazirmatn"/>
+                <w:position w:val="-12"/>
+                <w:lang w:bidi="fa-IR"/>
+              </w:rPr>
+              <w:object w:dxaOrig="2860" w:dyaOrig="420" w14:anchorId="5A813B5B">
+                <v:shape id="_x0000_i1396" type="#_x0000_t75" style="width:132.9pt;height:21.45pt" o:ole="">
+                  <v:imagedata r:id="rId52" o:title=""/>
+                </v:shape>
+                <o:OLEObject Type="Embed" ProgID="Equation.DSMT4" ShapeID="_x0000_i1396" DrawAspect="Content" ObjectID="_1822161815" r:id="rId53"/>
+              </w:object>
+            </w:r>
+          </w:p>
+        </w:tc>
+        <w:tc>
+          <w:tcPr>
+            <w:tcW w:w="539" w:type="dxa"/>
+            <w:vAlign w:val="center"/>
+          </w:tcPr>
+          <w:p>
+            <w:pPr>
+              <w:jc w:val="center"/>
+              <w:rPr>
+                <w:rFonts w:ascii="Vazirmatn" w:hAnsi="Vazirmatn" w:hint="cs"/>
+                <w:rtl/>
+                <w:lang w:bidi="fa-IR"/>
+              </w:rPr>
+            </w:pPr>
+            <w:r>
+              <w:rPr>
+                <w:rFonts w:ascii="Vazirmatn" w:hAnsi="Vazirmatn" w:hint="cs"/>
+                <w:rtl/>
+                <w:lang w:bidi="fa-IR"/>
+              </w:rPr>
+              <w:t>75</w:t>
+            </w:r>
+            <w:r>
+              <w:rPr>
+                <w:rFonts w:ascii="Vazirmatn" w:hAnsi="Vazirmatn" w:hint="cs"/>
+                <w:rtl/>
+                <w:lang w:bidi="fa-IR"/>
+              </w:rPr>
+              <w:t>/0</w:t>
             </w:r>
           </w:p>
         </w:tc>
@@ -2653,7 +3561,7 @@
         </w:trPr>
         <w:tc>
           <w:tcPr>
-            <w:tcW w:w="616" w:type="dxa"/>
+            <w:tcW w:w="509" w:type="dxa"/>
           </w:tcPr>
           <w:p>
             <w:pPr>
@@ -2665,8 +3573,6 @@
               <w:jc w:val="center"/>
               <w:rPr>
                 <w:rFonts w:ascii="Vazirmatn" w:hAnsi="Vazirmatn"/>
-                <w:sz w:val="26"/>
-                <w:szCs w:val="26"/>
                 <w:rtl/>
               </w:rPr>
             </w:pPr>
@@ -2674,53 +3580,253 @@
         </w:tc>
         <w:tc>
           <w:tcPr>
-            <w:tcW w:w="9311" w:type="dxa"/>
+            <w:tcW w:w="9488" w:type="dxa"/>
             <w:gridSpan w:val="3"/>
           </w:tcPr>
           <w:p>
             <w:pPr>
-              <w:spacing w:line="480" w:lineRule="auto"/>
-              <w:jc w:val="both"/>
-              <w:rPr>
-                <w:sz w:val="26"/>
-                <w:szCs w:val="26"/>
-                <w:rtl/>
-                <w:lang w:bidi="fa-IR"/>
+              <w:spacing w:line="276" w:lineRule="auto"/>
+              <w:rPr>
+                <w:rFonts w:ascii="Vazirmatn" w:hAnsi="Vazirmatn"/>
+                <w:rtl/>
               </w:rPr>
             </w:pPr>
             <w:r>
               <w:rPr>
-                <w:rFonts w:hint="cs"/>
-                <w:sz w:val="26"/>
-                <w:szCs w:val="26"/>
-                <w:rtl/>
-              </w:rPr>
-              <w:t xml:space="preserve">مجموع دو عدد اول </w:t>
-            </w:r>
-            <w:r>
-              <w:rPr>
-                <w:rFonts w:hint="cs"/>
-                <w:sz w:val="26"/>
-                <w:szCs w:val="26"/>
-                <w:rtl/>
-                <w:lang w:bidi="fa-IR"/>
-              </w:rPr>
-              <w:t xml:space="preserve"> 81 </w:t>
-            </w:r>
-            <w:r>
-              <w:rPr>
-                <w:rFonts w:hint="cs"/>
-                <w:sz w:val="26"/>
-                <w:szCs w:val="26"/>
-                <w:rtl/>
-              </w:rPr>
-              <w:t>شده است؛ آن دو عدد را مشخص کنید</w:t>
+                <w:rFonts w:ascii="Vazirmatn" w:hAnsi="Vazirmatn" w:hint="cs"/>
+                <w:rtl/>
+              </w:rPr>
+              <w:t xml:space="preserve">الف) </w:t>
+            </w:r>
+            <w:r>
+              <w:rPr>
+                <w:rFonts w:ascii="Vazirmatn" w:hAnsi="Vazirmatn" w:hint="cs"/>
+                <w:rtl/>
+              </w:rPr>
+              <w:t xml:space="preserve">یک </w:t>
+            </w:r>
+            <w:r>
+              <w:rPr>
+                <w:rFonts w:ascii="Vazirmatn" w:hAnsi="Vazirmatn"/>
+                <w:rtl/>
+              </w:rPr>
+              <w:t>عدد مرکب</w:t>
+            </w:r>
+            <w:r>
+              <w:rPr>
+                <w:rFonts w:ascii="Vazirmatn" w:hAnsi="Vazirmatn" w:hint="cs"/>
+                <w:rtl/>
+              </w:rPr>
+              <w:t xml:space="preserve"> بنویسید</w:t>
+            </w:r>
+            <w:r>
+              <w:rPr>
+                <w:rFonts w:ascii="Vazirmatn" w:hAnsi="Vazirmatn"/>
+                <w:rtl/>
+              </w:rPr>
+              <w:t xml:space="preserve"> که غ</w:t>
+            </w:r>
+            <w:r>
+              <w:rPr>
+                <w:rFonts w:ascii="Vazirmatn" w:hAnsi="Vazirmatn" w:hint="cs"/>
+                <w:rtl/>
+              </w:rPr>
+              <w:t>ی</w:t>
+            </w:r>
+            <w:r>
+              <w:rPr>
+                <w:rFonts w:ascii="Vazirmatn" w:hAnsi="Vazirmatn" w:hint="eastAsia"/>
+                <w:rtl/>
+              </w:rPr>
+              <w:t>ر</w:t>
+            </w:r>
+            <w:r>
+              <w:rPr>
+                <w:rFonts w:ascii="Vazirmatn" w:hAnsi="Vazirmatn"/>
+                <w:rtl/>
+              </w:rPr>
+              <w:t xml:space="preserve"> از </w:t>
+            </w:r>
+            <w:r>
+              <w:rPr>
+                <w:rFonts w:ascii="Vazirmatn" w:hAnsi="Vazirmatn"/>
+                <w:rtl/>
+                <w:lang w:bidi="fa-IR"/>
+              </w:rPr>
+              <w:t>۲</w:t>
+            </w:r>
+            <w:r>
+              <w:rPr>
+                <w:rFonts w:ascii="Vazirmatn" w:hAnsi="Vazirmatn"/>
+                <w:rtl/>
+              </w:rPr>
+              <w:t xml:space="preserve"> و </w:t>
+            </w:r>
+            <w:r>
+              <w:rPr>
+                <w:rFonts w:ascii="Vazirmatn" w:hAnsi="Vazirmatn" w:hint="cs"/>
+                <w:rtl/>
+                <w:lang w:bidi="fa-IR"/>
+              </w:rPr>
+              <w:t>7</w:t>
+            </w:r>
+            <w:r>
+              <w:rPr>
+                <w:rFonts w:ascii="Vazirmatn" w:hAnsi="Vazirmatn"/>
+                <w:rtl/>
+              </w:rPr>
+              <w:t xml:space="preserve"> شمارنده اول د</w:t>
+            </w:r>
+            <w:r>
+              <w:rPr>
+                <w:rFonts w:ascii="Vazirmatn" w:hAnsi="Vazirmatn" w:hint="cs"/>
+                <w:rtl/>
+              </w:rPr>
+              <w:t>ی</w:t>
+            </w:r>
+            <w:r>
+              <w:rPr>
+                <w:rFonts w:ascii="Vazirmatn" w:hAnsi="Vazirmatn" w:hint="eastAsia"/>
+                <w:rtl/>
+              </w:rPr>
+              <w:t>گر</w:t>
+            </w:r>
+            <w:r>
+              <w:rPr>
+                <w:rFonts w:ascii="Vazirmatn" w:hAnsi="Vazirmatn" w:hint="cs"/>
+                <w:rtl/>
+              </w:rPr>
+              <w:t>ی</w:t>
+            </w:r>
+            <w:r>
+              <w:rPr>
+                <w:rFonts w:ascii="Vazirmatn" w:hAnsi="Vazirmatn"/>
+                <w:rtl/>
+              </w:rPr>
+              <w:t xml:space="preserve"> نداشته باشند</w:t>
+            </w:r>
+            <w:r>
+              <w:rPr>
+                <w:rFonts w:ascii="Vazirmatn" w:hAnsi="Vazirmatn" w:hint="cs"/>
+                <w:rtl/>
+              </w:rPr>
+              <w:t>: ......................</w:t>
+            </w:r>
+          </w:p>
+          <w:p>
+            <w:pPr>
+              <w:spacing w:line="276" w:lineRule="auto"/>
+              <w:rPr>
+                <w:rFonts w:ascii="Vazirmatn" w:hAnsi="Vazirmatn"/>
+                <w:rtl/>
+                <w:lang w:bidi="fa-IR"/>
+              </w:rPr>
+            </w:pPr>
+            <w:r>
+              <w:rPr>
+                <w:rFonts w:ascii="Vazirmatn" w:hAnsi="Vazirmatn" w:hint="cs"/>
+                <w:rtl/>
+              </w:rPr>
+              <w:t>ب)</w:t>
+            </w:r>
+            <w:r>
+              <w:rPr>
+                <w:rtl/>
+              </w:rPr>
+              <w:t xml:space="preserve"> </w:t>
+            </w:r>
+            <w:r>
+              <w:rPr>
+                <w:rFonts w:ascii="Vazirmatn" w:hAnsi="Vazirmatn"/>
+                <w:rtl/>
+              </w:rPr>
+              <w:t>مجموع دو عدد اول 81 شده است آن دو عدد را بنو</w:t>
+            </w:r>
+            <w:r>
+              <w:rPr>
+                <w:rFonts w:ascii="Vazirmatn" w:hAnsi="Vazirmatn" w:hint="cs"/>
+                <w:rtl/>
+              </w:rPr>
+              <w:t>ی</w:t>
+            </w:r>
+            <w:r>
+              <w:rPr>
+                <w:rFonts w:ascii="Vazirmatn" w:hAnsi="Vazirmatn" w:hint="eastAsia"/>
+                <w:rtl/>
+              </w:rPr>
+              <w:t>س</w:t>
+            </w:r>
+            <w:r>
+              <w:rPr>
+                <w:rFonts w:ascii="Vazirmatn" w:hAnsi="Vazirmatn" w:hint="cs"/>
+                <w:rtl/>
+              </w:rPr>
+              <w:t>ی</w:t>
+            </w:r>
+            <w:r>
+              <w:rPr>
+                <w:rFonts w:ascii="Vazirmatn" w:hAnsi="Vazirmatn" w:hint="eastAsia"/>
+                <w:rtl/>
+              </w:rPr>
+              <w:t>د</w:t>
+            </w:r>
+            <w:r>
+              <w:rPr>
+                <w:rFonts w:ascii="Vazirmatn" w:hAnsi="Vazirmatn" w:hint="cs"/>
+                <w:rtl/>
+              </w:rPr>
+              <w:t xml:space="preserve">:  </w:t>
+            </w:r>
+            <w:r>
+              <w:rPr>
+                <w:rFonts w:ascii="Vazirmatn" w:hAnsi="Vazirmatn" w:hint="cs"/>
+                <w:rtl/>
+              </w:rPr>
+              <w:t>...................... و ......................</w:t>
+            </w:r>
+          </w:p>
+          <w:p>
+            <w:pPr>
+              <w:spacing w:line="276" w:lineRule="auto"/>
+              <w:rPr>
+                <w:rFonts w:ascii="Vazirmatn" w:hAnsi="Vazirmatn" w:hint="cs"/>
+                <w:rtl/>
+                <w:lang w:bidi="fa-IR"/>
+              </w:rPr>
+            </w:pPr>
+            <w:r>
+              <w:rPr>
+                <w:rFonts w:ascii="Vazirmatn" w:hAnsi="Vazirmatn" w:hint="cs"/>
+                <w:rtl/>
+                <w:lang w:bidi="fa-IR"/>
+              </w:rPr>
+              <w:t xml:space="preserve">ج) ب.م.م جفت عدد مقابل را بنویسید.     </w:t>
+            </w:r>
+            <w:r>
+              <w:rPr>
+                <w:rFonts w:ascii="Vazirmatn" w:hAnsi="Vazirmatn"/>
+                <w:lang w:bidi="fa-IR"/>
+              </w:rPr>
+              <w:t xml:space="preserve"> </w:t>
+            </w:r>
+            <w:r>
+              <w:rPr>
+                <w:rFonts w:ascii="Vazirmatn" w:hAnsi="Vazirmatn"/>
+                <w:position w:val="-12"/>
+                <w:lang w:bidi="fa-IR"/>
+              </w:rPr>
+              <w:object w:dxaOrig="1620" w:dyaOrig="360" w14:anchorId="5CF879F1">
+                <v:shape id="_x0000_i1432" type="#_x0000_t75" style="width:69.25pt;height:17.3pt" o:ole="">
+                  <v:imagedata r:id="rId54" o:title=""/>
+                </v:shape>
+                <o:OLEObject Type="Embed" ProgID="Equation.DSMT4" ShapeID="_x0000_i1432" DrawAspect="Content" ObjectID="_1822161816" r:id="rId55"/>
+              </w:object>
             </w:r>
           </w:p>
         </w:tc>
         <w:tc>
           <w:tcPr>
-            <w:tcW w:w="609" w:type="dxa"/>
+            <w:tcW w:w="539" w:type="dxa"/>
             <w:vAlign w:val="center"/>
           </w:tcPr>
           <w:p>
@@ -2728,8 +3834,6 @@
               <w:jc w:val="center"/>
               <w:rPr>
                 <w:rFonts w:ascii="Vazirmatn" w:hAnsi="Vazirmatn"/>
-                <w:sz w:val="26"/>
-                <w:szCs w:val="26"/>
                 <w:rtl/>
                 <w:lang w:bidi="fa-IR"/>
               </w:rPr>
@@ -2737,23 +3841,21 @@
             <w:r>
               <w:rPr>
                 <w:rFonts w:ascii="Vazirmatn" w:hAnsi="Vazirmatn" w:hint="cs"/>
-                <w:sz w:val="26"/>
-                <w:szCs w:val="26"/>
-                <w:rtl/>
-                <w:lang w:bidi="fa-IR"/>
-              </w:rPr>
-              <w:t>5/0</w:t>
+                <w:rtl/>
+                <w:lang w:bidi="fa-IR"/>
+              </w:rPr>
+              <w:t>1</w:t>
             </w:r>
           </w:p>
         </w:tc>
       </w:tr>
       <w:tr>
         <w:trPr>
-          <w:trHeight w:val="1158"/>
+          <w:trHeight w:val="914"/>
         </w:trPr>
         <w:tc>
           <w:tcPr>
-            <w:tcW w:w="616" w:type="dxa"/>
+            <w:tcW w:w="509" w:type="dxa"/>
           </w:tcPr>
           <w:p>
             <w:pPr>
@@ -2765,8 +3867,6 @@
               <w:jc w:val="center"/>
               <w:rPr>
                 <w:rFonts w:ascii="Vazirmatn" w:hAnsi="Vazirmatn"/>
-                <w:sz w:val="26"/>
-                <w:szCs w:val="26"/>
                 <w:rtl/>
               </w:rPr>
             </w:pPr>
@@ -2774,7 +3874,7 @@
         </w:tc>
         <w:tc>
           <w:tcPr>
-            <w:tcW w:w="9311" w:type="dxa"/>
+            <w:tcW w:w="9488" w:type="dxa"/>
             <w:gridSpan w:val="3"/>
           </w:tcPr>
           <w:p>
@@ -2782,8 +3882,6 @@
               <w:spacing w:line="276" w:lineRule="auto"/>
               <w:rPr>
                 <w:rFonts w:ascii="Vazirmatn" w:hAnsi="Vazirmatn"/>
-                <w:sz w:val="26"/>
-                <w:szCs w:val="26"/>
                 <w:rtl/>
                 <w:lang w:bidi="fa-IR"/>
               </w:rPr>
@@ -2791,8 +3889,6 @@
             <w:r>
               <w:rPr>
                 <w:rFonts w:ascii="Vazirmatn" w:hAnsi="Vazirmatn"/>
-                <w:sz w:val="26"/>
-                <w:szCs w:val="26"/>
                 <w:rtl/>
                 <w:lang w:bidi="fa-IR"/>
               </w:rPr>
@@ -2801,8 +3897,6 @@
             <w:r>
               <w:rPr>
                 <w:rFonts w:ascii="Vazirmatn" w:hAnsi="Vazirmatn" w:hint="cs"/>
-                <w:sz w:val="26"/>
-                <w:szCs w:val="26"/>
                 <w:rtl/>
                 <w:lang w:bidi="fa-IR"/>
               </w:rPr>
@@ -2811,8 +3905,6 @@
             <w:r>
               <w:rPr>
                 <w:rFonts w:ascii="Vazirmatn" w:hAnsi="Vazirmatn" w:hint="eastAsia"/>
-                <w:sz w:val="26"/>
-                <w:szCs w:val="26"/>
                 <w:rtl/>
                 <w:lang w:bidi="fa-IR"/>
               </w:rPr>
@@ -2821,8 +3913,6 @@
             <w:r>
               <w:rPr>
                 <w:rFonts w:ascii="Vazirmatn" w:hAnsi="Vazirmatn"/>
-                <w:sz w:val="26"/>
-                <w:szCs w:val="26"/>
                 <w:rtl/>
                 <w:lang w:bidi="fa-IR"/>
               </w:rPr>
@@ -2831,8 +3921,6 @@
             <w:r>
               <w:rPr>
                 <w:rFonts w:ascii="Vazirmatn" w:hAnsi="Vazirmatn" w:hint="cs"/>
-                <w:sz w:val="26"/>
-                <w:szCs w:val="26"/>
                 <w:rtl/>
                 <w:lang w:bidi="fa-IR"/>
               </w:rPr>
@@ -2841,8 +3929,6 @@
             <w:r>
               <w:rPr>
                 <w:rFonts w:ascii="Vazirmatn" w:hAnsi="Vazirmatn" w:hint="eastAsia"/>
-                <w:sz w:val="26"/>
-                <w:szCs w:val="26"/>
                 <w:rtl/>
                 <w:lang w:bidi="fa-IR"/>
               </w:rPr>
@@ -2851,8 +3937,6 @@
             <w:r>
               <w:rPr>
                 <w:rFonts w:ascii="Vazirmatn" w:hAnsi="Vazirmatn"/>
-                <w:sz w:val="26"/>
-                <w:szCs w:val="26"/>
                 <w:rtl/>
                 <w:lang w:bidi="fa-IR"/>
               </w:rPr>
@@ -2861,8 +3945,6 @@
             <w:r>
               <w:rPr>
                 <w:rFonts w:ascii="Vazirmatn" w:hAnsi="Vazirmatn" w:hint="cs"/>
-                <w:sz w:val="26"/>
-                <w:szCs w:val="26"/>
                 <w:rtl/>
                 <w:lang w:bidi="fa-IR"/>
               </w:rPr>
@@ -2871,8 +3953,6 @@
             <w:r>
               <w:rPr>
                 <w:rFonts w:ascii="Vazirmatn" w:hAnsi="Vazirmatn" w:hint="eastAsia"/>
-                <w:sz w:val="26"/>
-                <w:szCs w:val="26"/>
                 <w:rtl/>
                 <w:lang w:bidi="fa-IR"/>
               </w:rPr>
@@ -2881,8 +3961,6 @@
             <w:r>
               <w:rPr>
                 <w:rFonts w:ascii="Vazirmatn" w:hAnsi="Vazirmatn"/>
-                <w:sz w:val="26"/>
-                <w:szCs w:val="26"/>
                 <w:rtl/>
                 <w:lang w:bidi="fa-IR"/>
               </w:rPr>
@@ -2891,8 +3969,6 @@
             <w:r>
               <w:rPr>
                 <w:rFonts w:ascii="Vazirmatn" w:hAnsi="Vazirmatn" w:hint="cs"/>
-                <w:sz w:val="26"/>
-                <w:szCs w:val="26"/>
                 <w:rtl/>
                 <w:lang w:bidi="fa-IR"/>
               </w:rPr>
@@ -2901,8 +3977,6 @@
             <w:r>
               <w:rPr>
                 <w:rFonts w:ascii="Vazirmatn" w:hAnsi="Vazirmatn" w:hint="eastAsia"/>
-                <w:sz w:val="26"/>
-                <w:szCs w:val="26"/>
                 <w:rtl/>
                 <w:lang w:bidi="fa-IR"/>
               </w:rPr>
@@ -2911,8 +3985,6 @@
             <w:r>
               <w:rPr>
                 <w:rFonts w:ascii="Vazirmatn" w:hAnsi="Vazirmatn"/>
-                <w:sz w:val="26"/>
-                <w:szCs w:val="26"/>
                 <w:rtl/>
                 <w:lang w:bidi="fa-IR"/>
               </w:rPr>
@@ -2925,16 +3997,20 @@
               <w:jc w:val="right"/>
               <w:rPr>
                 <w:rFonts w:ascii="Vazirmatn" w:hAnsi="Vazirmatn"/>
-                <w:sz w:val="26"/>
-                <w:szCs w:val="26"/>
                 <w:lang w:bidi="fa-IR"/>
               </w:rPr>
             </w:pPr>
             <w:r>
               <w:rPr>
-                <w:rFonts w:ascii="Vazirmatn" w:hAnsi="Vazirmatn"/>
-                <w:sz w:val="26"/>
-                <w:szCs w:val="26"/>
+                <w:rFonts w:ascii="Vazirmatn" w:hAnsi="Vazirmatn" w:hint="cs"/>
+                <w:rtl/>
+                <w:lang w:bidi="fa-IR"/>
+              </w:rPr>
+              <w:t xml:space="preserve">       </w:t>
+            </w:r>
+            <w:r>
+              <w:rPr>
+                <w:rFonts w:ascii="Vazirmatn" w:hAnsi="Vazirmatn"/>
                 <w:rtl/>
                 <w:lang w:bidi="fa-IR"/>
               </w:rPr>
@@ -2943,38 +4019,46 @@
             <w:r>
               <w:rPr>
                 <w:rFonts w:ascii="Vazirmatn" w:hAnsi="Vazirmatn" w:hint="cs"/>
-                <w:sz w:val="26"/>
-                <w:szCs w:val="26"/>
-                <w:rtl/>
-                <w:lang w:bidi="fa-IR"/>
-              </w:rPr>
-              <w:t xml:space="preserve">  </w:t>
-            </w:r>
-            <w:r>
-              <w:rPr>
-                <w:rFonts w:ascii="Vazirmatn" w:hAnsi="Vazirmatn" w:hint="cs"/>
-                <w:sz w:val="26"/>
-                <w:szCs w:val="26"/>
-                <w:rtl/>
-                <w:lang w:bidi="fa-IR"/>
-              </w:rPr>
-              <w:t xml:space="preserve">       87</w:t>
-            </w:r>
-            <w:r>
-              <w:rPr>
-                <w:rFonts w:ascii="Vazirmatn" w:hAnsi="Vazirmatn" w:hint="cs"/>
-                <w:sz w:val="26"/>
-                <w:szCs w:val="26"/>
-                <w:rtl/>
-                <w:lang w:bidi="fa-IR"/>
-              </w:rPr>
-              <w:t xml:space="preserve">            </w:t>
-            </w:r>
-            <w:r>
-              <w:rPr>
-                <w:rFonts w:ascii="Vazirmatn" w:hAnsi="Vazirmatn"/>
-                <w:sz w:val="26"/>
-                <w:szCs w:val="26"/>
+                <w:rtl/>
+                <w:lang w:bidi="fa-IR"/>
+              </w:rPr>
+              <w:t xml:space="preserve">      </w:t>
+            </w:r>
+            <w:r>
+              <w:rPr>
+                <w:rFonts w:ascii="Vazirmatn" w:hAnsi="Vazirmatn" w:hint="cs"/>
+                <w:rtl/>
+                <w:lang w:bidi="fa-IR"/>
+              </w:rPr>
+              <w:t>49</w:t>
+            </w:r>
+            <w:r>
+              <w:rPr>
+                <w:rFonts w:ascii="Vazirmatn" w:hAnsi="Vazirmatn" w:hint="cs"/>
+                <w:rtl/>
+                <w:lang w:bidi="fa-IR"/>
+              </w:rPr>
+              <w:t xml:space="preserve">         </w:t>
+            </w:r>
+            <w:r>
+              <w:rPr>
+                <w:rFonts w:ascii="Vazirmatn" w:hAnsi="Vazirmatn" w:hint="cs"/>
+                <w:rtl/>
+                <w:lang w:bidi="fa-IR"/>
+              </w:rPr>
+              <w:t>31</w:t>
+            </w:r>
+            <w:r>
+              <w:rPr>
+                <w:rFonts w:ascii="Vazirmatn" w:hAnsi="Vazirmatn" w:hint="cs"/>
+                <w:rtl/>
+                <w:lang w:bidi="fa-IR"/>
+              </w:rPr>
+              <w:t xml:space="preserve">         87            </w:t>
+            </w:r>
+            <w:r>
+              <w:rPr>
+                <w:rFonts w:ascii="Vazirmatn" w:hAnsi="Vazirmatn"/>
                 <w:rtl/>
                 <w:lang w:bidi="fa-IR"/>
               </w:rPr>
@@ -2983,8 +4067,6 @@
             <w:r>
               <w:rPr>
                 <w:rFonts w:ascii="Vazirmatn" w:hAnsi="Vazirmatn" w:hint="cs"/>
-                <w:sz w:val="26"/>
-                <w:szCs w:val="26"/>
                 <w:rtl/>
                 <w:lang w:bidi="fa-IR"/>
               </w:rPr>
@@ -2993,18 +4075,6 @@
             <w:r>
               <w:rPr>
                 <w:rFonts w:ascii="Vazirmatn" w:hAnsi="Vazirmatn"/>
-                <w:sz w:val="26"/>
-                <w:szCs w:val="26"/>
-                <w:rtl/>
-                <w:lang w:bidi="fa-IR"/>
-              </w:rPr>
-              <w:t xml:space="preserve"> 1402</w:t>
-            </w:r>
-            <w:r>
-              <w:rPr>
-                <w:rFonts w:ascii="Vazirmatn" w:hAnsi="Vazirmatn" w:hint="cs"/>
-                <w:sz w:val="26"/>
-                <w:szCs w:val="26"/>
                 <w:rtl/>
                 <w:lang w:bidi="fa-IR"/>
               </w:rPr>
@@ -3012,9 +4082,23 @@
             </w:r>
             <w:r>
               <w:rPr>
-                <w:rFonts w:ascii="Vazirmatn" w:hAnsi="Vazirmatn"/>
-                <w:sz w:val="26"/>
-                <w:szCs w:val="26"/>
+                <w:rFonts w:ascii="Vazirmatn" w:hAnsi="Vazirmatn" w:hint="cs"/>
+                <w:rtl/>
+                <w:lang w:bidi="fa-IR"/>
+              </w:rPr>
+              <w:t>21</w:t>
+            </w:r>
+            <w:r>
+              <w:rPr>
+                <w:rFonts w:ascii="Vazirmatn" w:hAnsi="Vazirmatn" w:hint="cs"/>
+                <w:rtl/>
+                <w:lang w:bidi="fa-IR"/>
+              </w:rPr>
+              <w:t xml:space="preserve"> </w:t>
+            </w:r>
+            <w:r>
+              <w:rPr>
+                <w:rFonts w:ascii="Vazirmatn" w:hAnsi="Vazirmatn"/>
                 <w:lang w:bidi="fa-IR"/>
               </w:rPr>
               <w:t xml:space="preserve">   </w:t>
@@ -3023,7 +4107,7 @@
         </w:tc>
         <w:tc>
           <w:tcPr>
-            <w:tcW w:w="609" w:type="dxa"/>
+            <w:tcW w:w="539" w:type="dxa"/>
             <w:vAlign w:val="center"/>
           </w:tcPr>
           <w:p>
@@ -3031,8 +4115,6 @@
               <w:jc w:val="center"/>
               <w:rPr>
                 <w:rFonts w:ascii="Vazirmatn" w:hAnsi="Vazirmatn"/>
-                <w:sz w:val="26"/>
-                <w:szCs w:val="26"/>
                 <w:rtl/>
                 <w:lang w:bidi="fa-IR"/>
               </w:rPr>
@@ -3040,15 +4122,11 @@
             <w:r>
               <w:rPr>
                 <w:rFonts w:ascii="Vazirmatn" w:hAnsi="Vazirmatn" w:hint="cs"/>
-                <w:sz w:val="26"/>
-                <w:szCs w:val="26"/>
-                <w:rtl/>
-                <w:lang w:bidi="fa-IR"/>
-              </w:rPr>
-              <w:t>1</w:t>
-            </w:r>
-            <w:bookmarkStart w:id="0" w:name="_GoBack"/>
-            <w:bookmarkEnd w:id="0"/>
+                <w:rtl/>
+                <w:lang w:bidi="fa-IR"/>
+              </w:rPr>
+              <w:t>5/1</w:t>
+            </w:r>
           </w:p>
         </w:tc>
       </w:tr>
@@ -3058,17 +4136,40 @@
         <w:tabs>
           <w:tab w:val="left" w:pos="7696"/>
         </w:tabs>
+        <w:jc w:val="center"/>
         <w:rPr>
           <w:rFonts w:ascii="Vazirmatn" w:hAnsi="Vazirmatn"/>
-          <w:sz w:val="2"/>
-          <w:szCs w:val="2"/>
+          <w:sz w:val="18"/>
+          <w:szCs w:val="18"/>
           <w:rtl/>
           <w:lang w:bidi="fa-IR"/>
         </w:rPr>
       </w:pPr>
+      <w:r>
+        <w:rPr>
+          <w:rFonts w:ascii="Vazirmatn" w:hAnsi="Vazirmatn" w:hint="cs"/>
+          <w:sz w:val="18"/>
+          <w:szCs w:val="18"/>
+          <w:rtl/>
+          <w:lang w:bidi="fa-IR"/>
+        </w:rPr>
+        <w:t xml:space="preserve">موفق باشید.                                                                                                                                                                                                                                  </w:t>
+      </w:r>
+      <w:bookmarkStart w:id="0" w:name="_GoBack"/>
+      <w:bookmarkEnd w:id="0"/>
+      <w:r>
+        <w:rPr>
+          <w:rFonts w:ascii="Vazirmatn" w:hAnsi="Vazirmatn" w:hint="cs"/>
+          <w:sz w:val="18"/>
+          <w:szCs w:val="18"/>
+          <w:rtl/>
+          <w:lang w:bidi="fa-IR"/>
+        </w:rPr>
+        <w:t xml:space="preserve"> جمع نمرات : 15</w:t>
+      </w:r>
     </w:p>
     <w:sectPr>
-      <w:footerReference w:type="even" r:id="rId36"/>
+      <w:footerReference w:type="even" r:id="rId56"/>
       <w:pgSz w:w="11906" w:h="16838" w:code="9"/>
       <w:pgMar w:top="567" w:right="680" w:bottom="567" w:left="680" w:header="0" w:footer="0" w:gutter="0"/>
       <w:cols w:space="708"/>
@@ -4336,7 +5437,7 @@
 </file>
 
 <file path=customXml/itemProps1.xml><?xml version="1.0" encoding="utf-8"?>
-<ds:datastoreItem xmlns:ds="http://schemas.openxmlformats.org/officeDocument/2006/customXml" ds:itemID="{A45B2CF7-B4A6-49AB-AAF1-7E7AA90B78C1}">
+<ds:datastoreItem xmlns:ds="http://schemas.openxmlformats.org/officeDocument/2006/customXml" ds:itemID="{B4A01A09-229B-4122-8D1E-26C29161002C}">
   <ds:schemaRefs>
     <ds:schemaRef ds:uri="http://schemas.openxmlformats.org/officeDocument/2006/bibliography"/>
   </ds:schemaRefs>
